--- a/Chun Hin Chan - 24727164 - Assignment 2 - Final Report.docx
+++ b/Chun Hin Chan - 24727164 - Assignment 2 - Final Report.docx
@@ -7,6 +7,7 @@
         <w:rPr>
           <w:rFonts w:ascii="Times New Roman" w:hAnsi="Times New Roman" w:cs="Times New Roman"/>
           <w:color w:val="5B9BD5" w:themeColor="accent1"/>
+          <w:lang w:eastAsia="zh-TW"/>
         </w:rPr>
         <w:id w:val="932478082"/>
         <w:docPartObj>
@@ -19,7 +20,6 @@
           <w:color w:val="auto"/>
           <w:sz w:val="28"/>
           <w:szCs w:val="28"/>
-          <w:lang w:eastAsia="zh-TW"/>
         </w:rPr>
       </w:sdtEndPr>
       <w:sdtContent>
@@ -112,6 +112,7 @@
             <w:dataBinding w:prefixMappings="xmlns:ns0='http://purl.org/dc/elements/1.1/' xmlns:ns1='http://schemas.openxmlformats.org/package/2006/metadata/core-properties' " w:xpath="/ns1:coreProperties[1]/ns0:title[1]" w:storeItemID="{6C3C8BC8-F283-45AE-878A-BAB7291924A1}"/>
             <w:text/>
           </w:sdtPr>
+          <w:sdtEndPr/>
           <w:sdtContent>
             <w:p>
               <w:pPr>
@@ -160,6 +161,7 @@
             <w:dataBinding w:prefixMappings="xmlns:ns0='http://purl.org/dc/elements/1.1/' xmlns:ns1='http://schemas.openxmlformats.org/package/2006/metadata/core-properties' " w:xpath="/ns1:coreProperties[1]/ns0:subject[1]" w:storeItemID="{6C3C8BC8-F283-45AE-878A-BAB7291924A1}"/>
             <w:text/>
           </w:sdtPr>
+          <w:sdtEndPr/>
           <w:sdtContent>
             <w:p>
               <w:pPr>
@@ -498,6 +500,7 @@
           <w:pPr>
             <w:pStyle w:val="TOC1"/>
             <w:tabs>
+              <w:tab w:val="left" w:pos="440"/>
               <w:tab w:val="right" w:leader="dot" w:pos="9350"/>
             </w:tabs>
             <w:rPr>
@@ -528,24 +531,169 @@
             </w:rPr>
             <w:fldChar w:fldCharType="separate"/>
           </w:r>
-          <w:hyperlink w:anchor="_Toc496257403" w:history="1">
+          <w:bookmarkStart w:id="0" w:name="_GoBack"/>
+          <w:bookmarkEnd w:id="0"/>
+          <w:r>
+            <w:rPr>
+              <w:rStyle w:val="Hyperlink"/>
+              <w:noProof/>
+            </w:rPr>
+            <w:fldChar w:fldCharType="begin"/>
+          </w:r>
+          <w:r>
+            <w:rPr>
+              <w:rStyle w:val="Hyperlink"/>
+              <w:noProof/>
+            </w:rPr>
+            <w:instrText xml:space="preserve"> </w:instrText>
+          </w:r>
+          <w:r>
+            <w:rPr>
+              <w:noProof/>
+            </w:rPr>
+            <w:instrText>HYPERLINK \l "_Toc496277497"</w:instrText>
+          </w:r>
+          <w:r>
+            <w:rPr>
+              <w:rStyle w:val="Hyperlink"/>
+              <w:noProof/>
+            </w:rPr>
+            <w:instrText xml:space="preserve"> </w:instrText>
+          </w:r>
+          <w:r>
+            <w:rPr>
+              <w:rStyle w:val="Hyperlink"/>
+              <w:noProof/>
+            </w:rPr>
+          </w:r>
+          <w:r>
+            <w:rPr>
+              <w:rStyle w:val="Hyperlink"/>
+              <w:noProof/>
+            </w:rPr>
+            <w:fldChar w:fldCharType="separate"/>
+          </w:r>
+          <w:r>
+            <w:rPr>
+              <w:rStyle w:val="Hyperlink"/>
+              <w:rFonts w:ascii="Times New Roman" w:hAnsi="Times New Roman" w:cs="Times New Roman"/>
+              <w:noProof/>
+            </w:rPr>
+            <w:t>1.</w:t>
+          </w:r>
+          <w:r>
+            <w:rPr>
+              <w:noProof/>
+            </w:rPr>
+            <w:tab/>
+          </w:r>
+          <w:r>
+            <w:rPr>
+              <w:rStyle w:val="Hyperlink"/>
+              <w:rFonts w:ascii="Times New Roman" w:hAnsi="Times New Roman" w:cs="Times New Roman"/>
+              <w:noProof/>
+            </w:rPr>
+            <w:t>Abstract</w:t>
+          </w:r>
+          <w:r>
+            <w:rPr>
+              <w:noProof/>
+              <w:webHidden/>
+            </w:rPr>
+            <w:tab/>
+          </w:r>
+          <w:r>
+            <w:rPr>
+              <w:noProof/>
+              <w:webHidden/>
+            </w:rPr>
+            <w:fldChar w:fldCharType="begin"/>
+          </w:r>
+          <w:r>
+            <w:rPr>
+              <w:noProof/>
+              <w:webHidden/>
+            </w:rPr>
+            <w:instrText xml:space="preserve"> PAGEREF _Toc496277497 \h </w:instrText>
+          </w:r>
+          <w:r>
+            <w:rPr>
+              <w:noProof/>
+              <w:webHidden/>
+            </w:rPr>
+          </w:r>
+          <w:r>
+            <w:rPr>
+              <w:noProof/>
+              <w:webHidden/>
+            </w:rPr>
+            <w:fldChar w:fldCharType="separate"/>
+          </w:r>
+          <w:r>
+            <w:rPr>
+              <w:noProof/>
+              <w:webHidden/>
+            </w:rPr>
+            <w:t>2</w:t>
+          </w:r>
+          <w:r>
+            <w:rPr>
+              <w:noProof/>
+              <w:webHidden/>
+            </w:rPr>
+            <w:fldChar w:fldCharType="end"/>
+          </w:r>
+          <w:r>
+            <w:rPr>
+              <w:rStyle w:val="Hyperlink"/>
+              <w:noProof/>
+            </w:rPr>
+            <w:fldChar w:fldCharType="end"/>
+          </w:r>
+        </w:p>
+        <w:p>
+          <w:pPr>
+            <w:pStyle w:val="TOC1"/>
+            <w:tabs>
+              <w:tab w:val="left" w:pos="440"/>
+              <w:tab w:val="right" w:leader="dot" w:pos="9350"/>
+            </w:tabs>
+            <w:rPr>
+              <w:noProof/>
+            </w:rPr>
+          </w:pPr>
+          <w:hyperlink w:anchor="_Toc496277498" w:history="1">
             <w:r>
               <w:rPr>
                 <w:rStyle w:val="Hyperlink"/>
                 <w:rFonts w:ascii="Times New Roman" w:hAnsi="Times New Roman" w:cs="Times New Roman"/>
                 <w:noProof/>
               </w:rPr>
-              <w:t>Abstract</w:t>
-            </w:r>
-            <w:r>
-              <w:rPr>
-                <w:noProof/>
-                <w:webHidden/>
+              <w:t>2.</w:t>
+            </w:r>
+            <w:r>
+              <w:rPr>
+                <w:noProof/>
               </w:rPr>
               <w:tab/>
             </w:r>
             <w:r>
               <w:rPr>
+                <w:rStyle w:val="Hyperlink"/>
+                <w:rFonts w:ascii="Times New Roman" w:hAnsi="Times New Roman" w:cs="Times New Roman"/>
+                <w:noProof/>
+              </w:rPr>
+              <w:t>Keywords</w:t>
+            </w:r>
+            <w:r>
+              <w:rPr>
+                <w:noProof/>
+                <w:webHidden/>
+              </w:rPr>
+              <w:tab/>
+            </w:r>
+            <w:r>
+              <w:rPr>
                 <w:noProof/>
                 <w:webHidden/>
               </w:rPr>
@@ -556,7 +704,7 @@
                 <w:noProof/>
                 <w:webHidden/>
               </w:rPr>
-              <w:instrText xml:space="preserve"> PAGEREF _Toc496257403 \h </w:instrText>
+              <w:instrText xml:space="preserve"> PAGEREF _Toc496277498 \h </w:instrText>
             </w:r>
             <w:r>
               <w:rPr>
@@ -591,30 +739,45 @@
           <w:pPr>
             <w:pStyle w:val="TOC1"/>
             <w:tabs>
+              <w:tab w:val="left" w:pos="440"/>
               <w:tab w:val="right" w:leader="dot" w:pos="9350"/>
             </w:tabs>
             <w:rPr>
               <w:noProof/>
             </w:rPr>
           </w:pPr>
-          <w:hyperlink w:anchor="_Toc496257404" w:history="1">
+          <w:hyperlink w:anchor="_Toc496277499" w:history="1">
             <w:r>
               <w:rPr>
                 <w:rStyle w:val="Hyperlink"/>
                 <w:rFonts w:ascii="Times New Roman" w:hAnsi="Times New Roman" w:cs="Times New Roman"/>
                 <w:noProof/>
               </w:rPr>
-              <w:t>Keywords</w:t>
-            </w:r>
-            <w:r>
-              <w:rPr>
-                <w:noProof/>
-                <w:webHidden/>
+              <w:t>3.</w:t>
+            </w:r>
+            <w:r>
+              <w:rPr>
+                <w:noProof/>
               </w:rPr>
               <w:tab/>
             </w:r>
             <w:r>
               <w:rPr>
+                <w:rStyle w:val="Hyperlink"/>
+                <w:rFonts w:ascii="Times New Roman" w:hAnsi="Times New Roman" w:cs="Times New Roman"/>
+                <w:noProof/>
+              </w:rPr>
+              <w:t>Introduction</w:t>
+            </w:r>
+            <w:r>
+              <w:rPr>
+                <w:noProof/>
+                <w:webHidden/>
+              </w:rPr>
+              <w:tab/>
+            </w:r>
+            <w:r>
+              <w:rPr>
                 <w:noProof/>
                 <w:webHidden/>
               </w:rPr>
@@ -625,7 +788,7 @@
                 <w:noProof/>
                 <w:webHidden/>
               </w:rPr>
-              <w:instrText xml:space="preserve"> PAGEREF _Toc496257404 \h </w:instrText>
+              <w:instrText xml:space="preserve"> PAGEREF _Toc496277499 \h </w:instrText>
             </w:r>
             <w:r>
               <w:rPr>
@@ -645,7 +808,7 @@
                 <w:noProof/>
                 <w:webHidden/>
               </w:rPr>
-              <w:t>2</w:t>
+              <w:t>3</w:t>
             </w:r>
             <w:r>
               <w:rPr>
@@ -660,30 +823,45 @@
           <w:pPr>
             <w:pStyle w:val="TOC1"/>
             <w:tabs>
+              <w:tab w:val="left" w:pos="440"/>
               <w:tab w:val="right" w:leader="dot" w:pos="9350"/>
             </w:tabs>
             <w:rPr>
               <w:noProof/>
             </w:rPr>
           </w:pPr>
-          <w:hyperlink w:anchor="_Toc496257405" w:history="1">
+          <w:hyperlink w:anchor="_Toc496277500" w:history="1">
             <w:r>
               <w:rPr>
                 <w:rStyle w:val="Hyperlink"/>
                 <w:rFonts w:ascii="Times New Roman" w:hAnsi="Times New Roman" w:cs="Times New Roman"/>
                 <w:noProof/>
               </w:rPr>
-              <w:t>Introduction</w:t>
-            </w:r>
-            <w:r>
-              <w:rPr>
-                <w:noProof/>
-                <w:webHidden/>
+              <w:t>4.</w:t>
+            </w:r>
+            <w:r>
+              <w:rPr>
+                <w:noProof/>
               </w:rPr>
               <w:tab/>
             </w:r>
             <w:r>
               <w:rPr>
+                <w:rStyle w:val="Hyperlink"/>
+                <w:rFonts w:ascii="Times New Roman" w:hAnsi="Times New Roman" w:cs="Times New Roman"/>
+                <w:noProof/>
+              </w:rPr>
+              <w:t>Background</w:t>
+            </w:r>
+            <w:r>
+              <w:rPr>
+                <w:noProof/>
+                <w:webHidden/>
+              </w:rPr>
+              <w:tab/>
+            </w:r>
+            <w:r>
+              <w:rPr>
                 <w:noProof/>
                 <w:webHidden/>
               </w:rPr>
@@ -694,7 +872,7 @@
                 <w:noProof/>
                 <w:webHidden/>
               </w:rPr>
-              <w:instrText xml:space="preserve"> PAGEREF _Toc496257405 \h </w:instrText>
+              <w:instrText xml:space="preserve"> PAGEREF _Toc496277500 \h </w:instrText>
             </w:r>
             <w:r>
               <w:rPr>
@@ -714,7 +892,511 @@
                 <w:noProof/>
                 <w:webHidden/>
               </w:rPr>
-              <w:t>3</w:t>
+              <w:t>4</w:t>
+            </w:r>
+            <w:r>
+              <w:rPr>
+                <w:noProof/>
+                <w:webHidden/>
+              </w:rPr>
+              <w:fldChar w:fldCharType="end"/>
+            </w:r>
+          </w:hyperlink>
+        </w:p>
+        <w:p>
+          <w:pPr>
+            <w:pStyle w:val="TOC2"/>
+            <w:tabs>
+              <w:tab w:val="left" w:pos="880"/>
+              <w:tab w:val="right" w:leader="dot" w:pos="9350"/>
+            </w:tabs>
+            <w:rPr>
+              <w:noProof/>
+            </w:rPr>
+          </w:pPr>
+          <w:hyperlink w:anchor="_Toc496277501" w:history="1">
+            <w:r>
+              <w:rPr>
+                <w:rStyle w:val="Hyperlink"/>
+                <w:rFonts w:ascii="Times New Roman" w:hAnsi="Times New Roman" w:cs="Times New Roman"/>
+                <w:noProof/>
+              </w:rPr>
+              <w:t>4.1.</w:t>
+            </w:r>
+            <w:r>
+              <w:rPr>
+                <w:noProof/>
+              </w:rPr>
+              <w:tab/>
+            </w:r>
+            <w:r>
+              <w:rPr>
+                <w:rStyle w:val="Hyperlink"/>
+                <w:rFonts w:ascii="Times New Roman" w:hAnsi="Times New Roman" w:cs="Times New Roman"/>
+                <w:noProof/>
+              </w:rPr>
+              <w:t>Big Data</w:t>
+            </w:r>
+            <w:r>
+              <w:rPr>
+                <w:noProof/>
+                <w:webHidden/>
+              </w:rPr>
+              <w:tab/>
+            </w:r>
+            <w:r>
+              <w:rPr>
+                <w:noProof/>
+                <w:webHidden/>
+              </w:rPr>
+              <w:fldChar w:fldCharType="begin"/>
+            </w:r>
+            <w:r>
+              <w:rPr>
+                <w:noProof/>
+                <w:webHidden/>
+              </w:rPr>
+              <w:instrText xml:space="preserve"> PAGEREF _Toc496277501 \h </w:instrText>
+            </w:r>
+            <w:r>
+              <w:rPr>
+                <w:noProof/>
+                <w:webHidden/>
+              </w:rPr>
+            </w:r>
+            <w:r>
+              <w:rPr>
+                <w:noProof/>
+                <w:webHidden/>
+              </w:rPr>
+              <w:fldChar w:fldCharType="separate"/>
+            </w:r>
+            <w:r>
+              <w:rPr>
+                <w:noProof/>
+                <w:webHidden/>
+              </w:rPr>
+              <w:t>4</w:t>
+            </w:r>
+            <w:r>
+              <w:rPr>
+                <w:noProof/>
+                <w:webHidden/>
+              </w:rPr>
+              <w:fldChar w:fldCharType="end"/>
+            </w:r>
+          </w:hyperlink>
+        </w:p>
+        <w:p>
+          <w:pPr>
+            <w:pStyle w:val="TOC2"/>
+            <w:tabs>
+              <w:tab w:val="left" w:pos="880"/>
+              <w:tab w:val="right" w:leader="dot" w:pos="9350"/>
+            </w:tabs>
+            <w:rPr>
+              <w:noProof/>
+            </w:rPr>
+          </w:pPr>
+          <w:hyperlink w:anchor="_Toc496277502" w:history="1">
+            <w:r>
+              <w:rPr>
+                <w:rStyle w:val="Hyperlink"/>
+                <w:rFonts w:ascii="Times New Roman" w:hAnsi="Times New Roman" w:cs="Times New Roman"/>
+                <w:noProof/>
+              </w:rPr>
+              <w:t>4.2.</w:t>
+            </w:r>
+            <w:r>
+              <w:rPr>
+                <w:noProof/>
+              </w:rPr>
+              <w:tab/>
+            </w:r>
+            <w:r>
+              <w:rPr>
+                <w:rStyle w:val="Hyperlink"/>
+                <w:rFonts w:ascii="Times New Roman" w:hAnsi="Times New Roman" w:cs="Times New Roman"/>
+                <w:noProof/>
+              </w:rPr>
+              <w:t>Machine Learning Algorithm</w:t>
+            </w:r>
+            <w:r>
+              <w:rPr>
+                <w:noProof/>
+                <w:webHidden/>
+              </w:rPr>
+              <w:tab/>
+            </w:r>
+            <w:r>
+              <w:rPr>
+                <w:noProof/>
+                <w:webHidden/>
+              </w:rPr>
+              <w:fldChar w:fldCharType="begin"/>
+            </w:r>
+            <w:r>
+              <w:rPr>
+                <w:noProof/>
+                <w:webHidden/>
+              </w:rPr>
+              <w:instrText xml:space="preserve"> PAGEREF _Toc496277502 \h </w:instrText>
+            </w:r>
+            <w:r>
+              <w:rPr>
+                <w:noProof/>
+                <w:webHidden/>
+              </w:rPr>
+            </w:r>
+            <w:r>
+              <w:rPr>
+                <w:noProof/>
+                <w:webHidden/>
+              </w:rPr>
+              <w:fldChar w:fldCharType="separate"/>
+            </w:r>
+            <w:r>
+              <w:rPr>
+                <w:noProof/>
+                <w:webHidden/>
+              </w:rPr>
+              <w:t>4</w:t>
+            </w:r>
+            <w:r>
+              <w:rPr>
+                <w:noProof/>
+                <w:webHidden/>
+              </w:rPr>
+              <w:fldChar w:fldCharType="end"/>
+            </w:r>
+          </w:hyperlink>
+        </w:p>
+        <w:p>
+          <w:pPr>
+            <w:pStyle w:val="TOC2"/>
+            <w:tabs>
+              <w:tab w:val="left" w:pos="880"/>
+              <w:tab w:val="right" w:leader="dot" w:pos="9350"/>
+            </w:tabs>
+            <w:rPr>
+              <w:noProof/>
+            </w:rPr>
+          </w:pPr>
+          <w:hyperlink w:anchor="_Toc496277503" w:history="1">
+            <w:r>
+              <w:rPr>
+                <w:rStyle w:val="Hyperlink"/>
+                <w:rFonts w:ascii="Times New Roman" w:hAnsi="Times New Roman" w:cs="Times New Roman"/>
+                <w:noProof/>
+              </w:rPr>
+              <w:t>4.3.</w:t>
+            </w:r>
+            <w:r>
+              <w:rPr>
+                <w:noProof/>
+              </w:rPr>
+              <w:tab/>
+            </w:r>
+            <w:r>
+              <w:rPr>
+                <w:rStyle w:val="Hyperlink"/>
+                <w:rFonts w:ascii="Times New Roman" w:hAnsi="Times New Roman" w:cs="Times New Roman"/>
+                <w:noProof/>
+              </w:rPr>
+              <w:t>Dataset Collection</w:t>
+            </w:r>
+            <w:r>
+              <w:rPr>
+                <w:noProof/>
+                <w:webHidden/>
+              </w:rPr>
+              <w:tab/>
+            </w:r>
+            <w:r>
+              <w:rPr>
+                <w:noProof/>
+                <w:webHidden/>
+              </w:rPr>
+              <w:fldChar w:fldCharType="begin"/>
+            </w:r>
+            <w:r>
+              <w:rPr>
+                <w:noProof/>
+                <w:webHidden/>
+              </w:rPr>
+              <w:instrText xml:space="preserve"> PAGEREF _Toc496277503 \h </w:instrText>
+            </w:r>
+            <w:r>
+              <w:rPr>
+                <w:noProof/>
+                <w:webHidden/>
+              </w:rPr>
+            </w:r>
+            <w:r>
+              <w:rPr>
+                <w:noProof/>
+                <w:webHidden/>
+              </w:rPr>
+              <w:fldChar w:fldCharType="separate"/>
+            </w:r>
+            <w:r>
+              <w:rPr>
+                <w:noProof/>
+                <w:webHidden/>
+              </w:rPr>
+              <w:t>4</w:t>
+            </w:r>
+            <w:r>
+              <w:rPr>
+                <w:noProof/>
+                <w:webHidden/>
+              </w:rPr>
+              <w:fldChar w:fldCharType="end"/>
+            </w:r>
+          </w:hyperlink>
+        </w:p>
+        <w:p>
+          <w:pPr>
+            <w:pStyle w:val="TOC2"/>
+            <w:tabs>
+              <w:tab w:val="left" w:pos="880"/>
+              <w:tab w:val="right" w:leader="dot" w:pos="9350"/>
+            </w:tabs>
+            <w:rPr>
+              <w:noProof/>
+            </w:rPr>
+          </w:pPr>
+          <w:hyperlink w:anchor="_Toc496277504" w:history="1">
+            <w:r>
+              <w:rPr>
+                <w:rStyle w:val="Hyperlink"/>
+                <w:rFonts w:ascii="Times New Roman" w:hAnsi="Times New Roman" w:cs="Times New Roman"/>
+                <w:noProof/>
+              </w:rPr>
+              <w:t>4.4.</w:t>
+            </w:r>
+            <w:r>
+              <w:rPr>
+                <w:noProof/>
+              </w:rPr>
+              <w:tab/>
+            </w:r>
+            <w:r>
+              <w:rPr>
+                <w:rStyle w:val="Hyperlink"/>
+                <w:rFonts w:ascii="Times New Roman" w:hAnsi="Times New Roman" w:cs="Times New Roman"/>
+                <w:noProof/>
+              </w:rPr>
+              <w:t>Project Information</w:t>
+            </w:r>
+            <w:r>
+              <w:rPr>
+                <w:noProof/>
+                <w:webHidden/>
+              </w:rPr>
+              <w:tab/>
+            </w:r>
+            <w:r>
+              <w:rPr>
+                <w:noProof/>
+                <w:webHidden/>
+              </w:rPr>
+              <w:fldChar w:fldCharType="begin"/>
+            </w:r>
+            <w:r>
+              <w:rPr>
+                <w:noProof/>
+                <w:webHidden/>
+              </w:rPr>
+              <w:instrText xml:space="preserve"> PAGEREF _Toc496277504 \h </w:instrText>
+            </w:r>
+            <w:r>
+              <w:rPr>
+                <w:noProof/>
+                <w:webHidden/>
+              </w:rPr>
+            </w:r>
+            <w:r>
+              <w:rPr>
+                <w:noProof/>
+                <w:webHidden/>
+              </w:rPr>
+              <w:fldChar w:fldCharType="separate"/>
+            </w:r>
+            <w:r>
+              <w:rPr>
+                <w:noProof/>
+                <w:webHidden/>
+              </w:rPr>
+              <w:t>4</w:t>
+            </w:r>
+            <w:r>
+              <w:rPr>
+                <w:noProof/>
+                <w:webHidden/>
+              </w:rPr>
+              <w:fldChar w:fldCharType="end"/>
+            </w:r>
+          </w:hyperlink>
+        </w:p>
+        <w:p>
+          <w:pPr>
+            <w:pStyle w:val="TOC2"/>
+            <w:tabs>
+              <w:tab w:val="left" w:pos="880"/>
+              <w:tab w:val="right" w:leader="dot" w:pos="9350"/>
+            </w:tabs>
+            <w:rPr>
+              <w:noProof/>
+            </w:rPr>
+          </w:pPr>
+          <w:hyperlink w:anchor="_Toc496277505" w:history="1">
+            <w:r>
+              <w:rPr>
+                <w:rStyle w:val="Hyperlink"/>
+                <w:rFonts w:ascii="Times New Roman" w:hAnsi="Times New Roman" w:cs="Times New Roman"/>
+                <w:noProof/>
+              </w:rPr>
+              <w:t>4.5.</w:t>
+            </w:r>
+            <w:r>
+              <w:rPr>
+                <w:noProof/>
+              </w:rPr>
+              <w:tab/>
+            </w:r>
+            <w:r>
+              <w:rPr>
+                <w:rStyle w:val="Hyperlink"/>
+                <w:rFonts w:ascii="Times New Roman" w:hAnsi="Times New Roman" w:cs="Times New Roman"/>
+                <w:noProof/>
+              </w:rPr>
+              <w:t>Resource Requirements</w:t>
+            </w:r>
+            <w:r>
+              <w:rPr>
+                <w:noProof/>
+                <w:webHidden/>
+              </w:rPr>
+              <w:tab/>
+            </w:r>
+            <w:r>
+              <w:rPr>
+                <w:noProof/>
+                <w:webHidden/>
+              </w:rPr>
+              <w:fldChar w:fldCharType="begin"/>
+            </w:r>
+            <w:r>
+              <w:rPr>
+                <w:noProof/>
+                <w:webHidden/>
+              </w:rPr>
+              <w:instrText xml:space="preserve"> PAGEREF _Toc496277505 \h </w:instrText>
+            </w:r>
+            <w:r>
+              <w:rPr>
+                <w:noProof/>
+                <w:webHidden/>
+              </w:rPr>
+            </w:r>
+            <w:r>
+              <w:rPr>
+                <w:noProof/>
+                <w:webHidden/>
+              </w:rPr>
+              <w:fldChar w:fldCharType="separate"/>
+            </w:r>
+            <w:r>
+              <w:rPr>
+                <w:noProof/>
+                <w:webHidden/>
+              </w:rPr>
+              <w:t>5</w:t>
+            </w:r>
+            <w:r>
+              <w:rPr>
+                <w:noProof/>
+                <w:webHidden/>
+              </w:rPr>
+              <w:fldChar w:fldCharType="end"/>
+            </w:r>
+          </w:hyperlink>
+        </w:p>
+        <w:p>
+          <w:pPr>
+            <w:pStyle w:val="TOC2"/>
+            <w:tabs>
+              <w:tab w:val="left" w:pos="880"/>
+              <w:tab w:val="right" w:leader="dot" w:pos="9350"/>
+            </w:tabs>
+            <w:rPr>
+              <w:noProof/>
+            </w:rPr>
+          </w:pPr>
+          <w:hyperlink w:anchor="_Toc496277506" w:history="1">
+            <w:r>
+              <w:rPr>
+                <w:rStyle w:val="Hyperlink"/>
+                <w:rFonts w:ascii="Times New Roman" w:hAnsi="Times New Roman" w:cs="Times New Roman"/>
+                <w:noProof/>
+              </w:rPr>
+              <w:t>4.6.</w:t>
+            </w:r>
+            <w:r>
+              <w:rPr>
+                <w:noProof/>
+              </w:rPr>
+              <w:tab/>
+            </w:r>
+            <w:r>
+              <w:rPr>
+                <w:rStyle w:val="Hyperlink"/>
+                <w:rFonts w:ascii="Times New Roman" w:hAnsi="Times New Roman" w:cs="Times New Roman"/>
+                <w:noProof/>
+              </w:rPr>
+              <w:t>Tasks and Timeline</w:t>
+            </w:r>
+            <w:r>
+              <w:rPr>
+                <w:noProof/>
+                <w:webHidden/>
+              </w:rPr>
+              <w:tab/>
+            </w:r>
+            <w:r>
+              <w:rPr>
+                <w:noProof/>
+                <w:webHidden/>
+              </w:rPr>
+              <w:fldChar w:fldCharType="begin"/>
+            </w:r>
+            <w:r>
+              <w:rPr>
+                <w:noProof/>
+                <w:webHidden/>
+              </w:rPr>
+              <w:instrText xml:space="preserve"> PAGEREF _Toc496277506 \h </w:instrText>
+            </w:r>
+            <w:r>
+              <w:rPr>
+                <w:noProof/>
+                <w:webHidden/>
+              </w:rPr>
+            </w:r>
+            <w:r>
+              <w:rPr>
+                <w:noProof/>
+                <w:webHidden/>
+              </w:rPr>
+              <w:fldChar w:fldCharType="separate"/>
+            </w:r>
+            <w:r>
+              <w:rPr>
+                <w:noProof/>
+                <w:webHidden/>
+              </w:rPr>
+              <w:t>5</w:t>
             </w:r>
             <w:r>
               <w:rPr>
@@ -729,30 +1411,45 @@
           <w:pPr>
             <w:pStyle w:val="TOC1"/>
             <w:tabs>
+              <w:tab w:val="left" w:pos="440"/>
               <w:tab w:val="right" w:leader="dot" w:pos="9350"/>
             </w:tabs>
             <w:rPr>
               <w:noProof/>
             </w:rPr>
           </w:pPr>
-          <w:hyperlink w:anchor="_Toc496257406" w:history="1">
+          <w:hyperlink w:anchor="_Toc496277507" w:history="1">
             <w:r>
               <w:rPr>
                 <w:rStyle w:val="Hyperlink"/>
                 <w:rFonts w:ascii="Times New Roman" w:hAnsi="Times New Roman" w:cs="Times New Roman"/>
                 <w:noProof/>
               </w:rPr>
-              <w:t>Background</w:t>
-            </w:r>
-            <w:r>
-              <w:rPr>
-                <w:noProof/>
-                <w:webHidden/>
+              <w:t>5.</w:t>
+            </w:r>
+            <w:r>
+              <w:rPr>
+                <w:noProof/>
               </w:rPr>
               <w:tab/>
             </w:r>
             <w:r>
               <w:rPr>
+                <w:rStyle w:val="Hyperlink"/>
+                <w:rFonts w:ascii="Times New Roman" w:hAnsi="Times New Roman" w:cs="Times New Roman"/>
+                <w:noProof/>
+              </w:rPr>
+              <w:t>Method</w:t>
+            </w:r>
+            <w:r>
+              <w:rPr>
+                <w:noProof/>
+                <w:webHidden/>
+              </w:rPr>
+              <w:tab/>
+            </w:r>
+            <w:r>
+              <w:rPr>
                 <w:noProof/>
                 <w:webHidden/>
               </w:rPr>
@@ -763,7 +1460,7 @@
                 <w:noProof/>
                 <w:webHidden/>
               </w:rPr>
-              <w:instrText xml:space="preserve"> PAGEREF _Toc496257406 \h </w:instrText>
+              <w:instrText xml:space="preserve"> PAGEREF _Toc496277507 \h </w:instrText>
             </w:r>
             <w:r>
               <w:rPr>
@@ -783,7 +1480,7 @@
                 <w:noProof/>
                 <w:webHidden/>
               </w:rPr>
-              <w:t>4</w:t>
+              <w:t>6</w:t>
             </w:r>
             <w:r>
               <w:rPr>
@@ -798,30 +1495,45 @@
           <w:pPr>
             <w:pStyle w:val="TOC2"/>
             <w:tabs>
+              <w:tab w:val="left" w:pos="880"/>
               <w:tab w:val="right" w:leader="dot" w:pos="9350"/>
             </w:tabs>
             <w:rPr>
               <w:noProof/>
             </w:rPr>
           </w:pPr>
-          <w:hyperlink w:anchor="_Toc496257407" w:history="1">
+          <w:hyperlink w:anchor="_Toc496277508" w:history="1">
             <w:r>
               <w:rPr>
                 <w:rStyle w:val="Hyperlink"/>
                 <w:rFonts w:ascii="Times New Roman" w:hAnsi="Times New Roman" w:cs="Times New Roman"/>
                 <w:noProof/>
               </w:rPr>
-              <w:t>Big Data</w:t>
-            </w:r>
-            <w:r>
-              <w:rPr>
-                <w:noProof/>
-                <w:webHidden/>
+              <w:t>5.1.</w:t>
+            </w:r>
+            <w:r>
+              <w:rPr>
+                <w:noProof/>
               </w:rPr>
               <w:tab/>
             </w:r>
             <w:r>
               <w:rPr>
+                <w:rStyle w:val="Hyperlink"/>
+                <w:rFonts w:ascii="Times New Roman" w:hAnsi="Times New Roman" w:cs="Times New Roman"/>
+                <w:noProof/>
+              </w:rPr>
+              <w:t>Methodology</w:t>
+            </w:r>
+            <w:r>
+              <w:rPr>
+                <w:noProof/>
+                <w:webHidden/>
+              </w:rPr>
+              <w:tab/>
+            </w:r>
+            <w:r>
+              <w:rPr>
                 <w:noProof/>
                 <w:webHidden/>
               </w:rPr>
@@ -832,7 +1544,7 @@
                 <w:noProof/>
                 <w:webHidden/>
               </w:rPr>
-              <w:instrText xml:space="preserve"> PAGEREF _Toc496257407 \h </w:instrText>
+              <w:instrText xml:space="preserve"> PAGEREF _Toc496277508 \h </w:instrText>
             </w:r>
             <w:r>
               <w:rPr>
@@ -852,7 +1564,7 @@
                 <w:noProof/>
                 <w:webHidden/>
               </w:rPr>
-              <w:t>4</w:t>
+              <w:t>6</w:t>
             </w:r>
             <w:r>
               <w:rPr>
@@ -867,30 +1579,45 @@
           <w:pPr>
             <w:pStyle w:val="TOC2"/>
             <w:tabs>
+              <w:tab w:val="left" w:pos="880"/>
               <w:tab w:val="right" w:leader="dot" w:pos="9350"/>
             </w:tabs>
             <w:rPr>
               <w:noProof/>
             </w:rPr>
           </w:pPr>
-          <w:hyperlink w:anchor="_Toc496257408" w:history="1">
+          <w:hyperlink w:anchor="_Toc496277509" w:history="1">
             <w:r>
               <w:rPr>
                 <w:rStyle w:val="Hyperlink"/>
                 <w:rFonts w:ascii="Times New Roman" w:hAnsi="Times New Roman" w:cs="Times New Roman"/>
                 <w:noProof/>
               </w:rPr>
-              <w:t>Machine Learning Algorithm</w:t>
-            </w:r>
-            <w:r>
-              <w:rPr>
-                <w:noProof/>
-                <w:webHidden/>
+              <w:t>5.2.</w:t>
+            </w:r>
+            <w:r>
+              <w:rPr>
+                <w:noProof/>
               </w:rPr>
               <w:tab/>
             </w:r>
             <w:r>
               <w:rPr>
+                <w:rStyle w:val="Hyperlink"/>
+                <w:rFonts w:ascii="Times New Roman" w:hAnsi="Times New Roman" w:cs="Times New Roman"/>
+                <w:noProof/>
+              </w:rPr>
+              <w:t>Internal Design</w:t>
+            </w:r>
+            <w:r>
+              <w:rPr>
+                <w:noProof/>
+                <w:webHidden/>
+              </w:rPr>
+              <w:tab/>
+            </w:r>
+            <w:r>
+              <w:rPr>
                 <w:noProof/>
                 <w:webHidden/>
               </w:rPr>
@@ -901,7 +1628,7 @@
                 <w:noProof/>
                 <w:webHidden/>
               </w:rPr>
-              <w:instrText xml:space="preserve"> PAGEREF _Toc496257408 \h </w:instrText>
+              <w:instrText xml:space="preserve"> PAGEREF _Toc496277509 \h </w:instrText>
             </w:r>
             <w:r>
               <w:rPr>
@@ -921,7 +1648,7 @@
                 <w:noProof/>
                 <w:webHidden/>
               </w:rPr>
-              <w:t>4</w:t>
+              <w:t>6</w:t>
             </w:r>
             <w:r>
               <w:rPr>
@@ -936,30 +1663,46 @@
           <w:pPr>
             <w:pStyle w:val="TOC2"/>
             <w:tabs>
+              <w:tab w:val="left" w:pos="880"/>
               <w:tab w:val="right" w:leader="dot" w:pos="9350"/>
             </w:tabs>
             <w:rPr>
               <w:noProof/>
             </w:rPr>
           </w:pPr>
-          <w:hyperlink w:anchor="_Toc496257409" w:history="1">
+          <w:hyperlink w:anchor="_Toc496277510" w:history="1">
             <w:r>
               <w:rPr>
                 <w:rStyle w:val="Hyperlink"/>
                 <w:rFonts w:ascii="Times New Roman" w:hAnsi="Times New Roman" w:cs="Times New Roman"/>
                 <w:noProof/>
               </w:rPr>
-              <w:t>Dataset Collection</w:t>
-            </w:r>
-            <w:r>
-              <w:rPr>
-                <w:noProof/>
-                <w:webHidden/>
+              <w:t>5.3.</w:t>
+            </w:r>
+            <w:r>
+              <w:rPr>
+                <w:noProof/>
               </w:rPr>
               <w:tab/>
             </w:r>
             <w:r>
               <w:rPr>
+                <w:rStyle w:val="Hyperlink"/>
+                <w:rFonts w:ascii="Times New Roman" w:hAnsi="Times New Roman" w:cs="Times New Roman"/>
+                <w:noProof/>
+                <w:shd w:val="clear" w:color="auto" w:fill="FFFFFF"/>
+              </w:rPr>
+              <w:t>Software Architecture</w:t>
+            </w:r>
+            <w:r>
+              <w:rPr>
+                <w:noProof/>
+                <w:webHidden/>
+              </w:rPr>
+              <w:tab/>
+            </w:r>
+            <w:r>
+              <w:rPr>
                 <w:noProof/>
                 <w:webHidden/>
               </w:rPr>
@@ -970,7 +1713,7 @@
                 <w:noProof/>
                 <w:webHidden/>
               </w:rPr>
-              <w:instrText xml:space="preserve"> PAGEREF _Toc496257409 \h </w:instrText>
+              <w:instrText xml:space="preserve"> PAGEREF _Toc496277510 \h </w:instrText>
             </w:r>
             <w:r>
               <w:rPr>
@@ -990,7 +1733,7 @@
                 <w:noProof/>
                 <w:webHidden/>
               </w:rPr>
-              <w:t>4</w:t>
+              <w:t>7</w:t>
             </w:r>
             <w:r>
               <w:rPr>
@@ -1005,30 +1748,45 @@
           <w:pPr>
             <w:pStyle w:val="TOC2"/>
             <w:tabs>
+              <w:tab w:val="left" w:pos="880"/>
               <w:tab w:val="right" w:leader="dot" w:pos="9350"/>
             </w:tabs>
             <w:rPr>
               <w:noProof/>
             </w:rPr>
           </w:pPr>
-          <w:hyperlink w:anchor="_Toc496257410" w:history="1">
+          <w:hyperlink w:anchor="_Toc496277511" w:history="1">
             <w:r>
               <w:rPr>
                 <w:rStyle w:val="Hyperlink"/>
                 <w:rFonts w:ascii="Times New Roman" w:hAnsi="Times New Roman" w:cs="Times New Roman"/>
                 <w:noProof/>
               </w:rPr>
-              <w:t>Project Information</w:t>
-            </w:r>
-            <w:r>
-              <w:rPr>
-                <w:noProof/>
-                <w:webHidden/>
+              <w:t>5.4.</w:t>
+            </w:r>
+            <w:r>
+              <w:rPr>
+                <w:noProof/>
               </w:rPr>
               <w:tab/>
             </w:r>
             <w:r>
               <w:rPr>
+                <w:rStyle w:val="Hyperlink"/>
+                <w:rFonts w:ascii="Times New Roman" w:hAnsi="Times New Roman" w:cs="Times New Roman"/>
+                <w:noProof/>
+              </w:rPr>
+              <w:t>Key Algorithms</w:t>
+            </w:r>
+            <w:r>
+              <w:rPr>
+                <w:noProof/>
+                <w:webHidden/>
+              </w:rPr>
+              <w:tab/>
+            </w:r>
+            <w:r>
+              <w:rPr>
                 <w:noProof/>
                 <w:webHidden/>
               </w:rPr>
@@ -1039,7 +1797,7 @@
                 <w:noProof/>
                 <w:webHidden/>
               </w:rPr>
-              <w:instrText xml:space="preserve"> PAGEREF _Toc496257410 \h </w:instrText>
+              <w:instrText xml:space="preserve"> PAGEREF _Toc496277511 \h </w:instrText>
             </w:r>
             <w:r>
               <w:rPr>
@@ -1059,7 +1817,511 @@
                 <w:noProof/>
                 <w:webHidden/>
               </w:rPr>
-              <w:t>4</w:t>
+              <w:t>7</w:t>
+            </w:r>
+            <w:r>
+              <w:rPr>
+                <w:noProof/>
+                <w:webHidden/>
+              </w:rPr>
+              <w:fldChar w:fldCharType="end"/>
+            </w:r>
+          </w:hyperlink>
+        </w:p>
+        <w:p>
+          <w:pPr>
+            <w:pStyle w:val="TOC1"/>
+            <w:tabs>
+              <w:tab w:val="left" w:pos="440"/>
+              <w:tab w:val="right" w:leader="dot" w:pos="9350"/>
+            </w:tabs>
+            <w:rPr>
+              <w:noProof/>
+            </w:rPr>
+          </w:pPr>
+          <w:hyperlink w:anchor="_Toc496277512" w:history="1">
+            <w:r>
+              <w:rPr>
+                <w:rStyle w:val="Hyperlink"/>
+                <w:rFonts w:ascii="Times New Roman" w:hAnsi="Times New Roman" w:cs="Times New Roman"/>
+                <w:noProof/>
+              </w:rPr>
+              <w:t>6.</w:t>
+            </w:r>
+            <w:r>
+              <w:rPr>
+                <w:noProof/>
+              </w:rPr>
+              <w:tab/>
+            </w:r>
+            <w:r>
+              <w:rPr>
+                <w:rStyle w:val="Hyperlink"/>
+                <w:rFonts w:ascii="Times New Roman" w:hAnsi="Times New Roman" w:cs="Times New Roman"/>
+                <w:noProof/>
+              </w:rPr>
+              <w:t>Results</w:t>
+            </w:r>
+            <w:r>
+              <w:rPr>
+                <w:noProof/>
+                <w:webHidden/>
+              </w:rPr>
+              <w:tab/>
+            </w:r>
+            <w:r>
+              <w:rPr>
+                <w:noProof/>
+                <w:webHidden/>
+              </w:rPr>
+              <w:fldChar w:fldCharType="begin"/>
+            </w:r>
+            <w:r>
+              <w:rPr>
+                <w:noProof/>
+                <w:webHidden/>
+              </w:rPr>
+              <w:instrText xml:space="preserve"> PAGEREF _Toc496277512 \h </w:instrText>
+            </w:r>
+            <w:r>
+              <w:rPr>
+                <w:noProof/>
+                <w:webHidden/>
+              </w:rPr>
+            </w:r>
+            <w:r>
+              <w:rPr>
+                <w:noProof/>
+                <w:webHidden/>
+              </w:rPr>
+              <w:fldChar w:fldCharType="separate"/>
+            </w:r>
+            <w:r>
+              <w:rPr>
+                <w:noProof/>
+                <w:webHidden/>
+              </w:rPr>
+              <w:t>9</w:t>
+            </w:r>
+            <w:r>
+              <w:rPr>
+                <w:noProof/>
+                <w:webHidden/>
+              </w:rPr>
+              <w:fldChar w:fldCharType="end"/>
+            </w:r>
+          </w:hyperlink>
+        </w:p>
+        <w:p>
+          <w:pPr>
+            <w:pStyle w:val="TOC1"/>
+            <w:tabs>
+              <w:tab w:val="left" w:pos="440"/>
+              <w:tab w:val="right" w:leader="dot" w:pos="9350"/>
+            </w:tabs>
+            <w:rPr>
+              <w:noProof/>
+            </w:rPr>
+          </w:pPr>
+          <w:hyperlink w:anchor="_Toc496277513" w:history="1">
+            <w:r>
+              <w:rPr>
+                <w:rStyle w:val="Hyperlink"/>
+                <w:rFonts w:ascii="Times New Roman" w:hAnsi="Times New Roman" w:cs="Times New Roman"/>
+                <w:noProof/>
+              </w:rPr>
+              <w:t>7.</w:t>
+            </w:r>
+            <w:r>
+              <w:rPr>
+                <w:noProof/>
+              </w:rPr>
+              <w:tab/>
+            </w:r>
+            <w:r>
+              <w:rPr>
+                <w:rStyle w:val="Hyperlink"/>
+                <w:rFonts w:ascii="Times New Roman" w:hAnsi="Times New Roman" w:cs="Times New Roman"/>
+                <w:noProof/>
+              </w:rPr>
+              <w:t>Analysis &amp; Discussion</w:t>
+            </w:r>
+            <w:r>
+              <w:rPr>
+                <w:noProof/>
+                <w:webHidden/>
+              </w:rPr>
+              <w:tab/>
+            </w:r>
+            <w:r>
+              <w:rPr>
+                <w:noProof/>
+                <w:webHidden/>
+              </w:rPr>
+              <w:fldChar w:fldCharType="begin"/>
+            </w:r>
+            <w:r>
+              <w:rPr>
+                <w:noProof/>
+                <w:webHidden/>
+              </w:rPr>
+              <w:instrText xml:space="preserve"> PAGEREF _Toc496277513 \h </w:instrText>
+            </w:r>
+            <w:r>
+              <w:rPr>
+                <w:noProof/>
+                <w:webHidden/>
+              </w:rPr>
+            </w:r>
+            <w:r>
+              <w:rPr>
+                <w:noProof/>
+                <w:webHidden/>
+              </w:rPr>
+              <w:fldChar w:fldCharType="separate"/>
+            </w:r>
+            <w:r>
+              <w:rPr>
+                <w:noProof/>
+                <w:webHidden/>
+              </w:rPr>
+              <w:t>10</w:t>
+            </w:r>
+            <w:r>
+              <w:rPr>
+                <w:noProof/>
+                <w:webHidden/>
+              </w:rPr>
+              <w:fldChar w:fldCharType="end"/>
+            </w:r>
+          </w:hyperlink>
+        </w:p>
+        <w:p>
+          <w:pPr>
+            <w:pStyle w:val="TOC1"/>
+            <w:tabs>
+              <w:tab w:val="left" w:pos="440"/>
+              <w:tab w:val="right" w:leader="dot" w:pos="9350"/>
+            </w:tabs>
+            <w:rPr>
+              <w:noProof/>
+            </w:rPr>
+          </w:pPr>
+          <w:hyperlink w:anchor="_Toc496277514" w:history="1">
+            <w:r>
+              <w:rPr>
+                <w:rStyle w:val="Hyperlink"/>
+                <w:rFonts w:ascii="Times New Roman" w:hAnsi="Times New Roman" w:cs="Times New Roman"/>
+                <w:noProof/>
+              </w:rPr>
+              <w:t>8.</w:t>
+            </w:r>
+            <w:r>
+              <w:rPr>
+                <w:noProof/>
+              </w:rPr>
+              <w:tab/>
+            </w:r>
+            <w:r>
+              <w:rPr>
+                <w:rStyle w:val="Hyperlink"/>
+                <w:rFonts w:ascii="Times New Roman" w:hAnsi="Times New Roman" w:cs="Times New Roman"/>
+                <w:noProof/>
+              </w:rPr>
+              <w:t>Future work</w:t>
+            </w:r>
+            <w:r>
+              <w:rPr>
+                <w:noProof/>
+                <w:webHidden/>
+              </w:rPr>
+              <w:tab/>
+            </w:r>
+            <w:r>
+              <w:rPr>
+                <w:noProof/>
+                <w:webHidden/>
+              </w:rPr>
+              <w:fldChar w:fldCharType="begin"/>
+            </w:r>
+            <w:r>
+              <w:rPr>
+                <w:noProof/>
+                <w:webHidden/>
+              </w:rPr>
+              <w:instrText xml:space="preserve"> PAGEREF _Toc496277514 \h </w:instrText>
+            </w:r>
+            <w:r>
+              <w:rPr>
+                <w:noProof/>
+                <w:webHidden/>
+              </w:rPr>
+            </w:r>
+            <w:r>
+              <w:rPr>
+                <w:noProof/>
+                <w:webHidden/>
+              </w:rPr>
+              <w:fldChar w:fldCharType="separate"/>
+            </w:r>
+            <w:r>
+              <w:rPr>
+                <w:noProof/>
+                <w:webHidden/>
+              </w:rPr>
+              <w:t>10</w:t>
+            </w:r>
+            <w:r>
+              <w:rPr>
+                <w:noProof/>
+                <w:webHidden/>
+              </w:rPr>
+              <w:fldChar w:fldCharType="end"/>
+            </w:r>
+          </w:hyperlink>
+        </w:p>
+        <w:p>
+          <w:pPr>
+            <w:pStyle w:val="TOC1"/>
+            <w:tabs>
+              <w:tab w:val="left" w:pos="440"/>
+              <w:tab w:val="right" w:leader="dot" w:pos="9350"/>
+            </w:tabs>
+            <w:rPr>
+              <w:noProof/>
+            </w:rPr>
+          </w:pPr>
+          <w:hyperlink w:anchor="_Toc496277515" w:history="1">
+            <w:r>
+              <w:rPr>
+                <w:rStyle w:val="Hyperlink"/>
+                <w:rFonts w:ascii="Times New Roman" w:hAnsi="Times New Roman" w:cs="Times New Roman"/>
+                <w:noProof/>
+              </w:rPr>
+              <w:t>9.</w:t>
+            </w:r>
+            <w:r>
+              <w:rPr>
+                <w:noProof/>
+              </w:rPr>
+              <w:tab/>
+            </w:r>
+            <w:r>
+              <w:rPr>
+                <w:rStyle w:val="Hyperlink"/>
+                <w:rFonts w:ascii="Times New Roman" w:hAnsi="Times New Roman" w:cs="Times New Roman"/>
+                <w:noProof/>
+              </w:rPr>
+              <w:t>Conclusion</w:t>
+            </w:r>
+            <w:r>
+              <w:rPr>
+                <w:noProof/>
+                <w:webHidden/>
+              </w:rPr>
+              <w:tab/>
+            </w:r>
+            <w:r>
+              <w:rPr>
+                <w:noProof/>
+                <w:webHidden/>
+              </w:rPr>
+              <w:fldChar w:fldCharType="begin"/>
+            </w:r>
+            <w:r>
+              <w:rPr>
+                <w:noProof/>
+                <w:webHidden/>
+              </w:rPr>
+              <w:instrText xml:space="preserve"> PAGEREF _Toc496277515 \h </w:instrText>
+            </w:r>
+            <w:r>
+              <w:rPr>
+                <w:noProof/>
+                <w:webHidden/>
+              </w:rPr>
+            </w:r>
+            <w:r>
+              <w:rPr>
+                <w:noProof/>
+                <w:webHidden/>
+              </w:rPr>
+              <w:fldChar w:fldCharType="separate"/>
+            </w:r>
+            <w:r>
+              <w:rPr>
+                <w:noProof/>
+                <w:webHidden/>
+              </w:rPr>
+              <w:t>10</w:t>
+            </w:r>
+            <w:r>
+              <w:rPr>
+                <w:noProof/>
+                <w:webHidden/>
+              </w:rPr>
+              <w:fldChar w:fldCharType="end"/>
+            </w:r>
+          </w:hyperlink>
+        </w:p>
+        <w:p>
+          <w:pPr>
+            <w:pStyle w:val="TOC1"/>
+            <w:tabs>
+              <w:tab w:val="left" w:pos="660"/>
+              <w:tab w:val="right" w:leader="dot" w:pos="9350"/>
+            </w:tabs>
+            <w:rPr>
+              <w:noProof/>
+            </w:rPr>
+          </w:pPr>
+          <w:hyperlink w:anchor="_Toc496277516" w:history="1">
+            <w:r>
+              <w:rPr>
+                <w:rStyle w:val="Hyperlink"/>
+                <w:rFonts w:ascii="Times New Roman" w:hAnsi="Times New Roman" w:cs="Times New Roman"/>
+                <w:noProof/>
+              </w:rPr>
+              <w:t>10.</w:t>
+            </w:r>
+            <w:r>
+              <w:rPr>
+                <w:noProof/>
+              </w:rPr>
+              <w:tab/>
+            </w:r>
+            <w:r>
+              <w:rPr>
+                <w:rStyle w:val="Hyperlink"/>
+                <w:rFonts w:ascii="Times New Roman" w:hAnsi="Times New Roman" w:cs="Times New Roman"/>
+                <w:noProof/>
+              </w:rPr>
+              <w:t>Bibliography</w:t>
+            </w:r>
+            <w:r>
+              <w:rPr>
+                <w:noProof/>
+                <w:webHidden/>
+              </w:rPr>
+              <w:tab/>
+            </w:r>
+            <w:r>
+              <w:rPr>
+                <w:noProof/>
+                <w:webHidden/>
+              </w:rPr>
+              <w:fldChar w:fldCharType="begin"/>
+            </w:r>
+            <w:r>
+              <w:rPr>
+                <w:noProof/>
+                <w:webHidden/>
+              </w:rPr>
+              <w:instrText xml:space="preserve"> PAGEREF _Toc496277516 \h </w:instrText>
+            </w:r>
+            <w:r>
+              <w:rPr>
+                <w:noProof/>
+                <w:webHidden/>
+              </w:rPr>
+            </w:r>
+            <w:r>
+              <w:rPr>
+                <w:noProof/>
+                <w:webHidden/>
+              </w:rPr>
+              <w:fldChar w:fldCharType="separate"/>
+            </w:r>
+            <w:r>
+              <w:rPr>
+                <w:noProof/>
+                <w:webHidden/>
+              </w:rPr>
+              <w:t>11</w:t>
+            </w:r>
+            <w:r>
+              <w:rPr>
+                <w:noProof/>
+                <w:webHidden/>
+              </w:rPr>
+              <w:fldChar w:fldCharType="end"/>
+            </w:r>
+          </w:hyperlink>
+        </w:p>
+        <w:p>
+          <w:pPr>
+            <w:pStyle w:val="TOC1"/>
+            <w:tabs>
+              <w:tab w:val="left" w:pos="660"/>
+              <w:tab w:val="right" w:leader="dot" w:pos="9350"/>
+            </w:tabs>
+            <w:rPr>
+              <w:noProof/>
+            </w:rPr>
+          </w:pPr>
+          <w:hyperlink w:anchor="_Toc496277517" w:history="1">
+            <w:r>
+              <w:rPr>
+                <w:rStyle w:val="Hyperlink"/>
+                <w:rFonts w:ascii="Times New Roman" w:hAnsi="Times New Roman" w:cs="Times New Roman"/>
+                <w:noProof/>
+              </w:rPr>
+              <w:t>11.</w:t>
+            </w:r>
+            <w:r>
+              <w:rPr>
+                <w:noProof/>
+              </w:rPr>
+              <w:tab/>
+            </w:r>
+            <w:r>
+              <w:rPr>
+                <w:rStyle w:val="Hyperlink"/>
+                <w:rFonts w:ascii="Times New Roman" w:hAnsi="Times New Roman" w:cs="Times New Roman"/>
+                <w:noProof/>
+              </w:rPr>
+              <w:t>Appendices</w:t>
+            </w:r>
+            <w:r>
+              <w:rPr>
+                <w:noProof/>
+                <w:webHidden/>
+              </w:rPr>
+              <w:tab/>
+            </w:r>
+            <w:r>
+              <w:rPr>
+                <w:noProof/>
+                <w:webHidden/>
+              </w:rPr>
+              <w:fldChar w:fldCharType="begin"/>
+            </w:r>
+            <w:r>
+              <w:rPr>
+                <w:noProof/>
+                <w:webHidden/>
+              </w:rPr>
+              <w:instrText xml:space="preserve"> PAGEREF _Toc496277517 \h </w:instrText>
+            </w:r>
+            <w:r>
+              <w:rPr>
+                <w:noProof/>
+                <w:webHidden/>
+              </w:rPr>
+            </w:r>
+            <w:r>
+              <w:rPr>
+                <w:noProof/>
+                <w:webHidden/>
+              </w:rPr>
+              <w:fldChar w:fldCharType="separate"/>
+            </w:r>
+            <w:r>
+              <w:rPr>
+                <w:noProof/>
+                <w:webHidden/>
+              </w:rPr>
+              <w:t>12</w:t>
             </w:r>
             <w:r>
               <w:rPr>
@@ -1074,30 +2336,45 @@
           <w:pPr>
             <w:pStyle w:val="TOC2"/>
             <w:tabs>
+              <w:tab w:val="left" w:pos="1100"/>
               <w:tab w:val="right" w:leader="dot" w:pos="9350"/>
             </w:tabs>
             <w:rPr>
               <w:noProof/>
             </w:rPr>
           </w:pPr>
-          <w:hyperlink w:anchor="_Toc496257411" w:history="1">
+          <w:hyperlink w:anchor="_Toc496277518" w:history="1">
             <w:r>
               <w:rPr>
                 <w:rStyle w:val="Hyperlink"/>
                 <w:rFonts w:ascii="Times New Roman" w:hAnsi="Times New Roman" w:cs="Times New Roman"/>
                 <w:noProof/>
               </w:rPr>
-              <w:t>Resource Requirements</w:t>
-            </w:r>
-            <w:r>
-              <w:rPr>
-                <w:noProof/>
-                <w:webHidden/>
+              <w:t>11.1.</w:t>
+            </w:r>
+            <w:r>
+              <w:rPr>
+                <w:noProof/>
               </w:rPr>
               <w:tab/>
             </w:r>
             <w:r>
               <w:rPr>
+                <w:rStyle w:val="Hyperlink"/>
+                <w:rFonts w:ascii="Times New Roman" w:hAnsi="Times New Roman" w:cs="Times New Roman"/>
+                <w:noProof/>
+              </w:rPr>
+              <w:t>Production and Deployment</w:t>
+            </w:r>
+            <w:r>
+              <w:rPr>
+                <w:noProof/>
+                <w:webHidden/>
+              </w:rPr>
+              <w:tab/>
+            </w:r>
+            <w:r>
+              <w:rPr>
                 <w:noProof/>
                 <w:webHidden/>
               </w:rPr>
@@ -1108,7 +2385,7 @@
                 <w:noProof/>
                 <w:webHidden/>
               </w:rPr>
-              <w:instrText xml:space="preserve"> PAGEREF _Toc496257411 \h </w:instrText>
+              <w:instrText xml:space="preserve"> PAGEREF _Toc496277518 \h </w:instrText>
             </w:r>
             <w:r>
               <w:rPr>
@@ -1128,7 +2405,7 @@
                 <w:noProof/>
                 <w:webHidden/>
               </w:rPr>
-              <w:t>5</w:t>
+              <w:t>12</w:t>
             </w:r>
             <w:r>
               <w:rPr>
@@ -1143,30 +2420,45 @@
           <w:pPr>
             <w:pStyle w:val="TOC2"/>
             <w:tabs>
+              <w:tab w:val="left" w:pos="1100"/>
               <w:tab w:val="right" w:leader="dot" w:pos="9350"/>
             </w:tabs>
             <w:rPr>
               <w:noProof/>
             </w:rPr>
           </w:pPr>
-          <w:hyperlink w:anchor="_Toc496257412" w:history="1">
+          <w:hyperlink w:anchor="_Toc496277519" w:history="1">
             <w:r>
               <w:rPr>
                 <w:rStyle w:val="Hyperlink"/>
                 <w:rFonts w:ascii="Times New Roman" w:hAnsi="Times New Roman" w:cs="Times New Roman"/>
                 <w:noProof/>
               </w:rPr>
-              <w:t>Tasks and Timeline</w:t>
-            </w:r>
-            <w:r>
-              <w:rPr>
-                <w:noProof/>
-                <w:webHidden/>
+              <w:t>11.2.</w:t>
+            </w:r>
+            <w:r>
+              <w:rPr>
+                <w:noProof/>
               </w:rPr>
               <w:tab/>
             </w:r>
             <w:r>
               <w:rPr>
+                <w:rStyle w:val="Hyperlink"/>
+                <w:rFonts w:ascii="Times New Roman" w:hAnsi="Times New Roman" w:cs="Times New Roman"/>
+                <w:noProof/>
+              </w:rPr>
+              <w:t>User Interface</w:t>
+            </w:r>
+            <w:r>
+              <w:rPr>
+                <w:noProof/>
+                <w:webHidden/>
+              </w:rPr>
+              <w:tab/>
+            </w:r>
+            <w:r>
+              <w:rPr>
                 <w:noProof/>
                 <w:webHidden/>
               </w:rPr>
@@ -1177,7 +2469,7 @@
                 <w:noProof/>
                 <w:webHidden/>
               </w:rPr>
-              <w:instrText xml:space="preserve"> PAGEREF _Toc496257412 \h </w:instrText>
+              <w:instrText xml:space="preserve"> PAGEREF _Toc496277519 \h </w:instrText>
             </w:r>
             <w:r>
               <w:rPr>
@@ -1197,974 +2489,7 @@
                 <w:noProof/>
                 <w:webHidden/>
               </w:rPr>
-              <w:t>5</w:t>
-            </w:r>
-            <w:r>
-              <w:rPr>
-                <w:noProof/>
-                <w:webHidden/>
-              </w:rPr>
-              <w:fldChar w:fldCharType="end"/>
-            </w:r>
-          </w:hyperlink>
-        </w:p>
-        <w:p>
-          <w:pPr>
-            <w:pStyle w:val="TOC1"/>
-            <w:tabs>
-              <w:tab w:val="right" w:leader="dot" w:pos="9350"/>
-            </w:tabs>
-            <w:rPr>
-              <w:noProof/>
-            </w:rPr>
-          </w:pPr>
-          <w:hyperlink w:anchor="_Toc496257413" w:history="1">
-            <w:r>
-              <w:rPr>
-                <w:rStyle w:val="Hyperlink"/>
-                <w:rFonts w:ascii="Times New Roman" w:hAnsi="Times New Roman" w:cs="Times New Roman"/>
-                <w:noProof/>
-              </w:rPr>
-              <w:t>Method</w:t>
-            </w:r>
-            <w:r>
-              <w:rPr>
-                <w:noProof/>
-                <w:webHidden/>
-              </w:rPr>
-              <w:tab/>
-            </w:r>
-            <w:r>
-              <w:rPr>
-                <w:noProof/>
-                <w:webHidden/>
-              </w:rPr>
-              <w:fldChar w:fldCharType="begin"/>
-            </w:r>
-            <w:r>
-              <w:rPr>
-                <w:noProof/>
-                <w:webHidden/>
-              </w:rPr>
-              <w:instrText xml:space="preserve"> PAGEREF _Toc496257413 \h </w:instrText>
-            </w:r>
-            <w:r>
-              <w:rPr>
-                <w:noProof/>
-                <w:webHidden/>
-              </w:rPr>
-            </w:r>
-            <w:r>
-              <w:rPr>
-                <w:noProof/>
-                <w:webHidden/>
-              </w:rPr>
-              <w:fldChar w:fldCharType="separate"/>
-            </w:r>
-            <w:r>
-              <w:rPr>
-                <w:noProof/>
-                <w:webHidden/>
-              </w:rPr>
-              <w:t>6</w:t>
-            </w:r>
-            <w:r>
-              <w:rPr>
-                <w:noProof/>
-                <w:webHidden/>
-              </w:rPr>
-              <w:fldChar w:fldCharType="end"/>
-            </w:r>
-          </w:hyperlink>
-        </w:p>
-        <w:p>
-          <w:pPr>
-            <w:pStyle w:val="TOC2"/>
-            <w:tabs>
-              <w:tab w:val="right" w:leader="dot" w:pos="9350"/>
-            </w:tabs>
-            <w:rPr>
-              <w:noProof/>
-            </w:rPr>
-          </w:pPr>
-          <w:hyperlink w:anchor="_Toc496257414" w:history="1">
-            <w:r>
-              <w:rPr>
-                <w:rStyle w:val="Hyperlink"/>
-                <w:rFonts w:ascii="Times New Roman" w:hAnsi="Times New Roman" w:cs="Times New Roman"/>
-                <w:noProof/>
-              </w:rPr>
-              <w:t>Methodology</w:t>
-            </w:r>
-            <w:r>
-              <w:rPr>
-                <w:noProof/>
-                <w:webHidden/>
-              </w:rPr>
-              <w:tab/>
-            </w:r>
-            <w:r>
-              <w:rPr>
-                <w:noProof/>
-                <w:webHidden/>
-              </w:rPr>
-              <w:fldChar w:fldCharType="begin"/>
-            </w:r>
-            <w:r>
-              <w:rPr>
-                <w:noProof/>
-                <w:webHidden/>
-              </w:rPr>
-              <w:instrText xml:space="preserve"> PAGEREF _Toc496257414 \h </w:instrText>
-            </w:r>
-            <w:r>
-              <w:rPr>
-                <w:noProof/>
-                <w:webHidden/>
-              </w:rPr>
-            </w:r>
-            <w:r>
-              <w:rPr>
-                <w:noProof/>
-                <w:webHidden/>
-              </w:rPr>
-              <w:fldChar w:fldCharType="separate"/>
-            </w:r>
-            <w:r>
-              <w:rPr>
-                <w:noProof/>
-                <w:webHidden/>
-              </w:rPr>
-              <w:t>6</w:t>
-            </w:r>
-            <w:r>
-              <w:rPr>
-                <w:noProof/>
-                <w:webHidden/>
-              </w:rPr>
-              <w:fldChar w:fldCharType="end"/>
-            </w:r>
-          </w:hyperlink>
-        </w:p>
-        <w:p>
-          <w:pPr>
-            <w:pStyle w:val="TOC2"/>
-            <w:tabs>
-              <w:tab w:val="right" w:leader="dot" w:pos="9350"/>
-            </w:tabs>
-            <w:rPr>
-              <w:noProof/>
-            </w:rPr>
-          </w:pPr>
-          <w:hyperlink w:anchor="_Toc496257415" w:history="1">
-            <w:r>
-              <w:rPr>
-                <w:rStyle w:val="Hyperlink"/>
-                <w:rFonts w:ascii="Times New Roman" w:hAnsi="Times New Roman" w:cs="Times New Roman"/>
-                <w:noProof/>
-              </w:rPr>
-              <w:t>Internal Design</w:t>
-            </w:r>
-            <w:r>
-              <w:rPr>
-                <w:noProof/>
-                <w:webHidden/>
-              </w:rPr>
-              <w:tab/>
-            </w:r>
-            <w:r>
-              <w:rPr>
-                <w:noProof/>
-                <w:webHidden/>
-              </w:rPr>
-              <w:fldChar w:fldCharType="begin"/>
-            </w:r>
-            <w:r>
-              <w:rPr>
-                <w:noProof/>
-                <w:webHidden/>
-              </w:rPr>
-              <w:instrText xml:space="preserve"> PAGEREF _Toc496257415 \h </w:instrText>
-            </w:r>
-            <w:r>
-              <w:rPr>
-                <w:noProof/>
-                <w:webHidden/>
-              </w:rPr>
-            </w:r>
-            <w:r>
-              <w:rPr>
-                <w:noProof/>
-                <w:webHidden/>
-              </w:rPr>
-              <w:fldChar w:fldCharType="separate"/>
-            </w:r>
-            <w:r>
-              <w:rPr>
-                <w:noProof/>
-                <w:webHidden/>
-              </w:rPr>
-              <w:t>6</w:t>
-            </w:r>
-            <w:r>
-              <w:rPr>
-                <w:noProof/>
-                <w:webHidden/>
-              </w:rPr>
-              <w:fldChar w:fldCharType="end"/>
-            </w:r>
-          </w:hyperlink>
-        </w:p>
-        <w:p>
-          <w:pPr>
-            <w:pStyle w:val="TOC2"/>
-            <w:tabs>
-              <w:tab w:val="right" w:leader="dot" w:pos="9350"/>
-            </w:tabs>
-            <w:rPr>
-              <w:noProof/>
-            </w:rPr>
-          </w:pPr>
-          <w:hyperlink w:anchor="_Toc496257416" w:history="1">
-            <w:r>
-              <w:rPr>
-                <w:rStyle w:val="Hyperlink"/>
-                <w:rFonts w:ascii="Times New Roman" w:hAnsi="Times New Roman" w:cs="Times New Roman"/>
-                <w:noProof/>
-                <w:shd w:val="clear" w:color="auto" w:fill="FFFFFF"/>
-              </w:rPr>
-              <w:t>Software Architecture</w:t>
-            </w:r>
-            <w:r>
-              <w:rPr>
-                <w:noProof/>
-                <w:webHidden/>
-              </w:rPr>
-              <w:tab/>
-            </w:r>
-            <w:r>
-              <w:rPr>
-                <w:noProof/>
-                <w:webHidden/>
-              </w:rPr>
-              <w:fldChar w:fldCharType="begin"/>
-            </w:r>
-            <w:r>
-              <w:rPr>
-                <w:noProof/>
-                <w:webHidden/>
-              </w:rPr>
-              <w:instrText xml:space="preserve"> PAGEREF _Toc496257416 \h </w:instrText>
-            </w:r>
-            <w:r>
-              <w:rPr>
-                <w:noProof/>
-                <w:webHidden/>
-              </w:rPr>
-            </w:r>
-            <w:r>
-              <w:rPr>
-                <w:noProof/>
-                <w:webHidden/>
-              </w:rPr>
-              <w:fldChar w:fldCharType="separate"/>
-            </w:r>
-            <w:r>
-              <w:rPr>
-                <w:noProof/>
-                <w:webHidden/>
-              </w:rPr>
-              <w:t>7</w:t>
-            </w:r>
-            <w:r>
-              <w:rPr>
-                <w:noProof/>
-                <w:webHidden/>
-              </w:rPr>
-              <w:fldChar w:fldCharType="end"/>
-            </w:r>
-          </w:hyperlink>
-        </w:p>
-        <w:p>
-          <w:pPr>
-            <w:pStyle w:val="TOC2"/>
-            <w:tabs>
-              <w:tab w:val="right" w:leader="dot" w:pos="9350"/>
-            </w:tabs>
-            <w:rPr>
-              <w:noProof/>
-            </w:rPr>
-          </w:pPr>
-          <w:hyperlink w:anchor="_Toc496257417" w:history="1">
-            <w:r>
-              <w:rPr>
-                <w:rStyle w:val="Hyperlink"/>
-                <w:rFonts w:ascii="Times New Roman" w:hAnsi="Times New Roman" w:cs="Times New Roman"/>
-                <w:noProof/>
-              </w:rPr>
-              <w:t>Key Algorithms</w:t>
-            </w:r>
-            <w:r>
-              <w:rPr>
-                <w:noProof/>
-                <w:webHidden/>
-              </w:rPr>
-              <w:tab/>
-            </w:r>
-            <w:r>
-              <w:rPr>
-                <w:noProof/>
-                <w:webHidden/>
-              </w:rPr>
-              <w:fldChar w:fldCharType="begin"/>
-            </w:r>
-            <w:r>
-              <w:rPr>
-                <w:noProof/>
-                <w:webHidden/>
-              </w:rPr>
-              <w:instrText xml:space="preserve"> PAGEREF _Toc496257417 \h </w:instrText>
-            </w:r>
-            <w:r>
-              <w:rPr>
-                <w:noProof/>
-                <w:webHidden/>
-              </w:rPr>
-            </w:r>
-            <w:r>
-              <w:rPr>
-                <w:noProof/>
-                <w:webHidden/>
-              </w:rPr>
-              <w:fldChar w:fldCharType="separate"/>
-            </w:r>
-            <w:r>
-              <w:rPr>
-                <w:noProof/>
-                <w:webHidden/>
-              </w:rPr>
-              <w:t>8</w:t>
-            </w:r>
-            <w:r>
-              <w:rPr>
-                <w:noProof/>
-                <w:webHidden/>
-              </w:rPr>
-              <w:fldChar w:fldCharType="end"/>
-            </w:r>
-          </w:hyperlink>
-        </w:p>
-        <w:p>
-          <w:pPr>
-            <w:pStyle w:val="TOC1"/>
-            <w:tabs>
-              <w:tab w:val="right" w:leader="dot" w:pos="9350"/>
-            </w:tabs>
-            <w:rPr>
-              <w:noProof/>
-            </w:rPr>
-          </w:pPr>
-          <w:hyperlink w:anchor="_Toc496257418" w:history="1">
-            <w:r>
-              <w:rPr>
-                <w:rStyle w:val="Hyperlink"/>
-                <w:rFonts w:ascii="Times New Roman" w:hAnsi="Times New Roman" w:cs="Times New Roman"/>
-                <w:noProof/>
-              </w:rPr>
-              <w:t>Results</w:t>
-            </w:r>
-            <w:r>
-              <w:rPr>
-                <w:noProof/>
-                <w:webHidden/>
-              </w:rPr>
-              <w:tab/>
-            </w:r>
-            <w:r>
-              <w:rPr>
-                <w:noProof/>
-                <w:webHidden/>
-              </w:rPr>
-              <w:fldChar w:fldCharType="begin"/>
-            </w:r>
-            <w:r>
-              <w:rPr>
-                <w:noProof/>
-                <w:webHidden/>
-              </w:rPr>
-              <w:instrText xml:space="preserve"> PAGEREF _Toc496257418 \h </w:instrText>
-            </w:r>
-            <w:r>
-              <w:rPr>
-                <w:noProof/>
-                <w:webHidden/>
-              </w:rPr>
-            </w:r>
-            <w:r>
-              <w:rPr>
-                <w:noProof/>
-                <w:webHidden/>
-              </w:rPr>
-              <w:fldChar w:fldCharType="separate"/>
-            </w:r>
-            <w:r>
-              <w:rPr>
-                <w:noProof/>
-                <w:webHidden/>
-              </w:rPr>
-              <w:t>10</w:t>
-            </w:r>
-            <w:r>
-              <w:rPr>
-                <w:noProof/>
-                <w:webHidden/>
-              </w:rPr>
-              <w:fldChar w:fldCharType="end"/>
-            </w:r>
-          </w:hyperlink>
-        </w:p>
-        <w:p>
-          <w:pPr>
-            <w:pStyle w:val="TOC1"/>
-            <w:tabs>
-              <w:tab w:val="right" w:leader="dot" w:pos="9350"/>
-            </w:tabs>
-            <w:rPr>
-              <w:noProof/>
-            </w:rPr>
-          </w:pPr>
-          <w:hyperlink w:anchor="_Toc496257419" w:history="1">
-            <w:r>
-              <w:rPr>
-                <w:rStyle w:val="Hyperlink"/>
-                <w:rFonts w:ascii="Times New Roman" w:hAnsi="Times New Roman" w:cs="Times New Roman"/>
-                <w:noProof/>
-              </w:rPr>
-              <w:t>Analysis &amp; Discussion</w:t>
-            </w:r>
-            <w:r>
-              <w:rPr>
-                <w:noProof/>
-                <w:webHidden/>
-              </w:rPr>
-              <w:tab/>
-            </w:r>
-            <w:r>
-              <w:rPr>
-                <w:noProof/>
-                <w:webHidden/>
-              </w:rPr>
-              <w:fldChar w:fldCharType="begin"/>
-            </w:r>
-            <w:r>
-              <w:rPr>
-                <w:noProof/>
-                <w:webHidden/>
-              </w:rPr>
-              <w:instrText xml:space="preserve"> PAGEREF _Toc496257419 \h </w:instrText>
-            </w:r>
-            <w:r>
-              <w:rPr>
-                <w:noProof/>
-                <w:webHidden/>
-              </w:rPr>
-            </w:r>
-            <w:r>
-              <w:rPr>
-                <w:noProof/>
-                <w:webHidden/>
-              </w:rPr>
-              <w:fldChar w:fldCharType="separate"/>
-            </w:r>
-            <w:r>
-              <w:rPr>
-                <w:noProof/>
-                <w:webHidden/>
-              </w:rPr>
-              <w:t>11</w:t>
-            </w:r>
-            <w:r>
-              <w:rPr>
-                <w:noProof/>
-                <w:webHidden/>
-              </w:rPr>
-              <w:fldChar w:fldCharType="end"/>
-            </w:r>
-          </w:hyperlink>
-        </w:p>
-        <w:p>
-          <w:pPr>
-            <w:pStyle w:val="TOC1"/>
-            <w:tabs>
-              <w:tab w:val="right" w:leader="dot" w:pos="9350"/>
-            </w:tabs>
-            <w:rPr>
-              <w:noProof/>
-            </w:rPr>
-          </w:pPr>
-          <w:hyperlink w:anchor="_Toc496257420" w:history="1">
-            <w:r>
-              <w:rPr>
-                <w:rStyle w:val="Hyperlink"/>
-                <w:rFonts w:ascii="Times New Roman" w:hAnsi="Times New Roman" w:cs="Times New Roman"/>
-                <w:noProof/>
-              </w:rPr>
-              <w:t>Future work</w:t>
-            </w:r>
-            <w:r>
-              <w:rPr>
-                <w:noProof/>
-                <w:webHidden/>
-              </w:rPr>
-              <w:tab/>
-            </w:r>
-            <w:r>
-              <w:rPr>
-                <w:noProof/>
-                <w:webHidden/>
-              </w:rPr>
-              <w:fldChar w:fldCharType="begin"/>
-            </w:r>
-            <w:r>
-              <w:rPr>
-                <w:noProof/>
-                <w:webHidden/>
-              </w:rPr>
-              <w:instrText xml:space="preserve"> PAGEREF _Toc496257420 \h </w:instrText>
-            </w:r>
-            <w:r>
-              <w:rPr>
-                <w:noProof/>
-                <w:webHidden/>
-              </w:rPr>
-            </w:r>
-            <w:r>
-              <w:rPr>
-                <w:noProof/>
-                <w:webHidden/>
-              </w:rPr>
-              <w:fldChar w:fldCharType="separate"/>
-            </w:r>
-            <w:r>
-              <w:rPr>
-                <w:noProof/>
-                <w:webHidden/>
-              </w:rPr>
-              <w:t>11</w:t>
-            </w:r>
-            <w:r>
-              <w:rPr>
-                <w:noProof/>
-                <w:webHidden/>
-              </w:rPr>
-              <w:fldChar w:fldCharType="end"/>
-            </w:r>
-          </w:hyperlink>
-        </w:p>
-        <w:p>
-          <w:pPr>
-            <w:pStyle w:val="TOC1"/>
-            <w:tabs>
-              <w:tab w:val="right" w:leader="dot" w:pos="9350"/>
-            </w:tabs>
-            <w:rPr>
-              <w:noProof/>
-            </w:rPr>
-          </w:pPr>
-          <w:hyperlink w:anchor="_Toc496257421" w:history="1">
-            <w:r>
-              <w:rPr>
-                <w:rStyle w:val="Hyperlink"/>
-                <w:rFonts w:ascii="Times New Roman" w:hAnsi="Times New Roman" w:cs="Times New Roman"/>
-                <w:noProof/>
-              </w:rPr>
-              <w:t>Conclusion</w:t>
-            </w:r>
-            <w:r>
-              <w:rPr>
-                <w:noProof/>
-                <w:webHidden/>
-              </w:rPr>
-              <w:tab/>
-            </w:r>
-            <w:r>
-              <w:rPr>
-                <w:noProof/>
-                <w:webHidden/>
-              </w:rPr>
-              <w:fldChar w:fldCharType="begin"/>
-            </w:r>
-            <w:r>
-              <w:rPr>
-                <w:noProof/>
-                <w:webHidden/>
-              </w:rPr>
-              <w:instrText xml:space="preserve"> PAGEREF _Toc496257421 \h </w:instrText>
-            </w:r>
-            <w:r>
-              <w:rPr>
-                <w:noProof/>
-                <w:webHidden/>
-              </w:rPr>
-            </w:r>
-            <w:r>
-              <w:rPr>
-                <w:noProof/>
-                <w:webHidden/>
-              </w:rPr>
-              <w:fldChar w:fldCharType="separate"/>
-            </w:r>
-            <w:r>
-              <w:rPr>
-                <w:noProof/>
-                <w:webHidden/>
-              </w:rPr>
-              <w:t>11</w:t>
-            </w:r>
-            <w:r>
-              <w:rPr>
-                <w:noProof/>
-                <w:webHidden/>
-              </w:rPr>
-              <w:fldChar w:fldCharType="end"/>
-            </w:r>
-          </w:hyperlink>
-        </w:p>
-        <w:p>
-          <w:pPr>
-            <w:pStyle w:val="TOC1"/>
-            <w:tabs>
-              <w:tab w:val="right" w:leader="dot" w:pos="9350"/>
-            </w:tabs>
-            <w:rPr>
-              <w:noProof/>
-            </w:rPr>
-          </w:pPr>
-          <w:hyperlink w:anchor="_Toc496257422" w:history="1">
-            <w:r>
-              <w:rPr>
-                <w:rStyle w:val="Hyperlink"/>
-                <w:rFonts w:ascii="Times New Roman" w:hAnsi="Times New Roman" w:cs="Times New Roman"/>
-                <w:noProof/>
-              </w:rPr>
-              <w:t>Bibliography</w:t>
-            </w:r>
-            <w:r>
-              <w:rPr>
-                <w:noProof/>
-                <w:webHidden/>
-              </w:rPr>
-              <w:tab/>
-            </w:r>
-            <w:r>
-              <w:rPr>
-                <w:noProof/>
-                <w:webHidden/>
-              </w:rPr>
-              <w:fldChar w:fldCharType="begin"/>
-            </w:r>
-            <w:r>
-              <w:rPr>
-                <w:noProof/>
-                <w:webHidden/>
-              </w:rPr>
-              <w:instrText xml:space="preserve"> PAGEREF _Toc496257422 \h </w:instrText>
-            </w:r>
-            <w:r>
-              <w:rPr>
-                <w:noProof/>
-                <w:webHidden/>
-              </w:rPr>
-            </w:r>
-            <w:r>
-              <w:rPr>
-                <w:noProof/>
-                <w:webHidden/>
-              </w:rPr>
-              <w:fldChar w:fldCharType="separate"/>
-            </w:r>
-            <w:r>
-              <w:rPr>
-                <w:noProof/>
-                <w:webHidden/>
-              </w:rPr>
               <w:t>12</w:t>
-            </w:r>
-            <w:r>
-              <w:rPr>
-                <w:noProof/>
-                <w:webHidden/>
-              </w:rPr>
-              <w:fldChar w:fldCharType="end"/>
-            </w:r>
-          </w:hyperlink>
-        </w:p>
-        <w:p>
-          <w:pPr>
-            <w:pStyle w:val="TOC1"/>
-            <w:tabs>
-              <w:tab w:val="right" w:leader="dot" w:pos="9350"/>
-            </w:tabs>
-            <w:rPr>
-              <w:noProof/>
-            </w:rPr>
-          </w:pPr>
-          <w:hyperlink w:anchor="_Toc496257423" w:history="1">
-            <w:r>
-              <w:rPr>
-                <w:rStyle w:val="Hyperlink"/>
-                <w:rFonts w:ascii="Times New Roman" w:hAnsi="Times New Roman" w:cs="Times New Roman"/>
-                <w:noProof/>
-              </w:rPr>
-              <w:t>Appendices</w:t>
-            </w:r>
-            <w:r>
-              <w:rPr>
-                <w:noProof/>
-                <w:webHidden/>
-              </w:rPr>
-              <w:tab/>
-            </w:r>
-            <w:r>
-              <w:rPr>
-                <w:noProof/>
-                <w:webHidden/>
-              </w:rPr>
-              <w:fldChar w:fldCharType="begin"/>
-            </w:r>
-            <w:r>
-              <w:rPr>
-                <w:noProof/>
-                <w:webHidden/>
-              </w:rPr>
-              <w:instrText xml:space="preserve"> PAGEREF _Toc496257423 \h </w:instrText>
-            </w:r>
-            <w:r>
-              <w:rPr>
-                <w:noProof/>
-                <w:webHidden/>
-              </w:rPr>
-            </w:r>
-            <w:r>
-              <w:rPr>
-                <w:noProof/>
-                <w:webHidden/>
-              </w:rPr>
-              <w:fldChar w:fldCharType="separate"/>
-            </w:r>
-            <w:r>
-              <w:rPr>
-                <w:noProof/>
-                <w:webHidden/>
-              </w:rPr>
-              <w:t>13</w:t>
-            </w:r>
-            <w:r>
-              <w:rPr>
-                <w:noProof/>
-                <w:webHidden/>
-              </w:rPr>
-              <w:fldChar w:fldCharType="end"/>
-            </w:r>
-          </w:hyperlink>
-        </w:p>
-        <w:p>
-          <w:pPr>
-            <w:pStyle w:val="TOC2"/>
-            <w:tabs>
-              <w:tab w:val="right" w:leader="dot" w:pos="9350"/>
-            </w:tabs>
-            <w:rPr>
-              <w:noProof/>
-            </w:rPr>
-          </w:pPr>
-          <w:hyperlink w:anchor="_Toc496257424" w:history="1">
-            <w:r>
-              <w:rPr>
-                <w:rStyle w:val="Hyperlink"/>
-                <w:rFonts w:ascii="Times New Roman" w:hAnsi="Times New Roman" w:cs="Times New Roman"/>
-                <w:noProof/>
-              </w:rPr>
-              <w:t>Production and Deployment</w:t>
-            </w:r>
-            <w:r>
-              <w:rPr>
-                <w:noProof/>
-                <w:webHidden/>
-              </w:rPr>
-              <w:tab/>
-            </w:r>
-            <w:r>
-              <w:rPr>
-                <w:noProof/>
-                <w:webHidden/>
-              </w:rPr>
-              <w:fldChar w:fldCharType="begin"/>
-            </w:r>
-            <w:r>
-              <w:rPr>
-                <w:noProof/>
-                <w:webHidden/>
-              </w:rPr>
-              <w:instrText xml:space="preserve"> PAGEREF _Toc496257424 \h </w:instrText>
-            </w:r>
-            <w:r>
-              <w:rPr>
-                <w:noProof/>
-                <w:webHidden/>
-              </w:rPr>
-            </w:r>
-            <w:r>
-              <w:rPr>
-                <w:noProof/>
-                <w:webHidden/>
-              </w:rPr>
-              <w:fldChar w:fldCharType="separate"/>
-            </w:r>
-            <w:r>
-              <w:rPr>
-                <w:noProof/>
-                <w:webHidden/>
-              </w:rPr>
-              <w:t>13</w:t>
-            </w:r>
-            <w:r>
-              <w:rPr>
-                <w:noProof/>
-                <w:webHidden/>
-              </w:rPr>
-              <w:fldChar w:fldCharType="end"/>
-            </w:r>
-          </w:hyperlink>
-        </w:p>
-        <w:p>
-          <w:pPr>
-            <w:pStyle w:val="TOC2"/>
-            <w:tabs>
-              <w:tab w:val="right" w:leader="dot" w:pos="9350"/>
-            </w:tabs>
-            <w:rPr>
-              <w:noProof/>
-            </w:rPr>
-          </w:pPr>
-          <w:hyperlink w:anchor="_Toc496257425" w:history="1">
-            <w:r>
-              <w:rPr>
-                <w:rStyle w:val="Hyperlink"/>
-                <w:rFonts w:ascii="Times New Roman" w:hAnsi="Times New Roman" w:cs="Times New Roman"/>
-                <w:noProof/>
-              </w:rPr>
-              <w:t>User Interface</w:t>
-            </w:r>
-            <w:r>
-              <w:rPr>
-                <w:noProof/>
-                <w:webHidden/>
-              </w:rPr>
-              <w:tab/>
-            </w:r>
-            <w:r>
-              <w:rPr>
-                <w:noProof/>
-                <w:webHidden/>
-              </w:rPr>
-              <w:fldChar w:fldCharType="begin"/>
-            </w:r>
-            <w:r>
-              <w:rPr>
-                <w:noProof/>
-                <w:webHidden/>
-              </w:rPr>
-              <w:instrText xml:space="preserve"> PAGEREF _Toc496257425 \h </w:instrText>
-            </w:r>
-            <w:r>
-              <w:rPr>
-                <w:noProof/>
-                <w:webHidden/>
-              </w:rPr>
-            </w:r>
-            <w:r>
-              <w:rPr>
-                <w:noProof/>
-                <w:webHidden/>
-              </w:rPr>
-              <w:fldChar w:fldCharType="separate"/>
-            </w:r>
-            <w:r>
-              <w:rPr>
-                <w:noProof/>
-                <w:webHidden/>
-              </w:rPr>
-              <w:t>13</w:t>
-            </w:r>
-            <w:r>
-              <w:rPr>
-                <w:noProof/>
-                <w:webHidden/>
-              </w:rPr>
-              <w:fldChar w:fldCharType="end"/>
-            </w:r>
-          </w:hyperlink>
-        </w:p>
-        <w:p>
-          <w:pPr>
-            <w:pStyle w:val="TOC2"/>
-            <w:tabs>
-              <w:tab w:val="right" w:leader="dot" w:pos="9350"/>
-            </w:tabs>
-            <w:rPr>
-              <w:noProof/>
-            </w:rPr>
-          </w:pPr>
-          <w:hyperlink w:anchor="_Toc496257426" w:history="1">
-            <w:r>
-              <w:rPr>
-                <w:rStyle w:val="Hyperlink"/>
-                <w:rFonts w:ascii="Times New Roman" w:hAnsi="Times New Roman" w:cs="Times New Roman"/>
-                <w:noProof/>
-              </w:rPr>
-              <w:t>Internal testing procedures</w:t>
-            </w:r>
-            <w:r>
-              <w:rPr>
-                <w:noProof/>
-                <w:webHidden/>
-              </w:rPr>
-              <w:tab/>
-            </w:r>
-            <w:r>
-              <w:rPr>
-                <w:noProof/>
-                <w:webHidden/>
-              </w:rPr>
-              <w:fldChar w:fldCharType="begin"/>
-            </w:r>
-            <w:r>
-              <w:rPr>
-                <w:noProof/>
-                <w:webHidden/>
-              </w:rPr>
-              <w:instrText xml:space="preserve"> PAGEREF _Toc496257426 \h </w:instrText>
-            </w:r>
-            <w:r>
-              <w:rPr>
-                <w:noProof/>
-                <w:webHidden/>
-              </w:rPr>
-            </w:r>
-            <w:r>
-              <w:rPr>
-                <w:noProof/>
-                <w:webHidden/>
-              </w:rPr>
-              <w:fldChar w:fldCharType="separate"/>
-            </w:r>
-            <w:r>
-              <w:rPr>
-                <w:noProof/>
-                <w:webHidden/>
-              </w:rPr>
-              <w:t>14</w:t>
             </w:r>
             <w:r>
               <w:rPr>
@@ -2231,6 +2556,10 @@
     <w:p>
       <w:pPr>
         <w:pStyle w:val="Heading1"/>
+        <w:numPr>
+          <w:ilvl w:val="0"/>
+          <w:numId w:val="21"/>
+        </w:numPr>
         <w:spacing w:line="240" w:lineRule="auto"/>
         <w:rPr>
           <w:rFonts w:ascii="Times New Roman" w:hAnsi="Times New Roman" w:cs="Times New Roman"/>
@@ -2238,7 +2567,7 @@
           <w:szCs w:val="28"/>
         </w:rPr>
       </w:pPr>
-      <w:bookmarkStart w:id="0" w:name="_Toc496257403"/>
+      <w:bookmarkStart w:id="1" w:name="_Toc496277497"/>
       <w:r>
         <w:rPr>
           <w:rFonts w:ascii="Times New Roman" w:hAnsi="Times New Roman" w:cs="Times New Roman"/>
@@ -2247,336 +2576,6 @@
         </w:rPr>
         <w:lastRenderedPageBreak/>
         <w:t>Abstract</w:t>
-      </w:r>
-      <w:bookmarkEnd w:id="0"/>
-    </w:p>
-    <w:p>
-      <w:pPr>
-        <w:spacing w:line="240" w:lineRule="auto"/>
-        <w:rPr>
-          <w:rFonts w:ascii="Times New Roman" w:eastAsia="Times New Roman" w:hAnsi="Times New Roman" w:cs="Times New Roman"/>
-          <w:color w:val="333333"/>
-        </w:rPr>
-      </w:pPr>
-      <w:r>
-        <w:rPr>
-          <w:rFonts w:ascii="Times New Roman" w:eastAsia="Times New Roman" w:hAnsi="Times New Roman" w:cs="Times New Roman"/>
-          <w:color w:val="333333"/>
-        </w:rPr>
-        <w:t xml:space="preserve">The rise of </w:t>
-      </w:r>
-      <w:r>
-        <w:rPr>
-          <w:rFonts w:ascii="Times New Roman" w:eastAsia="Times New Roman" w:hAnsi="Times New Roman" w:cs="Times New Roman"/>
-          <w:color w:val="333333"/>
-        </w:rPr>
-        <w:t>suicide rate in Australia over the past 10 plus year</w:t>
-      </w:r>
-      <w:r>
-        <w:rPr>
-          <w:rFonts w:ascii="Times New Roman" w:eastAsia="Times New Roman" w:hAnsi="Times New Roman" w:cs="Times New Roman"/>
-          <w:color w:val="333333"/>
-        </w:rPr>
-        <w:t xml:space="preserve"> has led </w:t>
-      </w:r>
-      <w:r>
-        <w:rPr>
-          <w:rFonts w:ascii="Times New Roman" w:eastAsia="Times New Roman" w:hAnsi="Times New Roman" w:cs="Times New Roman"/>
-          <w:color w:val="333333"/>
-        </w:rPr>
-        <w:t xml:space="preserve">me </w:t>
-      </w:r>
-      <w:r>
-        <w:rPr>
-          <w:rFonts w:ascii="Times New Roman" w:eastAsia="Times New Roman" w:hAnsi="Times New Roman" w:cs="Times New Roman"/>
-          <w:color w:val="333333"/>
-        </w:rPr>
-        <w:t xml:space="preserve">to study the </w:t>
-      </w:r>
-      <w:r>
-        <w:rPr>
-          <w:rFonts w:ascii="Times New Roman" w:eastAsia="Times New Roman" w:hAnsi="Times New Roman" w:cs="Times New Roman"/>
-          <w:color w:val="333333"/>
-        </w:rPr>
-        <w:t>change</w:t>
-      </w:r>
-      <w:r>
-        <w:rPr>
-          <w:rFonts w:ascii="Times New Roman" w:eastAsia="Times New Roman" w:hAnsi="Times New Roman" w:cs="Times New Roman"/>
-          <w:color w:val="333333"/>
-        </w:rPr>
-        <w:t xml:space="preserve"> of their </w:t>
-      </w:r>
-      <w:r>
-        <w:rPr>
-          <w:rFonts w:ascii="Times New Roman" w:eastAsia="Times New Roman" w:hAnsi="Times New Roman" w:cs="Times New Roman"/>
-          <w:color w:val="333333"/>
-        </w:rPr>
-        <w:t>emotion</w:t>
-      </w:r>
-      <w:r>
-        <w:rPr>
-          <w:rFonts w:ascii="Times New Roman" w:eastAsia="Times New Roman" w:hAnsi="Times New Roman" w:cs="Times New Roman"/>
-          <w:color w:val="333333"/>
-        </w:rPr>
-        <w:t xml:space="preserve"> in order to identify the hidden </w:t>
-      </w:r>
-      <w:r>
-        <w:rPr>
-          <w:rFonts w:ascii="Times New Roman" w:eastAsia="Times New Roman" w:hAnsi="Times New Roman" w:cs="Times New Roman"/>
-          <w:color w:val="333333"/>
-        </w:rPr>
-        <w:t>message from the suicide high risk people</w:t>
-      </w:r>
-      <w:r>
-        <w:rPr>
-          <w:rFonts w:ascii="Times New Roman" w:eastAsia="Times New Roman" w:hAnsi="Times New Roman" w:cs="Times New Roman"/>
-          <w:color w:val="333333"/>
-        </w:rPr>
-        <w:t>.</w:t>
-      </w:r>
-      <w:r>
-        <w:rPr>
-          <w:rFonts w:ascii="Times New Roman" w:eastAsia="Times New Roman" w:hAnsi="Times New Roman" w:cs="Times New Roman"/>
-          <w:color w:val="333333"/>
-        </w:rPr>
-        <w:t xml:space="preserve"> Since s</w:t>
-      </w:r>
-      <w:r>
-        <w:rPr>
-          <w:rFonts w:ascii="Times New Roman" w:eastAsia="Times New Roman" w:hAnsi="Times New Roman" w:cs="Times New Roman"/>
-          <w:color w:val="333333"/>
-        </w:rPr>
-        <w:t xml:space="preserve">uicide is a serious mental health problem </w:t>
-      </w:r>
-      <w:r>
-        <w:rPr>
-          <w:rFonts w:ascii="Times New Roman" w:eastAsia="Times New Roman" w:hAnsi="Times New Roman" w:cs="Times New Roman"/>
-          <w:color w:val="333333"/>
-        </w:rPr>
-        <w:t xml:space="preserve">and the rise of suicide rate is not a </w:t>
-      </w:r>
-      <w:r>
-        <w:rPr>
-          <w:rFonts w:ascii="Times New Roman" w:hAnsi="Times New Roman" w:cs="Times New Roman"/>
-        </w:rPr>
-        <w:t>good social phenomenon</w:t>
-      </w:r>
-      <w:r>
-        <w:rPr>
-          <w:rFonts w:ascii="Times New Roman" w:eastAsia="Times New Roman" w:hAnsi="Times New Roman" w:cs="Times New Roman"/>
-          <w:color w:val="333333"/>
-        </w:rPr>
-        <w:t>, prevent it is a most important task</w:t>
-      </w:r>
-      <w:r>
-        <w:rPr>
-          <w:rFonts w:ascii="Times New Roman" w:eastAsia="Times New Roman" w:hAnsi="Times New Roman" w:cs="Times New Roman"/>
-          <w:color w:val="333333"/>
-        </w:rPr>
-        <w:t>.</w:t>
-      </w:r>
-      <w:r>
-        <w:rPr>
-          <w:rFonts w:ascii="Times New Roman" w:eastAsia="Times New Roman" w:hAnsi="Times New Roman" w:cs="Times New Roman"/>
-          <w:color w:val="333333"/>
-        </w:rPr>
-        <w:t xml:space="preserve"> </w:t>
-      </w:r>
-      <w:r>
-        <w:rPr>
-          <w:rFonts w:ascii="Times New Roman" w:eastAsia="Times New Roman" w:hAnsi="Times New Roman" w:cs="Times New Roman"/>
-          <w:color w:val="333333"/>
-        </w:rPr>
-        <w:t xml:space="preserve">In this paper, </w:t>
-      </w:r>
-      <w:r>
-        <w:rPr>
-          <w:rFonts w:ascii="Times New Roman" w:eastAsia="Times New Roman" w:hAnsi="Times New Roman" w:cs="Times New Roman"/>
-          <w:color w:val="333333"/>
-        </w:rPr>
-        <w:t xml:space="preserve">I </w:t>
-      </w:r>
-      <w:r>
-        <w:rPr>
-          <w:rFonts w:ascii="Times New Roman" w:eastAsia="Times New Roman" w:hAnsi="Times New Roman" w:cs="Times New Roman"/>
-          <w:color w:val="333333"/>
-        </w:rPr>
-        <w:t>propose a suicid</w:t>
-      </w:r>
-      <w:r>
-        <w:rPr>
-          <w:rFonts w:ascii="Times New Roman" w:eastAsia="Times New Roman" w:hAnsi="Times New Roman" w:cs="Times New Roman"/>
-          <w:color w:val="333333"/>
-        </w:rPr>
-        <w:t xml:space="preserve">e related words </w:t>
-      </w:r>
-      <w:r>
-        <w:rPr>
-          <w:rFonts w:ascii="Times New Roman" w:eastAsia="Times New Roman" w:hAnsi="Times New Roman" w:cs="Times New Roman"/>
-          <w:color w:val="333333"/>
-        </w:rPr>
-        <w:t>detection system, for predicting the suicidal acts</w:t>
-      </w:r>
-      <w:r>
-        <w:rPr>
-          <w:rFonts w:ascii="Times New Roman" w:eastAsia="Times New Roman" w:hAnsi="Times New Roman" w:cs="Times New Roman"/>
-          <w:color w:val="333333"/>
-        </w:rPr>
-        <w:t xml:space="preserve"> by</w:t>
-      </w:r>
-      <w:r>
-        <w:rPr>
-          <w:rFonts w:ascii="Times New Roman" w:eastAsia="Times New Roman" w:hAnsi="Times New Roman" w:cs="Times New Roman"/>
-          <w:color w:val="333333"/>
-        </w:rPr>
-        <w:t xml:space="preserve"> using </w:t>
-      </w:r>
-      <w:r>
-        <w:rPr>
-          <w:rFonts w:ascii="Times New Roman" w:eastAsia="Times New Roman" w:hAnsi="Times New Roman" w:cs="Times New Roman"/>
-          <w:color w:val="333333"/>
-        </w:rPr>
-        <w:t>Facebook</w:t>
-      </w:r>
-      <w:r>
-        <w:rPr>
-          <w:rFonts w:ascii="Times New Roman" w:eastAsia="Times New Roman" w:hAnsi="Times New Roman" w:cs="Times New Roman"/>
-          <w:color w:val="333333"/>
-        </w:rPr>
-        <w:t xml:space="preserve"> data</w:t>
-      </w:r>
-      <w:r>
-        <w:rPr>
-          <w:rFonts w:ascii="Times New Roman" w:eastAsia="Times New Roman" w:hAnsi="Times New Roman" w:cs="Times New Roman"/>
-          <w:color w:val="333333"/>
-        </w:rPr>
-        <w:t>. I</w:t>
-      </w:r>
-      <w:r>
-        <w:rPr>
-          <w:rFonts w:ascii="Times New Roman" w:eastAsia="Times New Roman" w:hAnsi="Times New Roman" w:cs="Times New Roman"/>
-          <w:color w:val="333333"/>
-        </w:rPr>
-        <w:t xml:space="preserve"> </w:t>
-      </w:r>
-      <w:r>
-        <w:rPr>
-          <w:rFonts w:ascii="Times New Roman" w:eastAsia="Times New Roman" w:hAnsi="Times New Roman" w:cs="Times New Roman"/>
-          <w:color w:val="333333"/>
-        </w:rPr>
-        <w:t>use</w:t>
-      </w:r>
-      <w:r>
-        <w:rPr>
-          <w:rFonts w:ascii="Times New Roman" w:eastAsia="Times New Roman" w:hAnsi="Times New Roman" w:cs="Times New Roman"/>
-          <w:color w:val="333333"/>
-        </w:rPr>
-        <w:t xml:space="preserve"> a tool of data mining to extract </w:t>
-      </w:r>
-      <w:r>
-        <w:rPr>
-          <w:rFonts w:ascii="Times New Roman" w:eastAsia="Times New Roman" w:hAnsi="Times New Roman" w:cs="Times New Roman"/>
-          <w:color w:val="333333"/>
-        </w:rPr>
-        <w:t>the Facebook post comments</w:t>
-      </w:r>
-      <w:r>
-        <w:rPr>
-          <w:rFonts w:ascii="Times New Roman" w:eastAsia="Times New Roman" w:hAnsi="Times New Roman" w:cs="Times New Roman"/>
-          <w:color w:val="333333"/>
-        </w:rPr>
-        <w:t xml:space="preserve"> for </w:t>
-      </w:r>
-      <w:r>
-        <w:rPr>
-          <w:rFonts w:ascii="Times New Roman" w:eastAsia="Times New Roman" w:hAnsi="Times New Roman" w:cs="Times New Roman"/>
-          <w:color w:val="333333"/>
-        </w:rPr>
-        <w:t xml:space="preserve">text </w:t>
-      </w:r>
-      <w:r>
-        <w:rPr>
-          <w:rFonts w:ascii="Times New Roman" w:eastAsia="Times New Roman" w:hAnsi="Times New Roman" w:cs="Times New Roman"/>
-          <w:color w:val="333333"/>
-        </w:rPr>
-        <w:t xml:space="preserve">classification based on machine learning classification algorithms. </w:t>
-      </w:r>
-      <w:r>
-        <w:rPr>
-          <w:rFonts w:ascii="Times New Roman" w:eastAsia="Times New Roman" w:hAnsi="Times New Roman" w:cs="Times New Roman"/>
-          <w:color w:val="333333"/>
-        </w:rPr>
-        <w:t>The test</w:t>
-      </w:r>
-      <w:r>
-        <w:rPr>
-          <w:rFonts w:ascii="Times New Roman" w:eastAsia="Times New Roman" w:hAnsi="Times New Roman" w:cs="Times New Roman"/>
-          <w:color w:val="333333"/>
-        </w:rPr>
-        <w:t xml:space="preserve"> results show that </w:t>
-      </w:r>
-      <w:r>
-        <w:rPr>
-          <w:rFonts w:ascii="Times New Roman" w:eastAsia="Times New Roman" w:hAnsi="Times New Roman" w:cs="Times New Roman"/>
-          <w:color w:val="333333"/>
-        </w:rPr>
-        <w:t>the</w:t>
-      </w:r>
-      <w:r>
-        <w:rPr>
-          <w:rFonts w:ascii="Times New Roman" w:eastAsia="Times New Roman" w:hAnsi="Times New Roman" w:cs="Times New Roman"/>
-          <w:color w:val="333333"/>
-        </w:rPr>
-        <w:t xml:space="preserve"> method for detecting the suicidal acts using </w:t>
-      </w:r>
-      <w:r>
-        <w:rPr>
-          <w:rFonts w:ascii="Times New Roman" w:eastAsia="Times New Roman" w:hAnsi="Times New Roman" w:cs="Times New Roman"/>
-          <w:color w:val="333333"/>
-        </w:rPr>
-        <w:t>Facebook</w:t>
-      </w:r>
-      <w:r>
-        <w:rPr>
-          <w:rFonts w:ascii="Times New Roman" w:eastAsia="Times New Roman" w:hAnsi="Times New Roman" w:cs="Times New Roman"/>
-          <w:color w:val="333333"/>
-        </w:rPr>
-        <w:t xml:space="preserve"> data and the machine learning algorithms verify the effectiveness of performance in term of accuracy </w:t>
-      </w:r>
-      <w:r>
-        <w:rPr>
-          <w:rFonts w:ascii="Times New Roman" w:eastAsia="Times New Roman" w:hAnsi="Times New Roman" w:cs="Times New Roman"/>
-          <w:color w:val="333333"/>
-        </w:rPr>
-        <w:t>and error rate</w:t>
-      </w:r>
-      <w:r>
-        <w:rPr>
-          <w:rFonts w:ascii="Times New Roman" w:eastAsia="Times New Roman" w:hAnsi="Times New Roman" w:cs="Times New Roman"/>
-          <w:color w:val="333333"/>
-        </w:rPr>
-        <w:t>.</w:t>
-      </w:r>
-    </w:p>
-    <w:p>
-      <w:pPr>
-        <w:pStyle w:val="Heading1"/>
-        <w:spacing w:line="240" w:lineRule="auto"/>
-        <w:rPr>
-          <w:rFonts w:ascii="Times New Roman" w:hAnsi="Times New Roman" w:cs="Times New Roman"/>
-          <w:sz w:val="28"/>
-          <w:szCs w:val="28"/>
-        </w:rPr>
-      </w:pPr>
-      <w:bookmarkStart w:id="1" w:name="_Toc496257404"/>
-      <w:r>
-        <w:rPr>
-          <w:rFonts w:ascii="Times New Roman" w:hAnsi="Times New Roman" w:cs="Times New Roman"/>
-          <w:sz w:val="28"/>
-          <w:szCs w:val="28"/>
-        </w:rPr>
-        <w:t>Keywords</w:t>
       </w:r>
       <w:bookmarkEnd w:id="1"/>
     </w:p>
@@ -2593,26 +2592,309 @@
           <w:rFonts w:ascii="Times New Roman" w:eastAsia="Times New Roman" w:hAnsi="Times New Roman" w:cs="Times New Roman"/>
           <w:color w:val="333333"/>
         </w:rPr>
-        <w:t>Facebook; machine learning; suicide</w:t>
+        <w:t xml:space="preserve">The rise of </w:t>
       </w:r>
       <w:r>
         <w:rPr>
           <w:rFonts w:ascii="Times New Roman" w:eastAsia="Times New Roman" w:hAnsi="Times New Roman" w:cs="Times New Roman"/>
           <w:color w:val="333333"/>
         </w:rPr>
-        <w:t xml:space="preserve">; effectiveness </w:t>
+        <w:t>suicide rate in Australia over the past 10 plus year</w:t>
       </w:r>
       <w:r>
         <w:rPr>
           <w:rFonts w:ascii="Times New Roman" w:eastAsia="Times New Roman" w:hAnsi="Times New Roman" w:cs="Times New Roman"/>
           <w:color w:val="333333"/>
         </w:rPr>
-        <w:br w:type="page"/>
+        <w:t xml:space="preserve"> has led </w:t>
+      </w:r>
+      <w:r>
+        <w:rPr>
+          <w:rFonts w:ascii="Times New Roman" w:eastAsia="Times New Roman" w:hAnsi="Times New Roman" w:cs="Times New Roman"/>
+          <w:color w:val="333333"/>
+        </w:rPr>
+        <w:t xml:space="preserve">me </w:t>
+      </w:r>
+      <w:r>
+        <w:rPr>
+          <w:rFonts w:ascii="Times New Roman" w:eastAsia="Times New Roman" w:hAnsi="Times New Roman" w:cs="Times New Roman"/>
+          <w:color w:val="333333"/>
+        </w:rPr>
+        <w:t xml:space="preserve">to study the </w:t>
+      </w:r>
+      <w:r>
+        <w:rPr>
+          <w:rFonts w:ascii="Times New Roman" w:eastAsia="Times New Roman" w:hAnsi="Times New Roman" w:cs="Times New Roman"/>
+          <w:color w:val="333333"/>
+        </w:rPr>
+        <w:t>change</w:t>
+      </w:r>
+      <w:r>
+        <w:rPr>
+          <w:rFonts w:ascii="Times New Roman" w:eastAsia="Times New Roman" w:hAnsi="Times New Roman" w:cs="Times New Roman"/>
+          <w:color w:val="333333"/>
+        </w:rPr>
+        <w:t xml:space="preserve"> of their </w:t>
+      </w:r>
+      <w:r>
+        <w:rPr>
+          <w:rFonts w:ascii="Times New Roman" w:eastAsia="Times New Roman" w:hAnsi="Times New Roman" w:cs="Times New Roman"/>
+          <w:color w:val="333333"/>
+        </w:rPr>
+        <w:t>emotion</w:t>
+      </w:r>
+      <w:r>
+        <w:rPr>
+          <w:rFonts w:ascii="Times New Roman" w:eastAsia="Times New Roman" w:hAnsi="Times New Roman" w:cs="Times New Roman"/>
+          <w:color w:val="333333"/>
+        </w:rPr>
+        <w:t xml:space="preserve"> in order to identify the hidden </w:t>
+      </w:r>
+      <w:r>
+        <w:rPr>
+          <w:rFonts w:ascii="Times New Roman" w:eastAsia="Times New Roman" w:hAnsi="Times New Roman" w:cs="Times New Roman"/>
+          <w:color w:val="333333"/>
+        </w:rPr>
+        <w:t>message from the suicide high risk people</w:t>
+      </w:r>
+      <w:r>
+        <w:rPr>
+          <w:rFonts w:ascii="Times New Roman" w:eastAsia="Times New Roman" w:hAnsi="Times New Roman" w:cs="Times New Roman"/>
+          <w:color w:val="333333"/>
+        </w:rPr>
+        <w:t>.</w:t>
+      </w:r>
+      <w:r>
+        <w:rPr>
+          <w:rFonts w:ascii="Times New Roman" w:eastAsia="Times New Roman" w:hAnsi="Times New Roman" w:cs="Times New Roman"/>
+          <w:color w:val="333333"/>
+        </w:rPr>
+        <w:t xml:space="preserve"> Since s</w:t>
+      </w:r>
+      <w:r>
+        <w:rPr>
+          <w:rFonts w:ascii="Times New Roman" w:eastAsia="Times New Roman" w:hAnsi="Times New Roman" w:cs="Times New Roman"/>
+          <w:color w:val="333333"/>
+        </w:rPr>
+        <w:t xml:space="preserve">uicide is a serious mental health problem </w:t>
+      </w:r>
+      <w:r>
+        <w:rPr>
+          <w:rFonts w:ascii="Times New Roman" w:eastAsia="Times New Roman" w:hAnsi="Times New Roman" w:cs="Times New Roman"/>
+          <w:color w:val="333333"/>
+        </w:rPr>
+        <w:t xml:space="preserve">and the rise of suicide rate is not a </w:t>
+      </w:r>
+      <w:r>
+        <w:rPr>
+          <w:rFonts w:ascii="Times New Roman" w:hAnsi="Times New Roman" w:cs="Times New Roman"/>
+        </w:rPr>
+        <w:t>good social phenomenon</w:t>
+      </w:r>
+      <w:r>
+        <w:rPr>
+          <w:rFonts w:ascii="Times New Roman" w:eastAsia="Times New Roman" w:hAnsi="Times New Roman" w:cs="Times New Roman"/>
+          <w:color w:val="333333"/>
+        </w:rPr>
+        <w:t>, prevent it is a most important task</w:t>
+      </w:r>
+      <w:r>
+        <w:rPr>
+          <w:rFonts w:ascii="Times New Roman" w:eastAsia="Times New Roman" w:hAnsi="Times New Roman" w:cs="Times New Roman"/>
+          <w:color w:val="333333"/>
+        </w:rPr>
+        <w:t>.</w:t>
+      </w:r>
+      <w:r>
+        <w:rPr>
+          <w:rFonts w:ascii="Times New Roman" w:eastAsia="Times New Roman" w:hAnsi="Times New Roman" w:cs="Times New Roman"/>
+          <w:color w:val="333333"/>
+        </w:rPr>
+        <w:t xml:space="preserve"> </w:t>
+      </w:r>
+      <w:r>
+        <w:rPr>
+          <w:rFonts w:ascii="Times New Roman" w:eastAsia="Times New Roman" w:hAnsi="Times New Roman" w:cs="Times New Roman"/>
+          <w:color w:val="333333"/>
+        </w:rPr>
+        <w:t xml:space="preserve">In this paper, </w:t>
+      </w:r>
+      <w:r>
+        <w:rPr>
+          <w:rFonts w:ascii="Times New Roman" w:eastAsia="Times New Roman" w:hAnsi="Times New Roman" w:cs="Times New Roman"/>
+          <w:color w:val="333333"/>
+        </w:rPr>
+        <w:t xml:space="preserve">I </w:t>
+      </w:r>
+      <w:r>
+        <w:rPr>
+          <w:rFonts w:ascii="Times New Roman" w:eastAsia="Times New Roman" w:hAnsi="Times New Roman" w:cs="Times New Roman"/>
+          <w:color w:val="333333"/>
+        </w:rPr>
+        <w:t>propose a suicid</w:t>
+      </w:r>
+      <w:r>
+        <w:rPr>
+          <w:rFonts w:ascii="Times New Roman" w:eastAsia="Times New Roman" w:hAnsi="Times New Roman" w:cs="Times New Roman"/>
+          <w:color w:val="333333"/>
+        </w:rPr>
+        <w:t xml:space="preserve">e related words </w:t>
+      </w:r>
+      <w:r>
+        <w:rPr>
+          <w:rFonts w:ascii="Times New Roman" w:eastAsia="Times New Roman" w:hAnsi="Times New Roman" w:cs="Times New Roman"/>
+          <w:color w:val="333333"/>
+        </w:rPr>
+        <w:t>detection system, for predicting the suicidal acts</w:t>
+      </w:r>
+      <w:r>
+        <w:rPr>
+          <w:rFonts w:ascii="Times New Roman" w:eastAsia="Times New Roman" w:hAnsi="Times New Roman" w:cs="Times New Roman"/>
+          <w:color w:val="333333"/>
+        </w:rPr>
+        <w:t xml:space="preserve"> by</w:t>
+      </w:r>
+      <w:r>
+        <w:rPr>
+          <w:rFonts w:ascii="Times New Roman" w:eastAsia="Times New Roman" w:hAnsi="Times New Roman" w:cs="Times New Roman"/>
+          <w:color w:val="333333"/>
+        </w:rPr>
+        <w:t xml:space="preserve"> using </w:t>
+      </w:r>
+      <w:r>
+        <w:rPr>
+          <w:rFonts w:ascii="Times New Roman" w:eastAsia="Times New Roman" w:hAnsi="Times New Roman" w:cs="Times New Roman"/>
+          <w:color w:val="333333"/>
+        </w:rPr>
+        <w:t>Facebook</w:t>
+      </w:r>
+      <w:r>
+        <w:rPr>
+          <w:rFonts w:ascii="Times New Roman" w:eastAsia="Times New Roman" w:hAnsi="Times New Roman" w:cs="Times New Roman"/>
+          <w:color w:val="333333"/>
+        </w:rPr>
+        <w:t xml:space="preserve"> data</w:t>
+      </w:r>
+      <w:r>
+        <w:rPr>
+          <w:rFonts w:ascii="Times New Roman" w:eastAsia="Times New Roman" w:hAnsi="Times New Roman" w:cs="Times New Roman"/>
+          <w:color w:val="333333"/>
+        </w:rPr>
+        <w:t>. I</w:t>
+      </w:r>
+      <w:r>
+        <w:rPr>
+          <w:rFonts w:ascii="Times New Roman" w:eastAsia="Times New Roman" w:hAnsi="Times New Roman" w:cs="Times New Roman"/>
+          <w:color w:val="333333"/>
+        </w:rPr>
+        <w:t xml:space="preserve"> </w:t>
+      </w:r>
+      <w:r>
+        <w:rPr>
+          <w:rFonts w:ascii="Times New Roman" w:eastAsia="Times New Roman" w:hAnsi="Times New Roman" w:cs="Times New Roman"/>
+          <w:color w:val="333333"/>
+        </w:rPr>
+        <w:t>use</w:t>
+      </w:r>
+      <w:r>
+        <w:rPr>
+          <w:rFonts w:ascii="Times New Roman" w:eastAsia="Times New Roman" w:hAnsi="Times New Roman" w:cs="Times New Roman"/>
+          <w:color w:val="333333"/>
+        </w:rPr>
+        <w:t xml:space="preserve"> a tool of data mining to extract </w:t>
+      </w:r>
+      <w:r>
+        <w:rPr>
+          <w:rFonts w:ascii="Times New Roman" w:eastAsia="Times New Roman" w:hAnsi="Times New Roman" w:cs="Times New Roman"/>
+          <w:color w:val="333333"/>
+        </w:rPr>
+        <w:t>the Facebook post comments</w:t>
+      </w:r>
+      <w:r>
+        <w:rPr>
+          <w:rFonts w:ascii="Times New Roman" w:eastAsia="Times New Roman" w:hAnsi="Times New Roman" w:cs="Times New Roman"/>
+          <w:color w:val="333333"/>
+        </w:rPr>
+        <w:t xml:space="preserve"> for </w:t>
+      </w:r>
+      <w:r>
+        <w:rPr>
+          <w:rFonts w:ascii="Times New Roman" w:eastAsia="Times New Roman" w:hAnsi="Times New Roman" w:cs="Times New Roman"/>
+          <w:color w:val="333333"/>
+        </w:rPr>
+        <w:t xml:space="preserve">text </w:t>
+      </w:r>
+      <w:r>
+        <w:rPr>
+          <w:rFonts w:ascii="Times New Roman" w:eastAsia="Times New Roman" w:hAnsi="Times New Roman" w:cs="Times New Roman"/>
+          <w:color w:val="333333"/>
+        </w:rPr>
+        <w:t xml:space="preserve">classification based on machine learning classification algorithms. </w:t>
+      </w:r>
+      <w:r>
+        <w:rPr>
+          <w:rFonts w:ascii="Times New Roman" w:eastAsia="Times New Roman" w:hAnsi="Times New Roman" w:cs="Times New Roman"/>
+          <w:color w:val="333333"/>
+        </w:rPr>
+        <w:t>The test</w:t>
+      </w:r>
+      <w:r>
+        <w:rPr>
+          <w:rFonts w:ascii="Times New Roman" w:eastAsia="Times New Roman" w:hAnsi="Times New Roman" w:cs="Times New Roman"/>
+          <w:color w:val="333333"/>
+        </w:rPr>
+        <w:t xml:space="preserve"> results show that </w:t>
+      </w:r>
+      <w:r>
+        <w:rPr>
+          <w:rFonts w:ascii="Times New Roman" w:eastAsia="Times New Roman" w:hAnsi="Times New Roman" w:cs="Times New Roman"/>
+          <w:color w:val="333333"/>
+        </w:rPr>
+        <w:t>the</w:t>
+      </w:r>
+      <w:r>
+        <w:rPr>
+          <w:rFonts w:ascii="Times New Roman" w:eastAsia="Times New Roman" w:hAnsi="Times New Roman" w:cs="Times New Roman"/>
+          <w:color w:val="333333"/>
+        </w:rPr>
+        <w:t xml:space="preserve"> method for detecting the suicidal acts using </w:t>
+      </w:r>
+      <w:r>
+        <w:rPr>
+          <w:rFonts w:ascii="Times New Roman" w:eastAsia="Times New Roman" w:hAnsi="Times New Roman" w:cs="Times New Roman"/>
+          <w:color w:val="333333"/>
+        </w:rPr>
+        <w:t>Facebook</w:t>
+      </w:r>
+      <w:r>
+        <w:rPr>
+          <w:rFonts w:ascii="Times New Roman" w:eastAsia="Times New Roman" w:hAnsi="Times New Roman" w:cs="Times New Roman"/>
+          <w:color w:val="333333"/>
+        </w:rPr>
+        <w:t xml:space="preserve"> data and the machine learning algorithms verify the effectiveness of performance in term of accuracy </w:t>
+      </w:r>
+      <w:r>
+        <w:rPr>
+          <w:rFonts w:ascii="Times New Roman" w:eastAsia="Times New Roman" w:hAnsi="Times New Roman" w:cs="Times New Roman"/>
+          <w:color w:val="333333"/>
+        </w:rPr>
+        <w:t>and error rate</w:t>
+      </w:r>
+      <w:r>
+        <w:rPr>
+          <w:rFonts w:ascii="Times New Roman" w:eastAsia="Times New Roman" w:hAnsi="Times New Roman" w:cs="Times New Roman"/>
+          <w:color w:val="333333"/>
+        </w:rPr>
+        <w:t>.</w:t>
       </w:r>
     </w:p>
     <w:p>
       <w:pPr>
         <w:pStyle w:val="Heading1"/>
+        <w:numPr>
+          <w:ilvl w:val="0"/>
+          <w:numId w:val="21"/>
+        </w:numPr>
         <w:spacing w:line="240" w:lineRule="auto"/>
         <w:rPr>
           <w:rFonts w:ascii="Times New Roman" w:hAnsi="Times New Roman" w:cs="Times New Roman"/>
@@ -2620,15 +2902,14 @@
           <w:szCs w:val="28"/>
         </w:rPr>
       </w:pPr>
-      <w:bookmarkStart w:id="2" w:name="_Toc496257405"/>
+      <w:bookmarkStart w:id="2" w:name="_Toc496277498"/>
       <w:r>
         <w:rPr>
           <w:rFonts w:ascii="Times New Roman" w:hAnsi="Times New Roman" w:cs="Times New Roman"/>
           <w:sz w:val="28"/>
           <w:szCs w:val="28"/>
         </w:rPr>
-        <w:lastRenderedPageBreak/>
-        <w:t>Introduction</w:t>
+        <w:t>Keywords</w:t>
       </w:r>
       <w:bookmarkEnd w:id="2"/>
     </w:p>
@@ -2636,29 +2917,57 @@
       <w:pPr>
         <w:spacing w:line="240" w:lineRule="auto"/>
         <w:rPr>
-          <w:rFonts w:ascii="Times New Roman" w:hAnsi="Times New Roman" w:cs="Times New Roman"/>
-        </w:rPr>
-      </w:pPr>
-      <w:r>
-        <w:rPr>
-          <w:rFonts w:ascii="Times New Roman" w:hAnsi="Times New Roman" w:cs="Times New Roman"/>
-        </w:rPr>
-        <w:t>The project objective is to make a platform that involves two basic functions: the first basic function is provide testing of several machine learning algorithms with the Facebook dataset in order to find out the most appropriate machine learning algorithm for Facebook to determine whether the suicide keywords exist within user messages or not, and the second basic function is provide a checking function to check whether the message entered by user consist any suicide related keywords.</w:t>
+          <w:rFonts w:ascii="Times New Roman" w:eastAsia="Times New Roman" w:hAnsi="Times New Roman" w:cs="Times New Roman"/>
+          <w:color w:val="333333"/>
+        </w:rPr>
+      </w:pPr>
+      <w:r>
+        <w:rPr>
+          <w:rFonts w:ascii="Times New Roman" w:eastAsia="Times New Roman" w:hAnsi="Times New Roman" w:cs="Times New Roman"/>
+          <w:color w:val="333333"/>
+        </w:rPr>
+        <w:t>Facebook; machine learning; suicide</w:t>
+      </w:r>
+      <w:r>
+        <w:rPr>
+          <w:rFonts w:ascii="Times New Roman" w:eastAsia="Times New Roman" w:hAnsi="Times New Roman" w:cs="Times New Roman"/>
+          <w:color w:val="333333"/>
+        </w:rPr>
+        <w:t xml:space="preserve">; effectiveness </w:t>
+      </w:r>
+      <w:r>
+        <w:rPr>
+          <w:rFonts w:ascii="Times New Roman" w:eastAsia="Times New Roman" w:hAnsi="Times New Roman" w:cs="Times New Roman"/>
+          <w:color w:val="333333"/>
+        </w:rPr>
+        <w:br w:type="page"/>
       </w:r>
     </w:p>
     <w:p>
       <w:pPr>
+        <w:pStyle w:val="Heading1"/>
+        <w:numPr>
+          <w:ilvl w:val="0"/>
+          <w:numId w:val="21"/>
+        </w:numPr>
         <w:spacing w:line="240" w:lineRule="auto"/>
         <w:rPr>
           <w:rFonts w:ascii="Times New Roman" w:hAnsi="Times New Roman" w:cs="Times New Roman"/>
-        </w:rPr>
-      </w:pPr>
-      <w:r>
-        <w:rPr>
-          <w:rFonts w:ascii="Times New Roman" w:hAnsi="Times New Roman" w:cs="Times New Roman"/>
-        </w:rPr>
-        <w:t>The project requirements can be separated into two types: functional requirements and non-functional requirements. Functional requirements include: the system can extract data set from Facebook, the system can check all the message in the data set by using different machine learning algorithm, the system can return diagrams of the machine learning algorithm performance testing, the system can accept the user to enter a message within the message box for message checking function, and the system must return a message dialog (either warning message or safe message) after the user press the check button. Non-functional requirements include: the response time of the system should within 5 minutes, and the accuracy of the machine learning algorithm must above 70%.</w:t>
-      </w:r>
+          <w:sz w:val="28"/>
+          <w:szCs w:val="28"/>
+        </w:rPr>
+      </w:pPr>
+      <w:bookmarkStart w:id="3" w:name="_Toc496277499"/>
+      <w:r>
+        <w:rPr>
+          <w:rFonts w:ascii="Times New Roman" w:hAnsi="Times New Roman" w:cs="Times New Roman"/>
+          <w:sz w:val="28"/>
+          <w:szCs w:val="28"/>
+        </w:rPr>
+        <w:lastRenderedPageBreak/>
+        <w:t>Introduction</w:t>
+      </w:r>
+      <w:bookmarkEnd w:id="3"/>
     </w:p>
     <w:p>
       <w:pPr>
@@ -2671,6 +2980,34 @@
         <w:rPr>
           <w:rFonts w:ascii="Times New Roman" w:hAnsi="Times New Roman" w:cs="Times New Roman"/>
         </w:rPr>
+        <w:t>The project objective is to make a platform that involves two basic functions: the first basic function is provide testing of several machine learning algorithms with the Facebook dataset in order to find out the most appropriate machine learning algorithm for Facebook to determine whether the suicide keywords exist within user messages or not, and the second basic function is provide a checking function to check whether the message entered by user consist any suicide related keywords.</w:t>
+      </w:r>
+    </w:p>
+    <w:p>
+      <w:pPr>
+        <w:spacing w:line="240" w:lineRule="auto"/>
+        <w:rPr>
+          <w:rFonts w:ascii="Times New Roman" w:hAnsi="Times New Roman" w:cs="Times New Roman"/>
+        </w:rPr>
+      </w:pPr>
+      <w:r>
+        <w:rPr>
+          <w:rFonts w:ascii="Times New Roman" w:hAnsi="Times New Roman" w:cs="Times New Roman"/>
+        </w:rPr>
+        <w:t>The project requirements can be separated into two types: functional requirements and non-functional requirements. Functional requirements include: the system can extract data set from Facebook, the system can check all the message in the data set by using different machine learning algorithm, the system can return diagrams of the machine learning algorithm performance testing, the system can accept the user to enter a message within the message box for message checking function, and the system must return a message dialog (either warning message or safe message) after the user press the check button. Non-functional requirements include: the response time of the system should within 5 minutes, and the accuracy of the machine learning algorithm must above 70%.</w:t>
+      </w:r>
+    </w:p>
+    <w:p>
+      <w:pPr>
+        <w:spacing w:line="240" w:lineRule="auto"/>
+        <w:rPr>
+          <w:rFonts w:ascii="Times New Roman" w:hAnsi="Times New Roman" w:cs="Times New Roman"/>
+        </w:rPr>
+      </w:pPr>
+      <w:r>
+        <w:rPr>
+          <w:rFonts w:ascii="Times New Roman" w:hAnsi="Times New Roman" w:cs="Times New Roman"/>
+        </w:rPr>
         <w:t xml:space="preserve">As part of the project, there are several </w:t>
       </w:r>
       <w:r>
@@ -2683,7 +3020,19 @@
         <w:rPr>
           <w:rFonts w:ascii="Times New Roman" w:hAnsi="Times New Roman" w:cs="Times New Roman"/>
         </w:rPr>
-        <w:t>s that faced during the project. First of all, it is hard to extract enough Facebook posts with suicide related keywords. Secondly, the extracted Facebook dataset do not have enough data attributes, which we only need the message attributes, so that the Decision Tree accuracy is not accurate at all.</w:t>
+        <w:t>s that faced during the project. First of all, it is hard to extract enough Facebook posts with suicide related keywords</w:t>
+      </w:r>
+      <w:r>
+        <w:rPr>
+          <w:rFonts w:ascii="Times New Roman" w:hAnsi="Times New Roman" w:cs="Times New Roman"/>
+        </w:rPr>
+        <w:t xml:space="preserve"> because the number of people that tends to suicide is still less than normal people</w:t>
+      </w:r>
+      <w:r>
+        <w:rPr>
+          <w:rFonts w:ascii="Times New Roman" w:hAnsi="Times New Roman" w:cs="Times New Roman"/>
+        </w:rPr>
+        <w:t>. Secondly, the extracted Facebook dataset do not have enough data attributes, which we only need the message attributes, so that the Decision Tree accuracy is not accurate at all.</w:t>
       </w:r>
     </w:p>
     <w:p>
@@ -2716,6 +3065,10 @@
     <w:p>
       <w:pPr>
         <w:pStyle w:val="Heading1"/>
+        <w:numPr>
+          <w:ilvl w:val="0"/>
+          <w:numId w:val="21"/>
+        </w:numPr>
         <w:spacing w:line="240" w:lineRule="auto"/>
         <w:rPr>
           <w:rFonts w:ascii="Times New Roman" w:hAnsi="Times New Roman" w:cs="Times New Roman"/>
@@ -2723,7 +3076,7 @@
           <w:szCs w:val="28"/>
         </w:rPr>
       </w:pPr>
-      <w:bookmarkStart w:id="3" w:name="_Toc496257406"/>
+      <w:bookmarkStart w:id="4" w:name="_Toc496277500"/>
       <w:r>
         <w:rPr>
           <w:rFonts w:ascii="Times New Roman" w:hAnsi="Times New Roman" w:cs="Times New Roman"/>
@@ -2732,94 +3085,6 @@
         </w:rPr>
         <w:lastRenderedPageBreak/>
         <w:t>Background</w:t>
-      </w:r>
-      <w:bookmarkEnd w:id="3"/>
-    </w:p>
-    <w:p>
-      <w:pPr>
-        <w:spacing w:line="240" w:lineRule="auto"/>
-        <w:rPr>
-          <w:rFonts w:ascii="Times New Roman" w:hAnsi="Times New Roman" w:cs="Times New Roman"/>
-        </w:rPr>
-      </w:pPr>
-      <w:r>
-        <w:rPr>
-          <w:rFonts w:ascii="Times New Roman" w:hAnsi="Times New Roman" w:cs="Times New Roman"/>
-        </w:rPr>
-        <w:t>In the recent years, suicide problems become normalized in Australia. According to the statistics from Lifeline, the overall suicide rate in Australia in 2015 is the highest suicide rate in 10-plus years, which was 12.6 per 100,000. This is not a good social phenomenon. In order to prevent this situation, people’s emotions are the most important signal for us to concern about. Therefore, social communication media can help us to understand their current emotion as these are the most popular platforms that they used to express their feelings, and then to make a prediction on their probability to suicide.</w:t>
-      </w:r>
-      <w:r>
-        <w:rPr>
-          <w:rFonts w:ascii="Times New Roman" w:hAnsi="Times New Roman" w:cs="Times New Roman"/>
-        </w:rPr>
-        <w:t xml:space="preserve"> </w:t>
-      </w:r>
-      <w:r>
-        <w:rPr>
-          <w:rFonts w:ascii="Times New Roman" w:hAnsi="Times New Roman" w:cs="Times New Roman"/>
-        </w:rPr>
-        <w:t xml:space="preserve">Since there already had a research on Twitter about suicide prediction researched by </w:t>
-      </w:r>
-      <w:proofErr w:type="spellStart"/>
-      <w:r>
-        <w:rPr>
-          <w:rFonts w:ascii="Times New Roman" w:hAnsi="Times New Roman" w:cs="Times New Roman"/>
-        </w:rPr>
-        <w:t>Birjali</w:t>
-      </w:r>
-      <w:proofErr w:type="spellEnd"/>
-      <w:r>
-        <w:rPr>
-          <w:rFonts w:ascii="Times New Roman" w:hAnsi="Times New Roman" w:cs="Times New Roman"/>
-        </w:rPr>
-        <w:t xml:space="preserve">, </w:t>
-      </w:r>
-      <w:proofErr w:type="spellStart"/>
-      <w:r>
-        <w:rPr>
-          <w:rFonts w:ascii="Times New Roman" w:hAnsi="Times New Roman" w:cs="Times New Roman"/>
-        </w:rPr>
-        <w:t>Beni-Hssane</w:t>
-      </w:r>
-      <w:proofErr w:type="spellEnd"/>
-      <w:r>
-        <w:rPr>
-          <w:rFonts w:ascii="Times New Roman" w:hAnsi="Times New Roman" w:cs="Times New Roman"/>
-        </w:rPr>
-        <w:t xml:space="preserve"> and </w:t>
-      </w:r>
-      <w:proofErr w:type="spellStart"/>
-      <w:r>
-        <w:rPr>
-          <w:rFonts w:ascii="Times New Roman" w:hAnsi="Times New Roman" w:cs="Times New Roman"/>
-        </w:rPr>
-        <w:t>Erritali</w:t>
-      </w:r>
-      <w:proofErr w:type="spellEnd"/>
-      <w:r>
-        <w:rPr>
-          <w:rFonts w:ascii="Times New Roman" w:hAnsi="Times New Roman" w:cs="Times New Roman"/>
-        </w:rPr>
-        <w:t xml:space="preserve"> in 2016, another famous social communication media – Facebook has been selected as the target social communication media. </w:t>
-      </w:r>
-    </w:p>
-    <w:p>
-      <w:pPr>
-        <w:pStyle w:val="Heading2"/>
-        <w:rPr>
-          <w:rFonts w:ascii="Times New Roman" w:hAnsi="Times New Roman" w:cs="Times New Roman"/>
-          <w:sz w:val="24"/>
-          <w:szCs w:val="24"/>
-        </w:rPr>
-      </w:pPr>
-      <w:bookmarkStart w:id="4" w:name="_Toc496257407"/>
-      <w:r>
-        <w:rPr>
-          <w:rFonts w:ascii="Times New Roman" w:hAnsi="Times New Roman" w:cs="Times New Roman"/>
-          <w:sz w:val="24"/>
-          <w:szCs w:val="24"/>
-        </w:rPr>
-        <w:t>Big Data</w:t>
       </w:r>
       <w:bookmarkEnd w:id="4"/>
     </w:p>
@@ -2834,207 +3099,216 @@
         <w:rPr>
           <w:rFonts w:ascii="Times New Roman" w:hAnsi="Times New Roman" w:cs="Times New Roman"/>
         </w:rPr>
-        <w:t xml:space="preserve">Big data refers to large amount of both structured and unstructured data that traditional data processing application software is unable to deal with them. Big data can be characterized by the three Vs, which are volume, velocity and variety.  Volume refers to the amount of data, velocity refers to the speed of data processing and variety refers to the number of types of data. </w:t>
-      </w:r>
-      <w:r>
-        <w:rPr>
-          <w:rFonts w:ascii="Times New Roman" w:hAnsi="Times New Roman" w:cs="Times New Roman"/>
-        </w:rPr>
-        <w:t xml:space="preserve">Besides the definition of big data, Facebook also make use of its big data. </w:t>
-      </w:r>
-      <w:r>
-        <w:rPr>
-          <w:rFonts w:ascii="Times New Roman" w:hAnsi="Times New Roman" w:cs="Times New Roman"/>
-        </w:rPr>
-        <w:t xml:space="preserve">According to </w:t>
+        <w:t xml:space="preserve">In the recent years, suicide problems become normalized in Australia. According to the statistics from Lifeline, the overall suicide rate in Australia in 2015 is the highest suicide rate in 10-plus years, which was 12.6 </w:t>
+      </w:r>
+      <w:r>
+        <w:rPr>
+          <w:rFonts w:ascii="Times New Roman" w:hAnsi="Times New Roman" w:cs="Times New Roman"/>
+        </w:rPr>
+        <w:t xml:space="preserve">people </w:t>
+      </w:r>
+      <w:r>
+        <w:rPr>
+          <w:rFonts w:ascii="Times New Roman" w:hAnsi="Times New Roman" w:cs="Times New Roman"/>
+        </w:rPr>
+        <w:t>per 100,000</w:t>
+      </w:r>
+      <w:r>
+        <w:rPr>
+          <w:rFonts w:ascii="Times New Roman" w:hAnsi="Times New Roman" w:cs="Times New Roman"/>
+        </w:rPr>
+        <w:t xml:space="preserve"> people</w:t>
+      </w:r>
+      <w:r>
+        <w:rPr>
+          <w:rFonts w:ascii="Times New Roman" w:hAnsi="Times New Roman" w:cs="Times New Roman"/>
+        </w:rPr>
+        <w:t>. This is not a good social phenomenon. In order to prevent this situation, people’s emotions are the most important signal for us to concern about. Therefore, social communication media can help us to understand their current emotion as these are the most popular platforms that they used to express their feelings, and then to make a prediction on their probability to suicide.</w:t>
+      </w:r>
+      <w:r>
+        <w:rPr>
+          <w:rFonts w:ascii="Times New Roman" w:hAnsi="Times New Roman" w:cs="Times New Roman"/>
+        </w:rPr>
+        <w:t xml:space="preserve"> </w:t>
+      </w:r>
+      <w:r>
+        <w:rPr>
+          <w:rFonts w:ascii="Times New Roman" w:hAnsi="Times New Roman" w:cs="Times New Roman"/>
+        </w:rPr>
+        <w:t xml:space="preserve">Since there already had a research on Twitter about suicide prediction researched by </w:t>
       </w:r>
       <w:proofErr w:type="spellStart"/>
       <w:r>
         <w:rPr>
           <w:rFonts w:ascii="Times New Roman" w:hAnsi="Times New Roman" w:cs="Times New Roman"/>
         </w:rPr>
-        <w:t>M</w:t>
-      </w:r>
-      <w:r>
-        <w:rPr>
-          <w:rFonts w:ascii="Times New Roman" w:hAnsi="Times New Roman" w:cs="Times New Roman"/>
-        </w:rPr>
-        <w:t>onnappa</w:t>
+        <w:t>Birjali</w:t>
       </w:r>
       <w:proofErr w:type="spellEnd"/>
       <w:r>
         <w:rPr>
           <w:rFonts w:ascii="Times New Roman" w:hAnsi="Times New Roman" w:cs="Times New Roman"/>
         </w:rPr>
-        <w:t xml:space="preserve">, A. (2015), </w:t>
-      </w:r>
-      <w:r>
-        <w:rPr>
-          <w:rFonts w:ascii="Times New Roman" w:hAnsi="Times New Roman" w:cs="Times New Roman"/>
-        </w:rPr>
-        <w:t>Facebook</w:t>
-      </w:r>
-      <w:r>
-        <w:rPr>
-          <w:rFonts w:ascii="Times New Roman" w:hAnsi="Times New Roman" w:cs="Times New Roman"/>
-        </w:rPr>
-        <w:t xml:space="preserve">’s usage of big data can be divided into four parts: </w:t>
-      </w:r>
-      <w:r>
-        <w:rPr>
-          <w:rFonts w:ascii="Times New Roman" w:hAnsi="Times New Roman" w:cs="Times New Roman"/>
-        </w:rPr>
-        <w:t>t</w:t>
-      </w:r>
-      <w:r>
-        <w:rPr>
-          <w:rFonts w:ascii="Times New Roman" w:hAnsi="Times New Roman" w:cs="Times New Roman"/>
-        </w:rPr>
-        <w:t>racking cookies</w:t>
-      </w:r>
-      <w:r>
-        <w:rPr>
-          <w:rFonts w:ascii="Times New Roman" w:hAnsi="Times New Roman" w:cs="Times New Roman"/>
-        </w:rPr>
-        <w:t>, f</w:t>
-      </w:r>
-      <w:r>
-        <w:rPr>
-          <w:rFonts w:ascii="Times New Roman" w:hAnsi="Times New Roman" w:cs="Times New Roman"/>
-        </w:rPr>
-        <w:t>acial recognition</w:t>
-      </w:r>
-      <w:r>
-        <w:rPr>
-          <w:rFonts w:ascii="Times New Roman" w:hAnsi="Times New Roman" w:cs="Times New Roman"/>
-        </w:rPr>
-        <w:t>, t</w:t>
-      </w:r>
-      <w:r>
-        <w:rPr>
-          <w:rFonts w:ascii="Times New Roman" w:hAnsi="Times New Roman" w:cs="Times New Roman"/>
-        </w:rPr>
-        <w:t>ag suggestions</w:t>
-      </w:r>
-      <w:r>
-        <w:rPr>
-          <w:rFonts w:ascii="Times New Roman" w:hAnsi="Times New Roman" w:cs="Times New Roman"/>
-        </w:rPr>
-        <w:t xml:space="preserve"> and analyzing the Likes.</w:t>
-      </w:r>
-      <w:r>
-        <w:rPr>
-          <w:rFonts w:ascii="Times New Roman" w:hAnsi="Times New Roman" w:cs="Times New Roman"/>
-        </w:rPr>
-        <w:t xml:space="preserve"> </w:t>
-      </w:r>
-      <w:r>
-        <w:rPr>
-          <w:rFonts w:ascii="Times New Roman" w:hAnsi="Times New Roman" w:cs="Times New Roman"/>
-        </w:rPr>
-        <w:t>Therefore, as</w:t>
-      </w:r>
-      <w:r>
-        <w:rPr>
-          <w:rFonts w:ascii="Times New Roman" w:hAnsi="Times New Roman" w:cs="Times New Roman"/>
-        </w:rPr>
-        <w:t xml:space="preserve"> the purpose of the project is focus on prediction, therefore, predictive analytics is the most suitable big data technologies to be used in the project</w:t>
-      </w:r>
-      <w:r>
-        <w:rPr>
-          <w:rFonts w:ascii="Times New Roman" w:hAnsi="Times New Roman" w:cs="Times New Roman"/>
-        </w:rPr>
-        <w:t xml:space="preserve"> to predict the </w:t>
-      </w:r>
-      <w:r>
-        <w:rPr>
-          <w:rFonts w:ascii="Times New Roman" w:hAnsi="Times New Roman" w:cs="Times New Roman"/>
-        </w:rPr>
-        <w:t>suicide problems</w:t>
-      </w:r>
-      <w:r>
-        <w:rPr>
-          <w:rFonts w:ascii="Times New Roman" w:hAnsi="Times New Roman" w:cs="Times New Roman"/>
-        </w:rPr>
-        <w:t xml:space="preserve"> in Facebook</w:t>
-      </w:r>
-      <w:r>
-        <w:rPr>
-          <w:rFonts w:ascii="Times New Roman" w:hAnsi="Times New Roman" w:cs="Times New Roman"/>
-        </w:rPr>
-        <w:t>.</w:t>
+        <w:t xml:space="preserve">, </w:t>
+      </w:r>
+      <w:proofErr w:type="spellStart"/>
+      <w:r>
+        <w:rPr>
+          <w:rFonts w:ascii="Times New Roman" w:hAnsi="Times New Roman" w:cs="Times New Roman"/>
+        </w:rPr>
+        <w:t>Beni-Hssane</w:t>
+      </w:r>
+      <w:proofErr w:type="spellEnd"/>
+      <w:r>
+        <w:rPr>
+          <w:rFonts w:ascii="Times New Roman" w:hAnsi="Times New Roman" w:cs="Times New Roman"/>
+        </w:rPr>
+        <w:t xml:space="preserve"> and </w:t>
+      </w:r>
+      <w:proofErr w:type="spellStart"/>
+      <w:r>
+        <w:rPr>
+          <w:rFonts w:ascii="Times New Roman" w:hAnsi="Times New Roman" w:cs="Times New Roman"/>
+        </w:rPr>
+        <w:t>Erritali</w:t>
+      </w:r>
+      <w:proofErr w:type="spellEnd"/>
+      <w:r>
+        <w:rPr>
+          <w:rFonts w:ascii="Times New Roman" w:hAnsi="Times New Roman" w:cs="Times New Roman"/>
+        </w:rPr>
+        <w:t xml:space="preserve"> in 2016, </w:t>
+      </w:r>
+      <w:r>
+        <w:rPr>
+          <w:rFonts w:ascii="Times New Roman" w:hAnsi="Times New Roman" w:cs="Times New Roman"/>
+        </w:rPr>
+        <w:t xml:space="preserve">therefore </w:t>
+      </w:r>
+      <w:r>
+        <w:rPr>
+          <w:rFonts w:ascii="Times New Roman" w:hAnsi="Times New Roman" w:cs="Times New Roman"/>
+        </w:rPr>
+        <w:t>another famous social communication media – Facebook has been selected as the target social communication media</w:t>
+      </w:r>
+      <w:r>
+        <w:rPr>
+          <w:rFonts w:ascii="Times New Roman" w:hAnsi="Times New Roman" w:cs="Times New Roman"/>
+        </w:rPr>
+        <w:t xml:space="preserve"> in the project</w:t>
+      </w:r>
+      <w:r>
+        <w:rPr>
+          <w:rFonts w:ascii="Times New Roman" w:hAnsi="Times New Roman" w:cs="Times New Roman"/>
+        </w:rPr>
+        <w:t xml:space="preserve">. </w:t>
       </w:r>
     </w:p>
     <w:p>
       <w:pPr>
         <w:pStyle w:val="Heading2"/>
+        <w:numPr>
+          <w:ilvl w:val="1"/>
+          <w:numId w:val="21"/>
+        </w:numPr>
         <w:rPr>
           <w:rFonts w:ascii="Times New Roman" w:hAnsi="Times New Roman" w:cs="Times New Roman"/>
           <w:sz w:val="24"/>
           <w:szCs w:val="24"/>
         </w:rPr>
       </w:pPr>
-      <w:bookmarkStart w:id="5" w:name="_Toc496257408"/>
+      <w:bookmarkStart w:id="5" w:name="_Toc496277501"/>
       <w:r>
         <w:rPr>
           <w:rFonts w:ascii="Times New Roman" w:hAnsi="Times New Roman" w:cs="Times New Roman"/>
           <w:sz w:val="24"/>
           <w:szCs w:val="24"/>
         </w:rPr>
-        <w:t xml:space="preserve">Machine </w:t>
-      </w:r>
-      <w:r>
-        <w:rPr>
-          <w:rFonts w:ascii="Times New Roman" w:hAnsi="Times New Roman" w:cs="Times New Roman"/>
-          <w:sz w:val="24"/>
-          <w:szCs w:val="24"/>
-        </w:rPr>
-        <w:t>Le</w:t>
-      </w:r>
-      <w:r>
-        <w:rPr>
-          <w:rFonts w:ascii="Times New Roman" w:hAnsi="Times New Roman" w:cs="Times New Roman"/>
-          <w:sz w:val="24"/>
-          <w:szCs w:val="24"/>
-        </w:rPr>
-        <w:t xml:space="preserve">arning </w:t>
-      </w:r>
-      <w:r>
-        <w:rPr>
-          <w:rFonts w:ascii="Times New Roman" w:hAnsi="Times New Roman" w:cs="Times New Roman"/>
-          <w:sz w:val="24"/>
-          <w:szCs w:val="24"/>
-        </w:rPr>
-        <w:t>A</w:t>
-      </w:r>
-      <w:r>
-        <w:rPr>
-          <w:rFonts w:ascii="Times New Roman" w:hAnsi="Times New Roman" w:cs="Times New Roman"/>
-          <w:sz w:val="24"/>
-          <w:szCs w:val="24"/>
-        </w:rPr>
-        <w:t>lgorithm</w:t>
+        <w:t>Big Data</w:t>
       </w:r>
       <w:bookmarkEnd w:id="5"/>
     </w:p>
     <w:p>
       <w:pPr>
         <w:spacing w:line="240" w:lineRule="auto"/>
-        <w:rPr>
-          <w:rFonts w:ascii="Times New Roman" w:hAnsi="Times New Roman" w:cs="Times New Roman"/>
-        </w:rPr>
-      </w:pPr>
-      <w:r>
-        <w:rPr>
-          <w:rFonts w:ascii="Times New Roman" w:hAnsi="Times New Roman" w:cs="Times New Roman"/>
-        </w:rPr>
-        <w:t>Machine learning is an a</w:t>
-      </w:r>
-      <w:r>
-        <w:rPr>
-          <w:rFonts w:ascii="Times New Roman" w:hAnsi="Times New Roman" w:cs="Times New Roman"/>
-        </w:rPr>
-        <w:t>utomated learning of a concept given</w:t>
+        <w:ind w:left="360"/>
+        <w:rPr>
+          <w:rFonts w:ascii="Times New Roman" w:hAnsi="Times New Roman" w:cs="Times New Roman"/>
+        </w:rPr>
+      </w:pPr>
+      <w:r>
+        <w:rPr>
+          <w:rFonts w:ascii="Times New Roman" w:hAnsi="Times New Roman" w:cs="Times New Roman"/>
+        </w:rPr>
+        <w:t xml:space="preserve">Big data refers to large amount of both structured and unstructured data that traditional data processing application software is unable to deal with them. Big data can be characterized by the three Vs, which are volume, velocity and variety.  Volume refers to the amount of data, velocity refers to the speed of data processing and variety refers to the number of types of data. </w:t>
+      </w:r>
+      <w:r>
+        <w:rPr>
+          <w:rFonts w:ascii="Times New Roman" w:hAnsi="Times New Roman" w:cs="Times New Roman"/>
+        </w:rPr>
+        <w:t xml:space="preserve">Besides the definition of big data, Facebook also make use of its big data. </w:t>
+      </w:r>
+      <w:r>
+        <w:rPr>
+          <w:rFonts w:ascii="Times New Roman" w:hAnsi="Times New Roman" w:cs="Times New Roman"/>
+        </w:rPr>
+        <w:t xml:space="preserve">According to </w:t>
+      </w:r>
+      <w:proofErr w:type="spellStart"/>
+      <w:r>
+        <w:rPr>
+          <w:rFonts w:ascii="Times New Roman" w:hAnsi="Times New Roman" w:cs="Times New Roman"/>
+        </w:rPr>
+        <w:t>M</w:t>
+      </w:r>
+      <w:r>
+        <w:rPr>
+          <w:rFonts w:ascii="Times New Roman" w:hAnsi="Times New Roman" w:cs="Times New Roman"/>
+        </w:rPr>
+        <w:t>onnappa</w:t>
+      </w:r>
+      <w:proofErr w:type="spellEnd"/>
+      <w:r>
+        <w:rPr>
+          <w:rFonts w:ascii="Times New Roman" w:hAnsi="Times New Roman" w:cs="Times New Roman"/>
+        </w:rPr>
+        <w:t>, A. (2015), Facebook’s usage of big data can be divided into four parts: t</w:t>
+      </w:r>
+      <w:r>
+        <w:rPr>
+          <w:rFonts w:ascii="Times New Roman" w:hAnsi="Times New Roman" w:cs="Times New Roman"/>
+        </w:rPr>
+        <w:t>racking cookies</w:t>
+      </w:r>
+      <w:r>
+        <w:rPr>
+          <w:rFonts w:ascii="Times New Roman" w:hAnsi="Times New Roman" w:cs="Times New Roman"/>
+        </w:rPr>
+        <w:t>, f</w:t>
+      </w:r>
+      <w:r>
+        <w:rPr>
+          <w:rFonts w:ascii="Times New Roman" w:hAnsi="Times New Roman" w:cs="Times New Roman"/>
+        </w:rPr>
+        <w:t>acial recognition</w:t>
+      </w:r>
+      <w:r>
+        <w:rPr>
+          <w:rFonts w:ascii="Times New Roman" w:hAnsi="Times New Roman" w:cs="Times New Roman"/>
+        </w:rPr>
+        <w:t>, t</w:t>
+      </w:r>
+      <w:r>
+        <w:rPr>
+          <w:rFonts w:ascii="Times New Roman" w:hAnsi="Times New Roman" w:cs="Times New Roman"/>
+        </w:rPr>
+        <w:t>ag suggestions</w:t>
+      </w:r>
+      <w:r>
+        <w:rPr>
+          <w:rFonts w:ascii="Times New Roman" w:hAnsi="Times New Roman" w:cs="Times New Roman"/>
+        </w:rPr>
+        <w:t xml:space="preserve"> and analyzing the Likes.</w:t>
       </w:r>
       <w:r>
         <w:rPr>
@@ -3046,102 +3320,66 @@
         <w:rPr>
           <w:rFonts w:ascii="Times New Roman" w:hAnsi="Times New Roman" w:cs="Times New Roman"/>
         </w:rPr>
-        <w:t>some examples of data</w:t>
-      </w:r>
-      <w:r>
-        <w:rPr>
-          <w:rFonts w:ascii="Times New Roman" w:hAnsi="Times New Roman" w:cs="Times New Roman"/>
-        </w:rPr>
-        <w:t>. And in the project, t</w:t>
-      </w:r>
-      <w:r>
-        <w:rPr>
-          <w:rFonts w:ascii="Times New Roman" w:hAnsi="Times New Roman" w:cs="Times New Roman"/>
-        </w:rPr>
-        <w:t xml:space="preserve">he target machine </w:t>
-      </w:r>
-      <w:r>
-        <w:rPr>
-          <w:rFonts w:ascii="Times New Roman" w:hAnsi="Times New Roman" w:cs="Times New Roman"/>
-        </w:rPr>
-        <w:t xml:space="preserve">learning </w:t>
-      </w:r>
-      <w:r>
-        <w:rPr>
-          <w:rFonts w:ascii="Times New Roman" w:hAnsi="Times New Roman" w:cs="Times New Roman"/>
-        </w:rPr>
-        <w:t>algorithms are Decision Tree and Naive Bayes.</w:t>
-      </w:r>
-      <w:r>
-        <w:rPr>
-          <w:rFonts w:ascii="Times New Roman" w:hAnsi="Times New Roman" w:cs="Times New Roman"/>
-        </w:rPr>
-        <w:t xml:space="preserve"> </w:t>
+        <w:t>Therefore, as</w:t>
+      </w:r>
+      <w:r>
+        <w:rPr>
+          <w:rFonts w:ascii="Times New Roman" w:hAnsi="Times New Roman" w:cs="Times New Roman"/>
+        </w:rPr>
+        <w:t xml:space="preserve"> the purpose of the project is focus on prediction, therefore, the most suitable big data technologies to be used in the project</w:t>
+      </w:r>
+      <w:r>
+        <w:rPr>
+          <w:rFonts w:ascii="Times New Roman" w:hAnsi="Times New Roman" w:cs="Times New Roman"/>
+        </w:rPr>
+        <w:t xml:space="preserve"> to predict the </w:t>
+      </w:r>
+      <w:r>
+        <w:rPr>
+          <w:rFonts w:ascii="Times New Roman" w:hAnsi="Times New Roman" w:cs="Times New Roman"/>
+        </w:rPr>
+        <w:t>suicide problems</w:t>
+      </w:r>
+      <w:r>
+        <w:rPr>
+          <w:rFonts w:ascii="Times New Roman" w:hAnsi="Times New Roman" w:cs="Times New Roman"/>
+        </w:rPr>
+        <w:t xml:space="preserve"> in Facebook</w:t>
+      </w:r>
+      <w:r>
+        <w:rPr>
+          <w:rFonts w:ascii="Times New Roman" w:hAnsi="Times New Roman" w:cs="Times New Roman"/>
+        </w:rPr>
+        <w:t xml:space="preserve"> should be predictive analytics</w:t>
+      </w:r>
+      <w:r>
+        <w:rPr>
+          <w:rFonts w:ascii="Times New Roman" w:hAnsi="Times New Roman" w:cs="Times New Roman"/>
+        </w:rPr>
+        <w:t>.</w:t>
       </w:r>
     </w:p>
     <w:p>
       <w:pPr>
-        <w:spacing w:line="240" w:lineRule="auto"/>
-        <w:rPr>
-          <w:rFonts w:ascii="Times New Roman" w:hAnsi="Times New Roman" w:cs="Times New Roman"/>
-        </w:rPr>
-      </w:pPr>
-      <w:r>
-        <w:rPr>
-          <w:rFonts w:ascii="Times New Roman" w:hAnsi="Times New Roman" w:cs="Times New Roman"/>
-        </w:rPr>
-        <w:t>Decision trees are one of the most widely used</w:t>
-      </w:r>
-      <w:r>
-        <w:rPr>
-          <w:rFonts w:ascii="Times New Roman" w:hAnsi="Times New Roman" w:cs="Times New Roman"/>
-        </w:rPr>
-        <w:t xml:space="preserve"> </w:t>
-      </w:r>
-      <w:r>
-        <w:rPr>
-          <w:rFonts w:ascii="Times New Roman" w:hAnsi="Times New Roman" w:cs="Times New Roman"/>
-        </w:rPr>
-        <w:t>and practical methods in machine learning</w:t>
-      </w:r>
-      <w:r>
-        <w:rPr>
-          <w:rFonts w:ascii="Times New Roman" w:hAnsi="Times New Roman" w:cs="Times New Roman"/>
-        </w:rPr>
-        <w:t>, which use existing data attributes and values to classify new instances or profile existing data.</w:t>
-      </w:r>
-    </w:p>
-    <w:p>
-      <w:pPr>
-        <w:spacing w:line="240" w:lineRule="auto"/>
-        <w:rPr>
-          <w:rFonts w:ascii="Times New Roman" w:hAnsi="Times New Roman" w:cs="Times New Roman"/>
-        </w:rPr>
-      </w:pPr>
-      <w:r>
-        <w:rPr>
-          <w:rFonts w:ascii="Times New Roman" w:hAnsi="Times New Roman" w:cs="Times New Roman"/>
-        </w:rPr>
-        <w:t>According to Ray S. (2017), Naive Bayes algorithm is a classification technique based on Bayes’ Theorem with an assumption of independence among predictors and Naïve Bayes classifier assumes that the presence of a particular feature in a class is unrelated to the presence of any other feature.</w:t>
-      </w:r>
-    </w:p>
-    <w:p>
-      <w:pPr>
         <w:pStyle w:val="Heading2"/>
+        <w:numPr>
+          <w:ilvl w:val="1"/>
+          <w:numId w:val="21"/>
+        </w:numPr>
         <w:rPr>
           <w:rFonts w:ascii="Times New Roman" w:hAnsi="Times New Roman" w:cs="Times New Roman"/>
           <w:sz w:val="24"/>
           <w:szCs w:val="24"/>
         </w:rPr>
       </w:pPr>
-      <w:bookmarkStart w:id="6" w:name="_Toc496257409"/>
+      <w:bookmarkStart w:id="6" w:name="_Toc496277502"/>
       <w:r>
         <w:rPr>
           <w:rFonts w:ascii="Times New Roman" w:hAnsi="Times New Roman" w:cs="Times New Roman"/>
           <w:sz w:val="24"/>
           <w:szCs w:val="24"/>
         </w:rPr>
-        <w:t xml:space="preserve">Dataset </w:t>
+        <w:t xml:space="preserve">Machine </w:t>
       </w:r>
       <w:r>
         <w:rPr>
@@ -3149,7 +3387,7 @@
           <w:sz w:val="24"/>
           <w:szCs w:val="24"/>
         </w:rPr>
-        <w:t>C</w:t>
+        <w:t>Le</w:t>
       </w:r>
       <w:r>
         <w:rPr>
@@ -3157,85 +3395,329 @@
           <w:sz w:val="24"/>
           <w:szCs w:val="24"/>
         </w:rPr>
-        <w:t>ollection</w:t>
+        <w:t xml:space="preserve">arning </w:t>
+      </w:r>
+      <w:r>
+        <w:rPr>
+          <w:rFonts w:ascii="Times New Roman" w:hAnsi="Times New Roman" w:cs="Times New Roman"/>
+          <w:sz w:val="24"/>
+          <w:szCs w:val="24"/>
+        </w:rPr>
+        <w:t>A</w:t>
+      </w:r>
+      <w:r>
+        <w:rPr>
+          <w:rFonts w:ascii="Times New Roman" w:hAnsi="Times New Roman" w:cs="Times New Roman"/>
+          <w:sz w:val="24"/>
+          <w:szCs w:val="24"/>
+        </w:rPr>
+        <w:t>lgorithm</w:t>
       </w:r>
       <w:bookmarkEnd w:id="6"/>
     </w:p>
     <w:p>
       <w:pPr>
         <w:spacing w:line="240" w:lineRule="auto"/>
-        <w:rPr>
-          <w:rFonts w:ascii="Times New Roman" w:hAnsi="Times New Roman" w:cs="Times New Roman"/>
-        </w:rPr>
-      </w:pPr>
-      <w:r>
-        <w:rPr>
-          <w:rFonts w:ascii="Times New Roman" w:hAnsi="Times New Roman" w:cs="Times New Roman"/>
-        </w:rPr>
-        <w:t>As part of the project, th</w:t>
-      </w:r>
-      <w:r>
-        <w:rPr>
-          <w:rFonts w:ascii="Times New Roman" w:hAnsi="Times New Roman" w:cs="Times New Roman"/>
-        </w:rPr>
-        <w:t>e dataset used currently</w:t>
-      </w:r>
-      <w:r>
-        <w:rPr>
-          <w:rFonts w:ascii="Times New Roman" w:hAnsi="Times New Roman" w:cs="Times New Roman"/>
-        </w:rPr>
-        <w:t xml:space="preserve"> is one of the main components of the project. In order to extract the dataset from Facebook, I get the Facebook API key from the Facebook App Developer at first, and then use it into the </w:t>
-      </w:r>
-      <w:proofErr w:type="spellStart"/>
-      <w:r>
-        <w:rPr>
-          <w:rFonts w:ascii="Times New Roman" w:hAnsi="Times New Roman" w:cs="Times New Roman"/>
-        </w:rPr>
-        <w:t>FacePager</w:t>
-      </w:r>
-      <w:proofErr w:type="spellEnd"/>
-      <w:r>
-        <w:rPr>
-          <w:rFonts w:ascii="Times New Roman" w:hAnsi="Times New Roman" w:cs="Times New Roman"/>
-        </w:rPr>
-        <w:t xml:space="preserve"> to extract the target Facebook page comments</w:t>
-      </w:r>
-      <w:r>
-        <w:rPr>
-          <w:rFonts w:ascii="Times New Roman" w:hAnsi="Times New Roman" w:cs="Times New Roman"/>
-        </w:rPr>
-        <w:t xml:space="preserve"> as a csv file</w:t>
-      </w:r>
-      <w:r>
-        <w:rPr>
-          <w:rFonts w:ascii="Times New Roman" w:hAnsi="Times New Roman" w:cs="Times New Roman"/>
-        </w:rPr>
-        <w:t xml:space="preserve">. </w:t>
+        <w:ind w:left="360"/>
+        <w:rPr>
+          <w:rFonts w:ascii="Times New Roman" w:hAnsi="Times New Roman" w:cs="Times New Roman"/>
+        </w:rPr>
+      </w:pPr>
+      <w:r>
+        <w:rPr>
+          <w:rFonts w:ascii="Times New Roman" w:hAnsi="Times New Roman" w:cs="Times New Roman"/>
+        </w:rPr>
+        <w:t>Machine learning is an automated learning of a concept given some examples of data. And in the project, t</w:t>
+      </w:r>
+      <w:r>
+        <w:rPr>
+          <w:rFonts w:ascii="Times New Roman" w:hAnsi="Times New Roman" w:cs="Times New Roman"/>
+        </w:rPr>
+        <w:t xml:space="preserve">he target machine </w:t>
+      </w:r>
+      <w:r>
+        <w:rPr>
+          <w:rFonts w:ascii="Times New Roman" w:hAnsi="Times New Roman" w:cs="Times New Roman"/>
+        </w:rPr>
+        <w:t xml:space="preserve">learning </w:t>
+      </w:r>
+      <w:r>
+        <w:rPr>
+          <w:rFonts w:ascii="Times New Roman" w:hAnsi="Times New Roman" w:cs="Times New Roman"/>
+        </w:rPr>
+        <w:t>algorithms ar</w:t>
+      </w:r>
+      <w:r>
+        <w:rPr>
+          <w:rFonts w:ascii="Times New Roman" w:hAnsi="Times New Roman" w:cs="Times New Roman"/>
+        </w:rPr>
+        <w:t xml:space="preserve">e Decision Tree and Naive Bayes, therefore, the target classifiers are </w:t>
+      </w:r>
+      <w:r>
+        <w:rPr>
+          <w:rFonts w:ascii="Times New Roman" w:hAnsi="Times New Roman" w:cs="Times New Roman"/>
+        </w:rPr>
+        <w:t xml:space="preserve">Decision Tree </w:t>
+      </w:r>
+      <w:r>
+        <w:rPr>
+          <w:rFonts w:ascii="Times New Roman" w:hAnsi="Times New Roman" w:cs="Times New Roman"/>
+        </w:rPr>
+        <w:t>c</w:t>
+      </w:r>
+      <w:r>
+        <w:rPr>
+          <w:rFonts w:ascii="Times New Roman" w:hAnsi="Times New Roman" w:cs="Times New Roman"/>
+        </w:rPr>
+        <w:t>lassifier</w:t>
+      </w:r>
+      <w:r>
+        <w:rPr>
+          <w:rFonts w:ascii="Times New Roman" w:hAnsi="Times New Roman" w:cs="Times New Roman"/>
+        </w:rPr>
+        <w:t xml:space="preserve"> and </w:t>
+      </w:r>
+      <w:r>
+        <w:rPr>
+          <w:rFonts w:ascii="Times New Roman" w:hAnsi="Times New Roman" w:cs="Times New Roman"/>
+        </w:rPr>
+        <w:t>Naïve Bayes classifier</w:t>
+      </w:r>
+      <w:r>
+        <w:rPr>
+          <w:rFonts w:ascii="Times New Roman" w:hAnsi="Times New Roman" w:cs="Times New Roman"/>
+        </w:rPr>
+        <w:t>.</w:t>
       </w:r>
     </w:p>
     <w:p>
       <w:pPr>
+        <w:spacing w:line="240" w:lineRule="auto"/>
+        <w:ind w:left="360"/>
+        <w:rPr>
+          <w:rFonts w:ascii="Times New Roman" w:hAnsi="Times New Roman" w:cs="Times New Roman"/>
+        </w:rPr>
+      </w:pPr>
+      <w:r>
+        <w:rPr>
+          <w:rFonts w:ascii="Times New Roman" w:hAnsi="Times New Roman" w:cs="Times New Roman"/>
+        </w:rPr>
+        <w:t>Decision trees are one of the most widely used and practical methods in machine learning, which use existing data attributes and values to classify new instances or profile existing data.</w:t>
+      </w:r>
+      <w:r>
+        <w:rPr>
+          <w:rFonts w:ascii="Times New Roman" w:hAnsi="Times New Roman" w:cs="Times New Roman"/>
+        </w:rPr>
+        <w:t xml:space="preserve"> </w:t>
+      </w:r>
+      <w:r>
+        <w:rPr>
+          <w:rFonts w:ascii="Times New Roman" w:hAnsi="Times New Roman" w:cs="Times New Roman"/>
+        </w:rPr>
+        <w:t xml:space="preserve">According to the online lecture </w:t>
+      </w:r>
+      <w:r>
+        <w:rPr>
+          <w:rFonts w:ascii="Times New Roman" w:hAnsi="Times New Roman" w:cs="Times New Roman"/>
+          <w:i/>
+          <w:sz w:val="20"/>
+          <w:szCs w:val="20"/>
+        </w:rPr>
+        <w:t>Decision Tree Classifier</w:t>
+      </w:r>
+      <w:r>
+        <w:rPr>
+          <w:rFonts w:ascii="Times New Roman" w:hAnsi="Times New Roman" w:cs="Times New Roman"/>
+          <w:sz w:val="20"/>
+          <w:szCs w:val="20"/>
+        </w:rPr>
+        <w:t xml:space="preserve"> (2010), </w:t>
+      </w:r>
+      <w:r>
+        <w:rPr>
+          <w:rFonts w:ascii="Times New Roman" w:hAnsi="Times New Roman" w:cs="Times New Roman"/>
+        </w:rPr>
+        <w:t>Decision Tree Classifier is a simple and widely used classification technique. It applies a straightforward idea to solve the classification problem. Decision Tree Classifier poses a series of carefully crafted questions about the attributes of the test record. Each time time</w:t>
+      </w:r>
+      <w:r>
+        <w:rPr>
+          <w:rFonts w:ascii="Times New Roman" w:hAnsi="Times New Roman" w:cs="Times New Roman"/>
+        </w:rPr>
+        <w:t>s</w:t>
+      </w:r>
+      <w:r>
+        <w:rPr>
+          <w:rFonts w:ascii="Times New Roman" w:hAnsi="Times New Roman" w:cs="Times New Roman"/>
+        </w:rPr>
+        <w:t xml:space="preserve"> it receive an answer, a follow-up question is asked until a conclusion about the class label of the record is reached.</w:t>
+      </w:r>
+    </w:p>
+    <w:p>
+      <w:pPr>
+        <w:spacing w:line="240" w:lineRule="auto"/>
+        <w:ind w:left="360"/>
+        <w:rPr>
+          <w:rFonts w:ascii="Times New Roman" w:hAnsi="Times New Roman" w:cs="Times New Roman"/>
+        </w:rPr>
+      </w:pPr>
+      <w:r>
+        <w:rPr>
+          <w:rFonts w:ascii="Times New Roman" w:hAnsi="Times New Roman" w:cs="Times New Roman"/>
+        </w:rPr>
+        <w:t>Naive Bayes</w:t>
+      </w:r>
+      <w:r>
+        <w:rPr>
+          <w:rFonts w:ascii="Times New Roman" w:hAnsi="Times New Roman" w:cs="Times New Roman"/>
+        </w:rPr>
+        <w:t xml:space="preserve"> also </w:t>
+      </w:r>
+      <w:r>
+        <w:rPr>
+          <w:rFonts w:ascii="Times New Roman" w:hAnsi="Times New Roman" w:cs="Times New Roman"/>
+        </w:rPr>
+        <w:t>are one of the most widely used and practical methods in machine learning</w:t>
+      </w:r>
+      <w:r>
+        <w:rPr>
+          <w:rFonts w:ascii="Times New Roman" w:hAnsi="Times New Roman" w:cs="Times New Roman"/>
+        </w:rPr>
+        <w:t xml:space="preserve">. </w:t>
+      </w:r>
+      <w:r>
+        <w:rPr>
+          <w:rFonts w:ascii="Times New Roman" w:hAnsi="Times New Roman" w:cs="Times New Roman"/>
+        </w:rPr>
+        <w:t>According to Ray S. (2017), Naive Bayes algorithm is a classification technique based on Bayes’ Theorem with an assumption of independence among predictors and Naïve Bayes classifier assumes that the presence of a particular feature in a class is unrelated to the presence of any other feature.</w:t>
+      </w:r>
+      <w:r>
+        <w:rPr>
+          <w:rFonts w:ascii="Times New Roman" w:hAnsi="Times New Roman" w:cs="Times New Roman"/>
+        </w:rPr>
+        <w:t xml:space="preserve"> </w:t>
+      </w:r>
+    </w:p>
+    <w:p>
+      <w:pPr>
         <w:pStyle w:val="Heading2"/>
+        <w:numPr>
+          <w:ilvl w:val="1"/>
+          <w:numId w:val="21"/>
+        </w:numPr>
         <w:rPr>
           <w:rFonts w:ascii="Times New Roman" w:hAnsi="Times New Roman" w:cs="Times New Roman"/>
           <w:sz w:val="24"/>
           <w:szCs w:val="24"/>
         </w:rPr>
       </w:pPr>
-      <w:bookmarkStart w:id="7" w:name="_Toc496257410"/>
+      <w:bookmarkStart w:id="7" w:name="_Toc496277503"/>
       <w:r>
         <w:rPr>
           <w:rFonts w:ascii="Times New Roman" w:hAnsi="Times New Roman" w:cs="Times New Roman"/>
           <w:sz w:val="24"/>
           <w:szCs w:val="24"/>
         </w:rPr>
-        <w:t>Project Information</w:t>
+        <w:t xml:space="preserve">Dataset </w:t>
+      </w:r>
+      <w:r>
+        <w:rPr>
+          <w:rFonts w:ascii="Times New Roman" w:hAnsi="Times New Roman" w:cs="Times New Roman"/>
+          <w:sz w:val="24"/>
+          <w:szCs w:val="24"/>
+        </w:rPr>
+        <w:t>C</w:t>
+      </w:r>
+      <w:r>
+        <w:rPr>
+          <w:rFonts w:ascii="Times New Roman" w:hAnsi="Times New Roman" w:cs="Times New Roman"/>
+          <w:sz w:val="24"/>
+          <w:szCs w:val="24"/>
+        </w:rPr>
+        <w:t>ollection</w:t>
       </w:r>
       <w:bookmarkEnd w:id="7"/>
     </w:p>
     <w:p>
       <w:pPr>
         <w:spacing w:line="240" w:lineRule="auto"/>
+        <w:ind w:left="360"/>
+        <w:rPr>
+          <w:rFonts w:ascii="Times New Roman" w:hAnsi="Times New Roman" w:cs="Times New Roman"/>
+        </w:rPr>
+      </w:pPr>
+      <w:r>
+        <w:rPr>
+          <w:rFonts w:ascii="Times New Roman" w:hAnsi="Times New Roman" w:cs="Times New Roman"/>
+        </w:rPr>
+        <w:t>As part of the project, th</w:t>
+      </w:r>
+      <w:r>
+        <w:rPr>
+          <w:rFonts w:ascii="Times New Roman" w:hAnsi="Times New Roman" w:cs="Times New Roman"/>
+        </w:rPr>
+        <w:t>e dataset used currently</w:t>
+      </w:r>
+      <w:r>
+        <w:rPr>
+          <w:rFonts w:ascii="Times New Roman" w:hAnsi="Times New Roman" w:cs="Times New Roman"/>
+        </w:rPr>
+        <w:t xml:space="preserve"> is one of the main components of the project. In order to extract the dataset from Facebook, I get the Facebook API key from the Facebook App Developer at first, and then use it into the </w:t>
+      </w:r>
+      <w:proofErr w:type="spellStart"/>
+      <w:r>
+        <w:rPr>
+          <w:rFonts w:ascii="Times New Roman" w:hAnsi="Times New Roman" w:cs="Times New Roman"/>
+        </w:rPr>
+        <w:t>FacePager</w:t>
+      </w:r>
+      <w:proofErr w:type="spellEnd"/>
+      <w:r>
+        <w:rPr>
+          <w:rFonts w:ascii="Times New Roman" w:hAnsi="Times New Roman" w:cs="Times New Roman"/>
+        </w:rPr>
+        <w:t xml:space="preserve"> to extract the target Facebook page comments</w:t>
+      </w:r>
+      <w:r>
+        <w:rPr>
+          <w:rFonts w:ascii="Times New Roman" w:hAnsi="Times New Roman" w:cs="Times New Roman"/>
+        </w:rPr>
+        <w:t xml:space="preserve"> as a csv file</w:t>
+      </w:r>
+      <w:r>
+        <w:rPr>
+          <w:rFonts w:ascii="Times New Roman" w:hAnsi="Times New Roman" w:cs="Times New Roman"/>
+        </w:rPr>
+        <w:t xml:space="preserve">. </w:t>
+      </w:r>
+    </w:p>
+    <w:p>
+      <w:pPr>
+        <w:pStyle w:val="Heading2"/>
+        <w:numPr>
+          <w:ilvl w:val="1"/>
+          <w:numId w:val="21"/>
+        </w:numPr>
+        <w:rPr>
+          <w:rFonts w:ascii="Times New Roman" w:hAnsi="Times New Roman" w:cs="Times New Roman"/>
+          <w:sz w:val="24"/>
+          <w:szCs w:val="24"/>
+        </w:rPr>
+      </w:pPr>
+      <w:bookmarkStart w:id="8" w:name="_Toc496277504"/>
+      <w:r>
+        <w:rPr>
+          <w:rFonts w:ascii="Times New Roman" w:hAnsi="Times New Roman" w:cs="Times New Roman"/>
+          <w:sz w:val="24"/>
+          <w:szCs w:val="24"/>
+        </w:rPr>
+        <w:t>Project Information</w:t>
+      </w:r>
+      <w:bookmarkEnd w:id="8"/>
+    </w:p>
+    <w:p>
+      <w:pPr>
+        <w:spacing w:line="240" w:lineRule="auto"/>
+        <w:ind w:left="360"/>
         <w:rPr>
           <w:rFonts w:ascii="Times New Roman" w:hAnsi="Times New Roman" w:cs="Times New Roman"/>
         </w:rPr>
@@ -3280,7 +3762,14 @@
         <w:rPr>
           <w:rFonts w:ascii="Times New Roman" w:hAnsi="Times New Roman" w:cs="Times New Roman"/>
         </w:rPr>
-        <w:t>; 2) reduce the time of task on testing and coding the other parts; 3) continue the project in another computer. However, the risks that actually encountered only included the first one of them, and the other risks that actually encountered are the lack of Facebook comments data with suicide related words and the time usage is over on learning the machine learning algorithms.</w:t>
+        <w:t xml:space="preserve">; 2) reduce the time of task on testing and coding the </w:t>
+      </w:r>
+      <w:r>
+        <w:rPr>
+          <w:rFonts w:ascii="Times New Roman" w:hAnsi="Times New Roman" w:cs="Times New Roman"/>
+        </w:rPr>
+        <w:lastRenderedPageBreak/>
+        <w:t>other parts; 3) continue the project in another computer. However, the risks that actually encountered only included the first one of them, and the other risks that actually encountered are the lack of Facebook comments data with suicide related words and the time usage is over on learning the machine learning algorithms.</w:t>
       </w:r>
       <w:r>
         <w:rPr>
@@ -3318,48 +3807,82 @@
         <w:rPr>
           <w:rFonts w:ascii="Times New Roman" w:hAnsi="Times New Roman" w:cs="Times New Roman"/>
         </w:rPr>
-        <w:t xml:space="preserve"> extract Facebook comments data; 2) enlarger the scale of required data by resampling; 3) reduce the number of machine learning algorithms for the project.</w:t>
+        <w:t xml:space="preserve"> extract Facebook comments data; 2) enlarger the scale of required data by resampling</w:t>
+      </w:r>
+      <w:r>
+        <w:rPr>
+          <w:rFonts w:ascii="Times New Roman" w:hAnsi="Times New Roman" w:cs="Times New Roman"/>
+        </w:rPr>
+        <w:t xml:space="preserve"> the data</w:t>
+      </w:r>
+      <w:r>
+        <w:rPr>
+          <w:rFonts w:ascii="Times New Roman" w:hAnsi="Times New Roman" w:cs="Times New Roman"/>
+        </w:rPr>
+        <w:t>; 3) reduce the number of machine learning algorithms for the project.</w:t>
       </w:r>
     </w:p>
     <w:p>
       <w:pPr>
         <w:pStyle w:val="Heading2"/>
+        <w:numPr>
+          <w:ilvl w:val="1"/>
+          <w:numId w:val="21"/>
+        </w:numPr>
         <w:rPr>
           <w:rFonts w:ascii="Times New Roman" w:hAnsi="Times New Roman" w:cs="Times New Roman"/>
           <w:sz w:val="24"/>
           <w:szCs w:val="24"/>
         </w:rPr>
       </w:pPr>
-      <w:bookmarkStart w:id="8" w:name="_Toc496257411"/>
+      <w:bookmarkStart w:id="9" w:name="_Toc496277505"/>
       <w:r>
         <w:rPr>
           <w:rFonts w:ascii="Times New Roman" w:hAnsi="Times New Roman" w:cs="Times New Roman"/>
           <w:sz w:val="24"/>
           <w:szCs w:val="24"/>
         </w:rPr>
-        <w:lastRenderedPageBreak/>
         <w:t>Resource Requirements</w:t>
       </w:r>
-      <w:bookmarkEnd w:id="8"/>
+      <w:bookmarkEnd w:id="9"/>
     </w:p>
     <w:p>
       <w:pPr>
         <w:spacing w:line="240" w:lineRule="auto"/>
-        <w:rPr>
-          <w:rFonts w:ascii="Times New Roman" w:hAnsi="Times New Roman" w:cs="Times New Roman"/>
-        </w:rPr>
-      </w:pPr>
-      <w:r>
-        <w:rPr>
-          <w:rFonts w:ascii="Times New Roman" w:hAnsi="Times New Roman" w:cs="Times New Roman"/>
-        </w:rPr>
-        <w:t xml:space="preserve">The resource requirements </w:t>
-      </w:r>
-      <w:r>
-        <w:rPr>
-          <w:rFonts w:ascii="Times New Roman" w:hAnsi="Times New Roman" w:cs="Times New Roman"/>
-        </w:rPr>
-        <w:t xml:space="preserve">of the project </w:t>
+        <w:ind w:left="360"/>
+        <w:rPr>
+          <w:rFonts w:ascii="Times New Roman" w:hAnsi="Times New Roman" w:cs="Times New Roman"/>
+        </w:rPr>
+      </w:pPr>
+      <w:r>
+        <w:rPr>
+          <w:rFonts w:ascii="Times New Roman" w:hAnsi="Times New Roman" w:cs="Times New Roman"/>
+        </w:rPr>
+        <w:t>The hardware</w:t>
+      </w:r>
+      <w:r>
+        <w:rPr>
+          <w:rFonts w:ascii="Times New Roman" w:hAnsi="Times New Roman" w:cs="Times New Roman"/>
+        </w:rPr>
+        <w:t xml:space="preserve"> requirements </w:t>
+      </w:r>
+      <w:r>
+        <w:rPr>
+          <w:rFonts w:ascii="Times New Roman" w:hAnsi="Times New Roman" w:cs="Times New Roman"/>
+        </w:rPr>
+        <w:t>of the project</w:t>
+      </w:r>
+      <w:r>
+        <w:rPr>
+          <w:rFonts w:ascii="Times New Roman" w:hAnsi="Times New Roman" w:cs="Times New Roman"/>
+        </w:rPr>
+        <w:t xml:space="preserve"> is that a desktop computer or a </w:t>
+      </w:r>
+      <w:r>
+        <w:rPr>
+          <w:rFonts w:ascii="Times New Roman" w:hAnsi="Times New Roman" w:cs="Times New Roman"/>
+        </w:rPr>
+        <w:t xml:space="preserve">notebook computer is required, and the software requirements of the project </w:t>
       </w:r>
       <w:r>
         <w:rPr>
@@ -3419,21 +3942,7 @@
         <w:rPr>
           <w:rFonts w:ascii="Times New Roman" w:hAnsi="Times New Roman" w:cs="Times New Roman"/>
         </w:rPr>
-        <w:t xml:space="preserve"> package, Python </w:t>
-      </w:r>
-      <w:proofErr w:type="gramStart"/>
-      <w:r>
-        <w:rPr>
-          <w:rFonts w:ascii="Times New Roman" w:hAnsi="Times New Roman" w:cs="Times New Roman"/>
-        </w:rPr>
-        <w:t>pandas</w:t>
-      </w:r>
-      <w:proofErr w:type="gramEnd"/>
-      <w:r>
-        <w:rPr>
-          <w:rFonts w:ascii="Times New Roman" w:hAnsi="Times New Roman" w:cs="Times New Roman"/>
-        </w:rPr>
-        <w:t xml:space="preserve"> package, Python </w:t>
+        <w:t xml:space="preserve"> package, Python pandas package, Python </w:t>
       </w:r>
       <w:proofErr w:type="spellStart"/>
       <w:r>
@@ -3527,13 +4036,17 @@
     <w:p>
       <w:pPr>
         <w:pStyle w:val="Heading2"/>
+        <w:numPr>
+          <w:ilvl w:val="1"/>
+          <w:numId w:val="21"/>
+        </w:numPr>
         <w:rPr>
           <w:rFonts w:ascii="Times New Roman" w:hAnsi="Times New Roman" w:cs="Times New Roman"/>
           <w:sz w:val="24"/>
           <w:szCs w:val="24"/>
         </w:rPr>
       </w:pPr>
-      <w:bookmarkStart w:id="9" w:name="_Toc496257412"/>
+      <w:bookmarkStart w:id="10" w:name="_Toc496277506"/>
       <w:r>
         <w:rPr>
           <w:rFonts w:ascii="Times New Roman" w:hAnsi="Times New Roman" w:cs="Times New Roman"/>
@@ -3542,12 +4055,13 @@
         </w:rPr>
         <w:t>Tasks and Timeline</w:t>
       </w:r>
-      <w:bookmarkEnd w:id="9"/>
+      <w:bookmarkEnd w:id="10"/>
     </w:p>
     <w:tbl>
       <w:tblPr>
         <w:tblStyle w:val="TableGrid"/>
         <w:tblW w:w="8637" w:type="dxa"/>
+        <w:tblInd w:w="360" w:type="dxa"/>
         <w:tblLook w:val="04A0" w:firstRow="1" w:lastRow="0" w:firstColumn="1" w:lastColumn="0" w:noHBand="0" w:noVBand="1"/>
       </w:tblPr>
       <w:tblGrid>
@@ -3663,13 +4177,7 @@
               <w:rPr>
                 <w:rFonts w:ascii="Times New Roman" w:hAnsi="Times New Roman" w:cs="Times New Roman"/>
               </w:rPr>
-              <w:t>9</w:t>
-            </w:r>
-            <w:r>
-              <w:rPr>
-                <w:rFonts w:ascii="Times New Roman" w:hAnsi="Times New Roman" w:cs="Times New Roman"/>
-              </w:rPr>
-              <w:t xml:space="preserve"> days</w:t>
+              <w:t>9 days</w:t>
             </w:r>
           </w:p>
         </w:tc>
@@ -3705,13 +4213,7 @@
               <w:rPr>
                 <w:rFonts w:ascii="Times New Roman" w:hAnsi="Times New Roman" w:cs="Times New Roman"/>
               </w:rPr>
-              <w:t>1</w:t>
-            </w:r>
-            <w:r>
-              <w:rPr>
-                <w:rFonts w:ascii="Times New Roman" w:hAnsi="Times New Roman" w:cs="Times New Roman"/>
-              </w:rPr>
-              <w:t>-Sep-2017</w:t>
+              <w:t>1-Sep-2017</w:t>
             </w:r>
           </w:p>
         </w:tc>
@@ -3749,13 +4251,7 @@
               <w:rPr>
                 <w:rFonts w:ascii="Times New Roman" w:hAnsi="Times New Roman" w:cs="Times New Roman"/>
               </w:rPr>
-              <w:t xml:space="preserve">1 </w:t>
-            </w:r>
-            <w:r>
-              <w:rPr>
-                <w:rFonts w:ascii="Times New Roman" w:hAnsi="Times New Roman" w:cs="Times New Roman"/>
-              </w:rPr>
-              <w:t>day</w:t>
+              <w:t>1 day</w:t>
             </w:r>
           </w:p>
         </w:tc>
@@ -3841,13 +4337,7 @@
               <w:rPr>
                 <w:rFonts w:ascii="Times New Roman" w:hAnsi="Times New Roman" w:cs="Times New Roman"/>
               </w:rPr>
-              <w:t xml:space="preserve">1 </w:t>
-            </w:r>
-            <w:r>
-              <w:rPr>
-                <w:rFonts w:ascii="Times New Roman" w:hAnsi="Times New Roman" w:cs="Times New Roman"/>
-              </w:rPr>
-              <w:t>day</w:t>
+              <w:t>1 day</w:t>
             </w:r>
           </w:p>
         </w:tc>
@@ -3933,13 +4423,7 @@
               <w:rPr>
                 <w:rFonts w:ascii="Times New Roman" w:hAnsi="Times New Roman" w:cs="Times New Roman"/>
               </w:rPr>
-              <w:t xml:space="preserve">1 </w:t>
-            </w:r>
-            <w:r>
-              <w:rPr>
-                <w:rFonts w:ascii="Times New Roman" w:hAnsi="Times New Roman" w:cs="Times New Roman"/>
-              </w:rPr>
-              <w:t>day</w:t>
+              <w:t>1 day</w:t>
             </w:r>
           </w:p>
         </w:tc>
@@ -4025,13 +4509,7 @@
               <w:rPr>
                 <w:rFonts w:ascii="Times New Roman" w:hAnsi="Times New Roman" w:cs="Times New Roman"/>
               </w:rPr>
-              <w:t>4</w:t>
-            </w:r>
-            <w:r>
-              <w:rPr>
-                <w:rFonts w:ascii="Times New Roman" w:hAnsi="Times New Roman" w:cs="Times New Roman"/>
-              </w:rPr>
-              <w:t xml:space="preserve"> days</w:t>
+              <w:t>4 days</w:t>
             </w:r>
           </w:p>
         </w:tc>
@@ -4111,13 +4589,7 @@
               <w:rPr>
                 <w:rFonts w:ascii="Times New Roman" w:hAnsi="Times New Roman" w:cs="Times New Roman"/>
               </w:rPr>
-              <w:t>Write the function</w:t>
-            </w:r>
-            <w:r>
-              <w:rPr>
-                <w:rFonts w:ascii="Times New Roman" w:hAnsi="Times New Roman" w:cs="Times New Roman"/>
-              </w:rPr>
-              <w:t xml:space="preserve"> for target machine algorithm – Naïve Bayes</w:t>
+              <w:t>Write the function for target machine algorithm – Naïve Bayes</w:t>
             </w:r>
           </w:p>
         </w:tc>
@@ -4135,19 +4607,7 @@
               <w:rPr>
                 <w:rFonts w:ascii="Times New Roman" w:hAnsi="Times New Roman" w:cs="Times New Roman"/>
               </w:rPr>
-              <w:t>5</w:t>
-            </w:r>
-            <w:r>
-              <w:rPr>
-                <w:rFonts w:ascii="Times New Roman" w:hAnsi="Times New Roman" w:cs="Times New Roman"/>
-              </w:rPr>
-              <w:t xml:space="preserve"> </w:t>
-            </w:r>
-            <w:r>
-              <w:rPr>
-                <w:rFonts w:ascii="Times New Roman" w:hAnsi="Times New Roman" w:cs="Times New Roman"/>
-              </w:rPr>
-              <w:t>days</w:t>
+              <w:t>5 days</w:t>
             </w:r>
           </w:p>
         </w:tc>
@@ -4195,19 +4655,7 @@
               <w:rPr>
                 <w:rFonts w:ascii="Times New Roman" w:hAnsi="Times New Roman" w:cs="Times New Roman"/>
               </w:rPr>
-              <w:t>1</w:t>
-            </w:r>
-            <w:r>
-              <w:rPr>
-                <w:rFonts w:ascii="Times New Roman" w:hAnsi="Times New Roman" w:cs="Times New Roman"/>
-              </w:rPr>
-              <w:t>6</w:t>
-            </w:r>
-            <w:r>
-              <w:rPr>
-                <w:rFonts w:ascii="Times New Roman" w:hAnsi="Times New Roman" w:cs="Times New Roman"/>
-              </w:rPr>
-              <w:t>-Sep-</w:t>
+              <w:t>16-Sep-</w:t>
             </w:r>
             <w:r>
               <w:rPr>
@@ -4239,25 +4687,7 @@
               <w:rPr>
                 <w:rFonts w:ascii="Times New Roman" w:hAnsi="Times New Roman" w:cs="Times New Roman"/>
               </w:rPr>
-              <w:t xml:space="preserve">Write the function for target machine algorithm </w:t>
-            </w:r>
-            <w:r>
-              <w:rPr>
-                <w:rFonts w:ascii="Times New Roman" w:hAnsi="Times New Roman" w:cs="Times New Roman"/>
-              </w:rPr>
-              <w:t>–</w:t>
-            </w:r>
-            <w:r>
-              <w:rPr>
-                <w:rFonts w:ascii="Times New Roman" w:hAnsi="Times New Roman" w:cs="Times New Roman"/>
-              </w:rPr>
-              <w:t xml:space="preserve"> </w:t>
-            </w:r>
-            <w:r>
-              <w:rPr>
-                <w:rFonts w:ascii="Times New Roman" w:hAnsi="Times New Roman" w:cs="Times New Roman"/>
-              </w:rPr>
-              <w:t>Decision Tree</w:t>
+              <w:t>Write the function for target machine algorithm – Decision Tree</w:t>
             </w:r>
           </w:p>
         </w:tc>
@@ -4275,19 +4705,7 @@
               <w:rPr>
                 <w:rFonts w:ascii="Times New Roman" w:hAnsi="Times New Roman" w:cs="Times New Roman"/>
               </w:rPr>
-              <w:t xml:space="preserve">5 </w:t>
-            </w:r>
-            <w:r>
-              <w:rPr>
-                <w:rFonts w:ascii="Times New Roman" w:hAnsi="Times New Roman" w:cs="Times New Roman"/>
-              </w:rPr>
-              <w:t>day</w:t>
-            </w:r>
-            <w:r>
-              <w:rPr>
-                <w:rFonts w:ascii="Times New Roman" w:hAnsi="Times New Roman" w:cs="Times New Roman"/>
-              </w:rPr>
-              <w:t>s</w:t>
+              <w:t>5 days</w:t>
             </w:r>
           </w:p>
         </w:tc>
@@ -4385,19 +4803,7 @@
               <w:rPr>
                 <w:rFonts w:ascii="Times New Roman" w:hAnsi="Times New Roman" w:cs="Times New Roman"/>
               </w:rPr>
-              <w:t>1</w:t>
-            </w:r>
-            <w:r>
-              <w:rPr>
-                <w:rFonts w:ascii="Times New Roman" w:hAnsi="Times New Roman" w:cs="Times New Roman"/>
-              </w:rPr>
-              <w:t xml:space="preserve"> </w:t>
-            </w:r>
-            <w:r>
-              <w:rPr>
-                <w:rFonts w:ascii="Times New Roman" w:hAnsi="Times New Roman" w:cs="Times New Roman"/>
-              </w:rPr>
-              <w:t>day</w:t>
+              <w:t>1 day</w:t>
             </w:r>
           </w:p>
         </w:tc>
@@ -4507,13 +4913,7 @@
               <w:rPr>
                 <w:rFonts w:ascii="Times New Roman" w:hAnsi="Times New Roman" w:cs="Times New Roman"/>
               </w:rPr>
-              <w:t xml:space="preserve">5 </w:t>
-            </w:r>
-            <w:r>
-              <w:rPr>
-                <w:rFonts w:ascii="Times New Roman" w:hAnsi="Times New Roman" w:cs="Times New Roman"/>
-              </w:rPr>
-              <w:t>days</w:t>
+              <w:t>5 days</w:t>
             </w:r>
           </w:p>
         </w:tc>
@@ -4531,13 +4931,7 @@
               <w:rPr>
                 <w:rFonts w:ascii="Times New Roman" w:hAnsi="Times New Roman" w:cs="Times New Roman"/>
               </w:rPr>
-              <w:t>25</w:t>
-            </w:r>
-            <w:r>
-              <w:rPr>
-                <w:rFonts w:ascii="Times New Roman" w:hAnsi="Times New Roman" w:cs="Times New Roman"/>
-              </w:rPr>
-              <w:t>-Sep-</w:t>
+              <w:t>25-Sep-</w:t>
             </w:r>
             <w:r>
               <w:rPr>
@@ -4567,13 +4961,7 @@
               <w:rPr>
                 <w:rFonts w:ascii="Times New Roman" w:hAnsi="Times New Roman" w:cs="Times New Roman"/>
               </w:rPr>
-              <w:t>30</w:t>
-            </w:r>
-            <w:r>
-              <w:rPr>
-                <w:rFonts w:ascii="Times New Roman" w:hAnsi="Times New Roman" w:cs="Times New Roman"/>
-              </w:rPr>
-              <w:t>-Sep-2017</w:t>
+              <w:t>30-Sep-2017</w:t>
             </w:r>
           </w:p>
         </w:tc>
@@ -4647,13 +5035,7 @@
               <w:rPr>
                 <w:rFonts w:ascii="Times New Roman" w:hAnsi="Times New Roman" w:cs="Times New Roman"/>
               </w:rPr>
-              <w:t>5</w:t>
-            </w:r>
-            <w:r>
-              <w:rPr>
-                <w:rFonts w:ascii="Times New Roman" w:hAnsi="Times New Roman" w:cs="Times New Roman"/>
-              </w:rPr>
-              <w:t>-Oct-2017</w:t>
+              <w:t>5-Oct-2017</w:t>
             </w:r>
           </w:p>
         </w:tc>
@@ -4709,13 +5091,7 @@
               <w:rPr>
                 <w:rFonts w:ascii="Times New Roman" w:hAnsi="Times New Roman" w:cs="Times New Roman"/>
               </w:rPr>
-              <w:t>5</w:t>
-            </w:r>
-            <w:r>
-              <w:rPr>
-                <w:rFonts w:ascii="Times New Roman" w:hAnsi="Times New Roman" w:cs="Times New Roman"/>
-              </w:rPr>
-              <w:t>-Oct-2017</w:t>
+              <w:t>5-Oct-2017</w:t>
             </w:r>
           </w:p>
         </w:tc>
@@ -4733,13 +5109,7 @@
               <w:rPr>
                 <w:rFonts w:ascii="Times New Roman" w:hAnsi="Times New Roman" w:cs="Times New Roman"/>
               </w:rPr>
-              <w:t>8-</w:t>
-            </w:r>
-            <w:r>
-              <w:rPr>
-                <w:rFonts w:ascii="Times New Roman" w:hAnsi="Times New Roman" w:cs="Times New Roman"/>
-              </w:rPr>
-              <w:t>Oct-2017</w:t>
+              <w:t>8-Oct-2017</w:t>
             </w:r>
           </w:p>
         </w:tc>
@@ -4789,13 +5159,7 @@
               <w:rPr>
                 <w:rFonts w:ascii="Times New Roman" w:hAnsi="Times New Roman" w:cs="Times New Roman"/>
               </w:rPr>
-              <w:t xml:space="preserve"> </w:t>
-            </w:r>
-            <w:r>
-              <w:rPr>
-                <w:rFonts w:ascii="Times New Roman" w:hAnsi="Times New Roman" w:cs="Times New Roman"/>
-              </w:rPr>
-              <w:t>days</w:t>
+              <w:t xml:space="preserve"> days</w:t>
             </w:r>
           </w:p>
         </w:tc>
@@ -4843,13 +5207,7 @@
               <w:rPr>
                 <w:rFonts w:ascii="Times New Roman" w:hAnsi="Times New Roman" w:cs="Times New Roman"/>
               </w:rPr>
-              <w:t>20</w:t>
-            </w:r>
-            <w:r>
-              <w:rPr>
-                <w:rFonts w:ascii="Times New Roman" w:hAnsi="Times New Roman" w:cs="Times New Roman"/>
-              </w:rPr>
-              <w:t>-Oct-2017</w:t>
+              <w:t>20-Oct-2017</w:t>
             </w:r>
           </w:p>
         </w:tc>
@@ -4899,13 +5257,7 @@
               <w:rPr>
                 <w:rFonts w:ascii="Times New Roman" w:hAnsi="Times New Roman" w:cs="Times New Roman"/>
               </w:rPr>
-              <w:t xml:space="preserve"> </w:t>
-            </w:r>
-            <w:r>
-              <w:rPr>
-                <w:rFonts w:ascii="Times New Roman" w:hAnsi="Times New Roman" w:cs="Times New Roman"/>
-              </w:rPr>
-              <w:t>days</w:t>
+              <w:t xml:space="preserve"> days</w:t>
             </w:r>
           </w:p>
         </w:tc>
@@ -4953,13 +5305,7 @@
               <w:rPr>
                 <w:rFonts w:ascii="Times New Roman" w:hAnsi="Times New Roman" w:cs="Times New Roman"/>
               </w:rPr>
-              <w:t>20</w:t>
-            </w:r>
-            <w:r>
-              <w:rPr>
-                <w:rFonts w:ascii="Times New Roman" w:hAnsi="Times New Roman" w:cs="Times New Roman"/>
-              </w:rPr>
-              <w:t>-Oct-2017</w:t>
+              <w:t>20-Oct-2017</w:t>
             </w:r>
           </w:p>
         </w:tc>
@@ -5015,6 +5361,10 @@
     <w:p>
       <w:pPr>
         <w:pStyle w:val="Heading1"/>
+        <w:numPr>
+          <w:ilvl w:val="0"/>
+          <w:numId w:val="21"/>
+        </w:numPr>
         <w:spacing w:line="240" w:lineRule="auto"/>
         <w:rPr>
           <w:rFonts w:ascii="Times New Roman" w:hAnsi="Times New Roman" w:cs="Times New Roman"/>
@@ -5022,7 +5372,7 @@
           <w:szCs w:val="28"/>
         </w:rPr>
       </w:pPr>
-      <w:bookmarkStart w:id="10" w:name="_Toc496257413"/>
+      <w:bookmarkStart w:id="11" w:name="_Toc496277507"/>
       <w:r>
         <w:rPr>
           <w:rFonts w:ascii="Times New Roman" w:hAnsi="Times New Roman" w:cs="Times New Roman"/>
@@ -5031,96 +5381,16 @@
         </w:rPr>
         <w:lastRenderedPageBreak/>
         <w:t>Method</w:t>
-      </w:r>
-      <w:bookmarkEnd w:id="10"/>
-    </w:p>
-    <w:p>
-      <w:pPr>
-        <w:pStyle w:val="Heading2"/>
-        <w:spacing w:line="240" w:lineRule="auto"/>
-        <w:rPr>
-          <w:rFonts w:ascii="Times New Roman" w:hAnsi="Times New Roman" w:cs="Times New Roman"/>
-          <w:sz w:val="24"/>
-          <w:szCs w:val="24"/>
-        </w:rPr>
-      </w:pPr>
-      <w:bookmarkStart w:id="11" w:name="_Toc496257414"/>
-      <w:r>
-        <w:rPr>
-          <w:rFonts w:ascii="Times New Roman" w:hAnsi="Times New Roman" w:cs="Times New Roman"/>
-          <w:sz w:val="24"/>
-          <w:szCs w:val="24"/>
-        </w:rPr>
-        <w:t>Methodology</w:t>
       </w:r>
       <w:bookmarkEnd w:id="11"/>
     </w:p>
     <w:p>
       <w:pPr>
-        <w:rPr>
-          <w:rFonts w:ascii="Times New Roman" w:hAnsi="Times New Roman" w:cs="Times New Roman"/>
-        </w:rPr>
-      </w:pPr>
-      <w:r>
-        <w:rPr>
-          <w:rFonts w:ascii="Times New Roman" w:hAnsi="Times New Roman" w:cs="Times New Roman"/>
-        </w:rPr>
-        <w:t>The project can be separated into several component parts: the construction of the suicide related keywords; extracting the posts and comments from Facebook; the automatic classification by using different machine learning algorithms; and the analysis of the result.</w:t>
-      </w:r>
-    </w:p>
-    <w:p>
-      <w:pPr>
-        <w:rPr>
-          <w:rFonts w:ascii="Times New Roman" w:hAnsi="Times New Roman" w:cs="Times New Roman"/>
-        </w:rPr>
-      </w:pPr>
-      <w:r>
-        <w:rPr>
-          <w:rFonts w:ascii="Times New Roman" w:hAnsi="Times New Roman" w:cs="Times New Roman"/>
-        </w:rPr>
-        <w:t>With these component parts, the process of method ology can be defined as the following steps: train the machine learning algorithms by using the Facebook posts training data at first. Then, put the Facebook posts testing data and the trained machine learning algorithms into the classifier together. Finally, the prediction comes out.</w:t>
-      </w:r>
-    </w:p>
-    <w:p>
-      <w:pPr>
-        <w:rPr>
-          <w:rFonts w:ascii="Times New Roman" w:hAnsi="Times New Roman" w:cs="Times New Roman"/>
-        </w:rPr>
-      </w:pPr>
-      <w:r>
-        <w:rPr>
-          <w:rFonts w:ascii="Times New Roman" w:hAnsi="Times New Roman" w:cs="Times New Roman"/>
-        </w:rPr>
-        <w:t xml:space="preserve">Before starting the project system testing, the suicide related keywords should be selected out and grouped as a group. And the finalized </w:t>
-      </w:r>
-      <w:r>
-        <w:rPr>
-          <w:rFonts w:ascii="Times New Roman" w:hAnsi="Times New Roman" w:cs="Times New Roman"/>
-        </w:rPr>
-        <w:t>suicide related keywords</w:t>
-      </w:r>
-      <w:r>
-        <w:rPr>
-          <w:rFonts w:ascii="Times New Roman" w:hAnsi="Times New Roman" w:cs="Times New Roman"/>
-        </w:rPr>
-        <w:t xml:space="preserve"> are </w:t>
-      </w:r>
-      <w:r>
-        <w:rPr>
-          <w:rFonts w:ascii="Times New Roman" w:hAnsi="Times New Roman" w:cs="Times New Roman"/>
-        </w:rPr>
-        <w:t>“suicidal; suicide; kill myself; my suicide note; my suicide letter; end my life; never wake up; can't go on; not worth living; ready to jump; sleep forever; want to die; be dead; better off without me; better off dead; suicide plan; suicide pact; tired of living; don't want to be here; die alone; go to sleep forever”</w:t>
-      </w:r>
-      <w:r>
-        <w:rPr>
-          <w:rFonts w:ascii="Times New Roman" w:hAnsi="Times New Roman" w:cs="Times New Roman"/>
-        </w:rPr>
-        <w:t>.</w:t>
-      </w:r>
-    </w:p>
-    <w:p>
-      <w:pPr>
         <w:pStyle w:val="Heading2"/>
+        <w:numPr>
+          <w:ilvl w:val="1"/>
+          <w:numId w:val="21"/>
+        </w:numPr>
         <w:spacing w:line="240" w:lineRule="auto"/>
         <w:rPr>
           <w:rFonts w:ascii="Times New Roman" w:hAnsi="Times New Roman" w:cs="Times New Roman"/>
@@ -5128,72 +5398,141 @@
           <w:szCs w:val="24"/>
         </w:rPr>
       </w:pPr>
-      <w:bookmarkStart w:id="12" w:name="_Toc496257415"/>
+      <w:bookmarkStart w:id="12" w:name="_Toc496277508"/>
       <w:r>
         <w:rPr>
           <w:rFonts w:ascii="Times New Roman" w:hAnsi="Times New Roman" w:cs="Times New Roman"/>
           <w:sz w:val="24"/>
           <w:szCs w:val="24"/>
         </w:rPr>
-        <w:t>Internal Design</w:t>
+        <w:t>Methodology</w:t>
       </w:r>
       <w:bookmarkEnd w:id="12"/>
     </w:p>
     <w:p>
       <w:pPr>
-        <w:spacing w:line="240" w:lineRule="auto"/>
-        <w:rPr>
-          <w:rFonts w:ascii="Times New Roman" w:hAnsi="Times New Roman" w:cs="Times New Roman"/>
-        </w:rPr>
-      </w:pPr>
-      <w:r>
-        <w:rPr>
-          <w:rFonts w:ascii="Times New Roman" w:hAnsi="Times New Roman" w:cs="Times New Roman"/>
-        </w:rPr>
-        <w:t xml:space="preserve">The overall internal design is that user run the software and it will give out an interface with three options, which are option 1 for determining which machine learning algorithm is the best for Facebook to classify the message with suicide related keywords; option 2 for determining whether the message entered by the user contains suicide related keywords or not; option 3 for exiting the program. If the user selected option 1, </w:t>
-      </w:r>
-      <w:r>
-        <w:rPr>
-          <w:rFonts w:ascii="Times New Roman" w:hAnsi="Times New Roman" w:cs="Times New Roman"/>
-        </w:rPr>
-        <w:t>the program will request for</w:t>
-      </w:r>
-      <w:r>
-        <w:rPr>
-          <w:rFonts w:ascii="Times New Roman" w:hAnsi="Times New Roman" w:cs="Times New Roman"/>
-        </w:rPr>
-        <w:t xml:space="preserve"> the Facebook data set</w:t>
-      </w:r>
-      <w:r>
-        <w:rPr>
-          <w:rFonts w:ascii="Times New Roman" w:hAnsi="Times New Roman" w:cs="Times New Roman"/>
-        </w:rPr>
-        <w:t xml:space="preserve"> and then build up the machine learning algorithm models</w:t>
-      </w:r>
-      <w:r>
-        <w:rPr>
-          <w:rFonts w:ascii="Times New Roman" w:hAnsi="Times New Roman" w:cs="Times New Roman"/>
-        </w:rPr>
-        <w:t>.</w:t>
-      </w:r>
-      <w:r>
-        <w:rPr>
-          <w:rFonts w:ascii="Times New Roman" w:hAnsi="Times New Roman" w:cs="Times New Roman"/>
-        </w:rPr>
-        <w:t xml:space="preserve"> After the models built up, the accuracy and the error rate of each of the models will be calculated in order to plot the graph to show the result.</w:t>
-      </w:r>
-      <w:r>
-        <w:rPr>
-          <w:rFonts w:ascii="Times New Roman" w:hAnsi="Times New Roman" w:cs="Times New Roman"/>
-        </w:rPr>
-        <w:t xml:space="preserve"> If the user selected option 2, the program will request the user to enter a message and then determine whether the message included any suicide related keywords. The program will return a warning message if suicide related keywords exist or return a safe message if suicide related keywords are not exist. Once the user selected option 3, the program will stop running.</w:t>
+        <w:ind w:left="360"/>
+        <w:rPr>
+          <w:rFonts w:ascii="Times New Roman" w:hAnsi="Times New Roman" w:cs="Times New Roman"/>
+        </w:rPr>
+      </w:pPr>
+      <w:r>
+        <w:rPr>
+          <w:rFonts w:ascii="Times New Roman" w:hAnsi="Times New Roman" w:cs="Times New Roman"/>
+        </w:rPr>
+        <w:t>The project can be separated into several component parts: the construction of the suicide related keywords; extracting the posts and comments from Facebook; the automatic classification by using different machine learning algorithms; and the analysis of the result.</w:t>
       </w:r>
     </w:p>
     <w:p>
       <w:pPr>
+        <w:ind w:left="360"/>
+        <w:rPr>
+          <w:rFonts w:ascii="Times New Roman" w:hAnsi="Times New Roman" w:cs="Times New Roman"/>
+        </w:rPr>
+      </w:pPr>
+      <w:r>
+        <w:rPr>
+          <w:rFonts w:ascii="Times New Roman" w:hAnsi="Times New Roman" w:cs="Times New Roman"/>
+        </w:rPr>
+        <w:t>With these component parts, the process of method ology can be defined as the following steps: train the machine learning algorithms by using the Facebook posts training data at first. Then, put the Facebook posts testing data and the trained machine learning algorithms into the classifier together. Finally, the prediction comes out.</w:t>
+      </w:r>
+    </w:p>
+    <w:p>
+      <w:pPr>
+        <w:ind w:left="360"/>
+        <w:rPr>
+          <w:rFonts w:ascii="Times New Roman" w:hAnsi="Times New Roman" w:cs="Times New Roman"/>
+        </w:rPr>
+      </w:pPr>
+      <w:r>
+        <w:rPr>
+          <w:rFonts w:ascii="Times New Roman" w:hAnsi="Times New Roman" w:cs="Times New Roman"/>
+        </w:rPr>
+        <w:t>Before starting the project system testing, the suicide related keywords should be selected out and grouped as a group. And the finalized suicide related keywords are “suicidal; suicide; kill myself; my suicide note; my suicide letter; end my life; never wake up; can't go on; not worth living; ready to jump; sleep forever; want to die; be dead; better off without me; better off dead; suicide plan; suicide pact; tired of living; don't want to be here; die alone; go to sleep forever”.</w:t>
+      </w:r>
+    </w:p>
+    <w:p>
+      <w:pPr>
+        <w:pStyle w:val="Heading2"/>
+        <w:numPr>
+          <w:ilvl w:val="1"/>
+          <w:numId w:val="21"/>
+        </w:numPr>
         <w:spacing w:line="240" w:lineRule="auto"/>
         <w:rPr>
           <w:rFonts w:ascii="Times New Roman" w:hAnsi="Times New Roman" w:cs="Times New Roman"/>
+          <w:sz w:val="24"/>
+          <w:szCs w:val="24"/>
+        </w:rPr>
+      </w:pPr>
+      <w:bookmarkStart w:id="13" w:name="_Toc496277509"/>
+      <w:r>
+        <w:rPr>
+          <w:rFonts w:ascii="Times New Roman" w:hAnsi="Times New Roman" w:cs="Times New Roman"/>
+          <w:sz w:val="24"/>
+          <w:szCs w:val="24"/>
+        </w:rPr>
+        <w:t>Internal Design</w:t>
+      </w:r>
+      <w:bookmarkEnd w:id="13"/>
+    </w:p>
+    <w:p>
+      <w:pPr>
+        <w:spacing w:line="240" w:lineRule="auto"/>
+        <w:ind w:left="360"/>
+        <w:rPr>
+          <w:rFonts w:ascii="Times New Roman" w:hAnsi="Times New Roman" w:cs="Times New Roman"/>
+        </w:rPr>
+      </w:pPr>
+      <w:r>
+        <w:rPr>
+          <w:rFonts w:ascii="Times New Roman" w:hAnsi="Times New Roman" w:cs="Times New Roman"/>
+        </w:rPr>
+        <w:t xml:space="preserve">The overall internal design is that user run the software and it will give out an interface with three options, which are option 1 for determining which machine learning algorithm is the best for Facebook to classify the message with suicide related keywords; option 2 for determining whether the message entered by the user contains suicide related keywords or not; option 3 for exiting the program. If the user selected option 1, </w:t>
+      </w:r>
+      <w:r>
+        <w:rPr>
+          <w:rFonts w:ascii="Times New Roman" w:hAnsi="Times New Roman" w:cs="Times New Roman"/>
+        </w:rPr>
+        <w:t>the program will request for</w:t>
+      </w:r>
+      <w:r>
+        <w:rPr>
+          <w:rFonts w:ascii="Times New Roman" w:hAnsi="Times New Roman" w:cs="Times New Roman"/>
+        </w:rPr>
+        <w:t xml:space="preserve"> the Facebook data set</w:t>
+      </w:r>
+      <w:r>
+        <w:rPr>
+          <w:rFonts w:ascii="Times New Roman" w:hAnsi="Times New Roman" w:cs="Times New Roman"/>
+        </w:rPr>
+        <w:t xml:space="preserve"> and then build up the machine learning algorithm models</w:t>
+      </w:r>
+      <w:r>
+        <w:rPr>
+          <w:rFonts w:ascii="Times New Roman" w:hAnsi="Times New Roman" w:cs="Times New Roman"/>
+        </w:rPr>
+        <w:t>.</w:t>
+      </w:r>
+      <w:r>
+        <w:rPr>
+          <w:rFonts w:ascii="Times New Roman" w:hAnsi="Times New Roman" w:cs="Times New Roman"/>
+        </w:rPr>
+        <w:t xml:space="preserve"> After the models built up, the accuracy and the error rate of each of the models will be calculated in order to plot the graph to show the result.</w:t>
+      </w:r>
+      <w:r>
+        <w:rPr>
+          <w:rFonts w:ascii="Times New Roman" w:hAnsi="Times New Roman" w:cs="Times New Roman"/>
+        </w:rPr>
+        <w:t xml:space="preserve"> If the user selected option 2, the program will request the user to enter a message and then determine whether the message included any suicide related keywords. The program will return a warning message if suicide related keywords exist or return a safe message if suicide related keywords are not exist. Once the user selected option 3, the program will stop running.</w:t>
+      </w:r>
+    </w:p>
+    <w:p>
+      <w:pPr>
+        <w:spacing w:line="240" w:lineRule="auto"/>
+        <w:jc w:val="center"/>
+        <w:rPr>
+          <w:rFonts w:ascii="Times New Roman" w:hAnsi="Times New Roman" w:cs="Times New Roman"/>
         </w:rPr>
       </w:pPr>
       <w:r>
@@ -5201,11 +5540,10 @@
           <w:rFonts w:ascii="Times New Roman" w:hAnsi="Times New Roman" w:cs="Times New Roman"/>
           <w:noProof/>
         </w:rPr>
-        <w:lastRenderedPageBreak/>
         <w:drawing>
           <wp:inline distT="0" distB="0" distL="0" distR="0">
-            <wp:extent cx="2509838" cy="3543301"/>
-            <wp:effectExtent l="0" t="0" r="5080" b="0"/>
+            <wp:extent cx="2371527" cy="3348037"/>
+            <wp:effectExtent l="0" t="0" r="0" b="5080"/>
             <wp:docPr id="5" name="Picture 5" descr="C:\Users\Derek\Downloads\Sequence Diagram.png"/>
             <wp:cNvGraphicFramePr>
               <a:graphicFrameLocks xmlns:a="http://schemas.openxmlformats.org/drawingml/2006/main" noChangeAspect="1"/>
@@ -5235,7 +5573,7 @@
                   <pic:spPr bwMode="auto">
                     <a:xfrm>
                       <a:off x="0" y="0"/>
-                      <a:ext cx="2533486" cy="3576686"/>
+                      <a:ext cx="2426750" cy="3425999"/>
                     </a:xfrm>
                     <a:prstGeom prst="rect">
                       <a:avLst/>
@@ -5263,6 +5601,10 @@
     <w:p>
       <w:pPr>
         <w:pStyle w:val="Heading2"/>
+        <w:numPr>
+          <w:ilvl w:val="1"/>
+          <w:numId w:val="21"/>
+        </w:numPr>
         <w:spacing w:line="240" w:lineRule="auto"/>
         <w:rPr>
           <w:rFonts w:ascii="Times New Roman" w:hAnsi="Times New Roman" w:cs="Times New Roman"/>
@@ -5271,7 +5613,7 @@
           <w:shd w:val="clear" w:color="auto" w:fill="FFFFFF"/>
         </w:rPr>
       </w:pPr>
-      <w:bookmarkStart w:id="13" w:name="_Toc496257416"/>
+      <w:bookmarkStart w:id="14" w:name="_Toc496277510"/>
       <w:r>
         <w:rPr>
           <w:rFonts w:ascii="Times New Roman" w:hAnsi="Times New Roman" w:cs="Times New Roman"/>
@@ -5279,6 +5621,7 @@
           <w:szCs w:val="24"/>
           <w:shd w:val="clear" w:color="auto" w:fill="FFFFFF"/>
         </w:rPr>
+        <w:lastRenderedPageBreak/>
         <w:t xml:space="preserve">Software </w:t>
       </w:r>
       <w:r>
@@ -5299,7 +5642,7 @@
         </w:rPr>
         <w:t>rchitecture</w:t>
       </w:r>
-      <w:bookmarkEnd w:id="13"/>
+      <w:bookmarkEnd w:id="14"/>
     </w:p>
     <w:p>
       <w:pPr>
@@ -5881,7 +6224,6 @@
           <w:rFonts w:ascii="Times New Roman" w:hAnsi="Times New Roman" w:cs="Times New Roman"/>
           <w:noProof/>
         </w:rPr>
-        <w:lastRenderedPageBreak/>
         <w:drawing>
           <wp:inline distT="0" distB="0" distL="0" distR="0">
             <wp:extent cx="3524250" cy="2495233"/>
@@ -5949,6 +6291,10 @@
     <w:p>
       <w:pPr>
         <w:pStyle w:val="Heading2"/>
+        <w:numPr>
+          <w:ilvl w:val="1"/>
+          <w:numId w:val="21"/>
+        </w:numPr>
         <w:spacing w:line="240" w:lineRule="auto"/>
         <w:rPr>
           <w:rFonts w:ascii="Times New Roman" w:hAnsi="Times New Roman" w:cs="Times New Roman"/>
@@ -5956,7 +6302,7 @@
           <w:szCs w:val="24"/>
         </w:rPr>
       </w:pPr>
-      <w:bookmarkStart w:id="14" w:name="_Toc496257417"/>
+      <w:bookmarkStart w:id="15" w:name="_Toc496277511"/>
       <w:r>
         <w:rPr>
           <w:rFonts w:ascii="Times New Roman" w:hAnsi="Times New Roman" w:cs="Times New Roman"/>
@@ -5981,11 +6327,12 @@
         </w:rPr>
         <w:t>lgorithms</w:t>
       </w:r>
-      <w:bookmarkEnd w:id="14"/>
+      <w:bookmarkEnd w:id="15"/>
     </w:p>
     <w:p>
       <w:pPr>
         <w:spacing w:line="240" w:lineRule="auto"/>
+        <w:ind w:left="360"/>
         <w:rPr>
           <w:rFonts w:ascii="Times New Roman" w:hAnsi="Times New Roman" w:cs="Times New Roman"/>
         </w:rPr>
@@ -6006,6 +6353,7 @@
     <w:p>
       <w:pPr>
         <w:spacing w:line="240" w:lineRule="auto"/>
+        <w:ind w:left="360"/>
         <w:rPr>
           <w:rFonts w:ascii="Times New Roman" w:hAnsi="Times New Roman" w:cs="Times New Roman"/>
         </w:rPr>
@@ -6194,6 +6542,7 @@
               <w:rPr>
                 <w:rFonts w:ascii="Times New Roman" w:hAnsi="Times New Roman" w:cs="Times New Roman"/>
               </w:rPr>
+              <w:lastRenderedPageBreak/>
               <w:t>Split the array into training dataset (80%) and testing dataset (20%)</w:t>
             </w:r>
           </w:p>
@@ -6246,7 +6595,7 @@
               <w:rPr>
                 <w:rFonts w:ascii="Times New Roman" w:hAnsi="Times New Roman" w:cs="Times New Roman"/>
               </w:rPr>
-              <w:t xml:space="preserve">Set the name of the models as the x-axis data </w:t>
+              <w:t>Set the name of the models as the x-axis data</w:t>
             </w:r>
           </w:p>
           <w:p>
@@ -6259,7 +6608,7 @@
               <w:rPr>
                 <w:rFonts w:ascii="Times New Roman" w:hAnsi="Times New Roman" w:cs="Times New Roman"/>
               </w:rPr>
-              <w:t xml:space="preserve">Set the accuracy and error rate as the y-axis data </w:t>
+              <w:t>Set the accuracy and error rate as the y-axis data</w:t>
             </w:r>
           </w:p>
           <w:p>
@@ -6294,75 +6643,25 @@
     <w:p>
       <w:pPr>
         <w:spacing w:line="240" w:lineRule="auto"/>
-        <w:rPr>
-          <w:rFonts w:ascii="Times New Roman" w:hAnsi="Times New Roman" w:cs="Times New Roman"/>
-        </w:rPr>
-      </w:pPr>
-      <w:r>
-        <w:rPr>
-          <w:rFonts w:ascii="Times New Roman" w:hAnsi="Times New Roman" w:cs="Times New Roman"/>
-        </w:rPr>
-        <w:t xml:space="preserve">The function of the second key algorithm – message check – is to </w:t>
-      </w:r>
-      <w:r>
-        <w:rPr>
-          <w:rFonts w:ascii="Times New Roman" w:hAnsi="Times New Roman" w:cs="Times New Roman"/>
-        </w:rPr>
-        <w:t xml:space="preserve">read in the user input message, followed by tokenizing the message, and then comparing to the suicide related keywords group </w:t>
-      </w:r>
-      <w:r>
-        <w:rPr>
-          <w:rFonts w:ascii="Times New Roman" w:hAnsi="Times New Roman" w:cs="Times New Roman"/>
-        </w:rPr>
-        <w:t xml:space="preserve">one by one </w:t>
-      </w:r>
-      <w:r>
-        <w:rPr>
-          <w:rFonts w:ascii="Times New Roman" w:hAnsi="Times New Roman" w:cs="Times New Roman"/>
-        </w:rPr>
-        <w:t>to check whether the user input message include suicide related keywords or not</w:t>
-      </w:r>
-      <w:r>
-        <w:rPr>
-          <w:rFonts w:ascii="Times New Roman" w:hAnsi="Times New Roman" w:cs="Times New Roman"/>
-        </w:rPr>
-        <w:t>.</w:t>
-      </w:r>
-      <w:r>
-        <w:rPr>
-          <w:rFonts w:ascii="Times New Roman" w:hAnsi="Times New Roman" w:cs="Times New Roman"/>
-        </w:rPr>
-        <w:t xml:space="preserve"> At last, return a dialog window</w:t>
-      </w:r>
-      <w:r>
-        <w:rPr>
-          <w:rFonts w:ascii="Times New Roman" w:hAnsi="Times New Roman" w:cs="Times New Roman"/>
-        </w:rPr>
-        <w:t xml:space="preserve"> </w:t>
-      </w:r>
-      <w:r>
-        <w:rPr>
-          <w:rFonts w:ascii="Times New Roman" w:hAnsi="Times New Roman" w:cs="Times New Roman"/>
-        </w:rPr>
-        <w:t xml:space="preserve">with a message to notify the result. An error message means the user input message is empty. A congratulation message means that the suicide related keywords do not exists in the user input message. A warning message means that the suicide related keywords exists in the user input message. </w:t>
-      </w:r>
-      <w:r>
-        <w:rPr>
-          <w:rFonts w:ascii="Times New Roman" w:hAnsi="Times New Roman" w:cs="Times New Roman"/>
-        </w:rPr>
-        <w:t xml:space="preserve">Below is the pseudocode of the </w:t>
-      </w:r>
-      <w:r>
-        <w:rPr>
-          <w:rFonts w:ascii="Times New Roman" w:hAnsi="Times New Roman" w:cs="Times New Roman"/>
-        </w:rPr>
-        <w:t>message check</w:t>
-      </w:r>
-      <w:r>
-        <w:rPr>
-          <w:rFonts w:ascii="Times New Roman" w:hAnsi="Times New Roman" w:cs="Times New Roman"/>
-        </w:rPr>
-        <w:t>:</w:t>
+        <w:ind w:left="360"/>
+        <w:rPr>
+          <w:rFonts w:ascii="Times New Roman" w:hAnsi="Times New Roman" w:cs="Times New Roman"/>
+        </w:rPr>
+      </w:pPr>
+    </w:p>
+    <w:p>
+      <w:pPr>
+        <w:spacing w:line="240" w:lineRule="auto"/>
+        <w:ind w:left="360"/>
+        <w:rPr>
+          <w:rFonts w:ascii="Times New Roman" w:hAnsi="Times New Roman" w:cs="Times New Roman"/>
+        </w:rPr>
+      </w:pPr>
+      <w:r>
+        <w:rPr>
+          <w:rFonts w:ascii="Times New Roman" w:hAnsi="Times New Roman" w:cs="Times New Roman"/>
+        </w:rPr>
+        <w:t>The function of the second key algorithm – message check – is to read in the user input message, followed by tokenizing the message, and then comparing to the suicide related keywords group one by one to check whether the user input message include suicide related keywords or not. At last, return a dialog window with a message to notify the result. An error message means the user input message is empty. A congratulation message means that the suicide related keywords do not exists in the user input message. A warning message means that the suicide related keywords exists in the user input message. Below is the pseudocode of the message check:</w:t>
       </w:r>
     </w:p>
     <w:tbl>
@@ -6387,210 +6686,235 @@
           <w:tcPr>
             <w:tcW w:w="9350" w:type="dxa"/>
           </w:tcPr>
+          <w:tbl>
+            <w:tblPr>
+              <w:tblStyle w:val="TableGrid"/>
+              <w:tblW w:w="0" w:type="auto"/>
+              <w:tblBorders>
+                <w:top w:val="none" w:sz="0" w:space="0" w:color="auto"/>
+                <w:left w:val="none" w:sz="0" w:space="0" w:color="auto"/>
+                <w:bottom w:val="none" w:sz="0" w:space="0" w:color="auto"/>
+                <w:right w:val="none" w:sz="0" w:space="0" w:color="auto"/>
+                <w:insideH w:val="none" w:sz="0" w:space="0" w:color="auto"/>
+                <w:insideV w:val="none" w:sz="0" w:space="0" w:color="auto"/>
+              </w:tblBorders>
+              <w:tblLook w:val="04A0" w:firstRow="1" w:lastRow="0" w:firstColumn="1" w:lastColumn="0" w:noHBand="0" w:noVBand="1"/>
+            </w:tblPr>
+            <w:tblGrid>
+              <w:gridCol w:w="9134"/>
+            </w:tblGrid>
+            <w:tr>
+              <w:tc>
+                <w:tcPr>
+                  <w:tcW w:w="9350" w:type="dxa"/>
+                </w:tcPr>
+                <w:p>
+                  <w:pPr>
+                    <w:rPr>
+                      <w:rFonts w:ascii="Times New Roman" w:hAnsi="Times New Roman" w:cs="Times New Roman"/>
+                    </w:rPr>
+                  </w:pPr>
+                  <w:r>
+                    <w:rPr>
+                      <w:rFonts w:ascii="Times New Roman" w:hAnsi="Times New Roman" w:cs="Times New Roman"/>
+                    </w:rPr>
+                    <w:t xml:space="preserve"># Using the python package </w:t>
+                  </w:r>
+                  <w:proofErr w:type="spellStart"/>
+                  <w:r>
+                    <w:rPr>
+                      <w:rFonts w:ascii="Times New Roman" w:hAnsi="Times New Roman" w:cs="Times New Roman"/>
+                    </w:rPr>
+                    <w:t>sklearn.feature_extraction.text</w:t>
+                  </w:r>
+                  <w:proofErr w:type="spellEnd"/>
+                </w:p>
+                <w:p>
+                  <w:pPr>
+                    <w:rPr>
+                      <w:rFonts w:ascii="Times New Roman" w:hAnsi="Times New Roman" w:cs="Times New Roman"/>
+                    </w:rPr>
+                  </w:pPr>
+                  <w:r>
+                    <w:rPr>
+                      <w:rFonts w:ascii="Times New Roman" w:hAnsi="Times New Roman" w:cs="Times New Roman"/>
+                    </w:rPr>
+                    <w:t>Get the user input message from the text area</w:t>
+                  </w:r>
+                </w:p>
+                <w:p>
+                  <w:pPr>
+                    <w:rPr>
+                      <w:rFonts w:ascii="Times New Roman" w:hAnsi="Times New Roman" w:cs="Times New Roman"/>
+                    </w:rPr>
+                  </w:pPr>
+                  <w:r>
+                    <w:rPr>
+                      <w:rFonts w:ascii="Times New Roman" w:hAnsi="Times New Roman" w:cs="Times New Roman"/>
+                    </w:rPr>
+                    <w:t>Tokenize the user input message and store as an array</w:t>
+                  </w:r>
+                </w:p>
+                <w:p>
+                  <w:pPr>
+                    <w:rPr>
+                      <w:rFonts w:ascii="Times New Roman" w:hAnsi="Times New Roman" w:cs="Times New Roman"/>
+                    </w:rPr>
+                  </w:pPr>
+                  <w:r>
+                    <w:rPr>
+                      <w:rFonts w:ascii="Times New Roman" w:hAnsi="Times New Roman" w:cs="Times New Roman"/>
+                    </w:rPr>
+                    <w:t xml:space="preserve">Set counter </w:t>
+                  </w:r>
+                  <w:proofErr w:type="spellStart"/>
+                  <w:r>
+                    <w:rPr>
+                      <w:rFonts w:ascii="Times New Roman" w:hAnsi="Times New Roman" w:cs="Times New Roman"/>
+                    </w:rPr>
+                    <w:t>i</w:t>
+                  </w:r>
+                  <w:proofErr w:type="spellEnd"/>
+                  <w:r>
+                    <w:rPr>
+                      <w:rFonts w:ascii="Times New Roman" w:hAnsi="Times New Roman" w:cs="Times New Roman"/>
+                    </w:rPr>
+                    <w:t xml:space="preserve"> = 0, variable found = False</w:t>
+                  </w:r>
+                </w:p>
+                <w:p>
+                  <w:pPr>
+                    <w:rPr>
+                      <w:rFonts w:ascii="Times New Roman" w:hAnsi="Times New Roman" w:cs="Times New Roman"/>
+                    </w:rPr>
+                  </w:pPr>
+                  <w:r>
+                    <w:rPr>
+                      <w:rFonts w:ascii="Times New Roman" w:hAnsi="Times New Roman" w:cs="Times New Roman"/>
+                    </w:rPr>
+                    <w:t xml:space="preserve">While the counter </w:t>
+                  </w:r>
+                  <w:proofErr w:type="spellStart"/>
+                  <w:r>
+                    <w:rPr>
+                      <w:rFonts w:ascii="Times New Roman" w:hAnsi="Times New Roman" w:cs="Times New Roman"/>
+                    </w:rPr>
+                    <w:t>i</w:t>
+                  </w:r>
+                  <w:proofErr w:type="spellEnd"/>
+                  <w:r>
+                    <w:rPr>
+                      <w:rFonts w:ascii="Times New Roman" w:hAnsi="Times New Roman" w:cs="Times New Roman"/>
+                    </w:rPr>
+                    <w:t xml:space="preserve"> is smaller than length of the array</w:t>
+                  </w:r>
+                </w:p>
+                <w:p>
+                  <w:pPr>
+                    <w:ind w:left="720"/>
+                    <w:rPr>
+                      <w:rFonts w:ascii="Times New Roman" w:hAnsi="Times New Roman" w:cs="Times New Roman"/>
+                    </w:rPr>
+                  </w:pPr>
+                  <w:r>
+                    <w:rPr>
+                      <w:rFonts w:ascii="Times New Roman" w:hAnsi="Times New Roman" w:cs="Times New Roman"/>
+                    </w:rPr>
+                    <w:t>Check the array[</w:t>
+                  </w:r>
+                  <w:proofErr w:type="spellStart"/>
+                  <w:r>
+                    <w:rPr>
+                      <w:rFonts w:ascii="Times New Roman" w:hAnsi="Times New Roman" w:cs="Times New Roman"/>
+                    </w:rPr>
+                    <w:t>i</w:t>
+                  </w:r>
+                  <w:proofErr w:type="spellEnd"/>
+                  <w:r>
+                    <w:rPr>
+                      <w:rFonts w:ascii="Times New Roman" w:hAnsi="Times New Roman" w:cs="Times New Roman"/>
+                    </w:rPr>
+                    <w:t>] is inside the suicide related keywords group or not</w:t>
+                  </w:r>
+                </w:p>
+                <w:p>
+                  <w:pPr>
+                    <w:ind w:left="720"/>
+                    <w:rPr>
+                      <w:rFonts w:ascii="Times New Roman" w:hAnsi="Times New Roman" w:cs="Times New Roman"/>
+                    </w:rPr>
+                  </w:pPr>
+                  <w:r>
+                    <w:rPr>
+                      <w:rFonts w:ascii="Times New Roman" w:hAnsi="Times New Roman" w:cs="Times New Roman"/>
+                    </w:rPr>
+                    <w:t>If found, the variable found change to True</w:t>
+                  </w:r>
+                </w:p>
+                <w:p>
+                  <w:pPr>
+                    <w:rPr>
+                      <w:rFonts w:ascii="Times New Roman" w:hAnsi="Times New Roman" w:cs="Times New Roman"/>
+                    </w:rPr>
+                  </w:pPr>
+                  <w:r>
+                    <w:rPr>
+                      <w:rFonts w:ascii="Times New Roman" w:hAnsi="Times New Roman" w:cs="Times New Roman"/>
+                    </w:rPr>
+                    <w:t>Return the result as the message of the dialog window</w:t>
+                  </w:r>
+                </w:p>
+                <w:p>
+                  <w:pPr>
+                    <w:ind w:left="720"/>
+                    <w:rPr>
+                      <w:rFonts w:ascii="Times New Roman" w:hAnsi="Times New Roman" w:cs="Times New Roman"/>
+                    </w:rPr>
+                  </w:pPr>
+                  <w:r>
+                    <w:rPr>
+                      <w:rFonts w:ascii="Times New Roman" w:hAnsi="Times New Roman" w:cs="Times New Roman"/>
+                    </w:rPr>
+                    <w:t>Error message if the user input message is empty</w:t>
+                  </w:r>
+                </w:p>
+                <w:p>
+                  <w:pPr>
+                    <w:ind w:left="720"/>
+                    <w:rPr>
+                      <w:rFonts w:ascii="Times New Roman" w:hAnsi="Times New Roman" w:cs="Times New Roman"/>
+                    </w:rPr>
+                  </w:pPr>
+                  <w:r>
+                    <w:rPr>
+                      <w:rFonts w:ascii="Times New Roman" w:hAnsi="Times New Roman" w:cs="Times New Roman"/>
+                    </w:rPr>
+                    <w:t>Congratulation message if variable found is False</w:t>
+                  </w:r>
+                </w:p>
+                <w:p>
+                  <w:pPr>
+                    <w:ind w:left="720"/>
+                    <w:rPr>
+                      <w:rFonts w:ascii="Times New Roman" w:hAnsi="Times New Roman" w:cs="Times New Roman"/>
+                    </w:rPr>
+                  </w:pPr>
+                  <w:r>
+                    <w:rPr>
+                      <w:rFonts w:ascii="Times New Roman" w:hAnsi="Times New Roman" w:cs="Times New Roman"/>
+                    </w:rPr>
+                    <w:t>Warning message if variable found is True</w:t>
+                  </w:r>
+                </w:p>
+              </w:tc>
+            </w:tr>
+          </w:tbl>
           <w:p>
             <w:pPr>
               <w:rPr>
                 <w:rFonts w:ascii="Times New Roman" w:hAnsi="Times New Roman" w:cs="Times New Roman"/>
               </w:rPr>
             </w:pPr>
-            <w:r>
-              <w:rPr>
-                <w:rFonts w:ascii="Times New Roman" w:hAnsi="Times New Roman" w:cs="Times New Roman"/>
-              </w:rPr>
-              <w:t xml:space="preserve"># Using the python package </w:t>
-            </w:r>
-            <w:proofErr w:type="spellStart"/>
-            <w:r>
-              <w:rPr>
-                <w:rFonts w:ascii="Times New Roman" w:hAnsi="Times New Roman" w:cs="Times New Roman"/>
-              </w:rPr>
-              <w:t>sklearn.feature_extraction.text</w:t>
-            </w:r>
-            <w:proofErr w:type="spellEnd"/>
-          </w:p>
-          <w:p>
-            <w:pPr>
-              <w:rPr>
-                <w:rFonts w:ascii="Times New Roman" w:hAnsi="Times New Roman" w:cs="Times New Roman"/>
-              </w:rPr>
-            </w:pPr>
-            <w:r>
-              <w:rPr>
-                <w:rFonts w:ascii="Times New Roman" w:hAnsi="Times New Roman" w:cs="Times New Roman"/>
-              </w:rPr>
-              <w:t>Get the user input message from the text area</w:t>
-            </w:r>
-          </w:p>
-          <w:p>
-            <w:pPr>
-              <w:rPr>
-                <w:rFonts w:ascii="Times New Roman" w:hAnsi="Times New Roman" w:cs="Times New Roman"/>
-              </w:rPr>
-            </w:pPr>
-            <w:r>
-              <w:rPr>
-                <w:rFonts w:ascii="Times New Roman" w:hAnsi="Times New Roman" w:cs="Times New Roman"/>
-              </w:rPr>
-              <w:t>Tokenize the user input message and store as an array</w:t>
-            </w:r>
-          </w:p>
-          <w:p>
-            <w:pPr>
-              <w:rPr>
-                <w:rFonts w:ascii="Times New Roman" w:hAnsi="Times New Roman" w:cs="Times New Roman"/>
-              </w:rPr>
-            </w:pPr>
-            <w:r>
-              <w:rPr>
-                <w:rFonts w:ascii="Times New Roman" w:hAnsi="Times New Roman" w:cs="Times New Roman"/>
-              </w:rPr>
-              <w:t xml:space="preserve">Set counter </w:t>
-            </w:r>
-            <w:proofErr w:type="spellStart"/>
-            <w:r>
-              <w:rPr>
-                <w:rFonts w:ascii="Times New Roman" w:hAnsi="Times New Roman" w:cs="Times New Roman"/>
-              </w:rPr>
-              <w:t>i</w:t>
-            </w:r>
-            <w:proofErr w:type="spellEnd"/>
-            <w:r>
-              <w:rPr>
-                <w:rFonts w:ascii="Times New Roman" w:hAnsi="Times New Roman" w:cs="Times New Roman"/>
-              </w:rPr>
-              <w:t xml:space="preserve"> = 0, variable found = False</w:t>
-            </w:r>
-          </w:p>
-          <w:p>
-            <w:pPr>
-              <w:rPr>
-                <w:rFonts w:ascii="Times New Roman" w:hAnsi="Times New Roman" w:cs="Times New Roman"/>
-              </w:rPr>
-            </w:pPr>
-            <w:r>
-              <w:rPr>
-                <w:rFonts w:ascii="Times New Roman" w:hAnsi="Times New Roman" w:cs="Times New Roman"/>
-              </w:rPr>
-              <w:lastRenderedPageBreak/>
-              <w:t xml:space="preserve">While the counter </w:t>
-            </w:r>
-            <w:proofErr w:type="spellStart"/>
-            <w:r>
-              <w:rPr>
-                <w:rFonts w:ascii="Times New Roman" w:hAnsi="Times New Roman" w:cs="Times New Roman"/>
-              </w:rPr>
-              <w:t>i</w:t>
-            </w:r>
-            <w:proofErr w:type="spellEnd"/>
-            <w:r>
-              <w:rPr>
-                <w:rFonts w:ascii="Times New Roman" w:hAnsi="Times New Roman" w:cs="Times New Roman"/>
-              </w:rPr>
-              <w:t xml:space="preserve"> is smaller than length of the array</w:t>
-            </w:r>
-          </w:p>
-          <w:p>
-            <w:pPr>
-              <w:ind w:left="720"/>
-              <w:rPr>
-                <w:rFonts w:ascii="Times New Roman" w:hAnsi="Times New Roman" w:cs="Times New Roman"/>
-              </w:rPr>
-            </w:pPr>
-            <w:r>
-              <w:rPr>
-                <w:rFonts w:ascii="Times New Roman" w:hAnsi="Times New Roman" w:cs="Times New Roman"/>
-              </w:rPr>
-              <w:t>Check the array[</w:t>
-            </w:r>
-            <w:proofErr w:type="spellStart"/>
-            <w:r>
-              <w:rPr>
-                <w:rFonts w:ascii="Times New Roman" w:hAnsi="Times New Roman" w:cs="Times New Roman"/>
-              </w:rPr>
-              <w:t>i</w:t>
-            </w:r>
-            <w:proofErr w:type="spellEnd"/>
-            <w:r>
-              <w:rPr>
-                <w:rFonts w:ascii="Times New Roman" w:hAnsi="Times New Roman" w:cs="Times New Roman"/>
-              </w:rPr>
-              <w:t>] is inside the suicide related keywords group or not</w:t>
-            </w:r>
-          </w:p>
-          <w:p>
-            <w:pPr>
-              <w:ind w:left="720"/>
-              <w:rPr>
-                <w:rFonts w:ascii="Times New Roman" w:hAnsi="Times New Roman" w:cs="Times New Roman"/>
-              </w:rPr>
-            </w:pPr>
-            <w:r>
-              <w:rPr>
-                <w:rFonts w:ascii="Times New Roman" w:hAnsi="Times New Roman" w:cs="Times New Roman"/>
-              </w:rPr>
-              <w:t>If found, the variable found change to True</w:t>
-            </w:r>
-          </w:p>
-          <w:p>
-            <w:pPr>
-              <w:rPr>
-                <w:rFonts w:ascii="Times New Roman" w:hAnsi="Times New Roman" w:cs="Times New Roman"/>
-              </w:rPr>
-            </w:pPr>
-            <w:r>
-              <w:rPr>
-                <w:rFonts w:ascii="Times New Roman" w:hAnsi="Times New Roman" w:cs="Times New Roman"/>
-              </w:rPr>
-              <w:t>Return the result as the message of the dialog window</w:t>
-            </w:r>
-          </w:p>
-          <w:p>
-            <w:pPr>
-              <w:ind w:left="720"/>
-              <w:rPr>
-                <w:rFonts w:ascii="Times New Roman" w:hAnsi="Times New Roman" w:cs="Times New Roman"/>
-              </w:rPr>
-            </w:pPr>
-            <w:r>
-              <w:rPr>
-                <w:rFonts w:ascii="Times New Roman" w:hAnsi="Times New Roman" w:cs="Times New Roman"/>
-              </w:rPr>
-              <w:t>Error message if the user input message is empty</w:t>
-            </w:r>
-          </w:p>
-          <w:p>
-            <w:pPr>
-              <w:ind w:left="720"/>
-              <w:rPr>
-                <w:rFonts w:ascii="Times New Roman" w:hAnsi="Times New Roman" w:cs="Times New Roman"/>
-              </w:rPr>
-            </w:pPr>
-            <w:r>
-              <w:rPr>
-                <w:rFonts w:ascii="Times New Roman" w:hAnsi="Times New Roman" w:cs="Times New Roman"/>
-              </w:rPr>
-              <w:t>Congratulation</w:t>
-            </w:r>
-            <w:r>
-              <w:rPr>
-                <w:rFonts w:ascii="Times New Roman" w:hAnsi="Times New Roman" w:cs="Times New Roman"/>
-              </w:rPr>
-              <w:t xml:space="preserve"> message if variable found is False</w:t>
-            </w:r>
-          </w:p>
-          <w:p>
-            <w:pPr>
-              <w:ind w:left="720"/>
-              <w:rPr>
-                <w:rFonts w:ascii="Times New Roman" w:hAnsi="Times New Roman" w:cs="Times New Roman"/>
-              </w:rPr>
-            </w:pPr>
-            <w:r>
-              <w:rPr>
-                <w:rFonts w:ascii="Times New Roman" w:hAnsi="Times New Roman" w:cs="Times New Roman"/>
-              </w:rPr>
-              <w:t>Warning message if variable found is True</w:t>
-            </w:r>
           </w:p>
         </w:tc>
       </w:tr>
@@ -6598,6 +6922,15 @@
     <w:p>
       <w:pPr>
         <w:spacing w:line="240" w:lineRule="auto"/>
+        <w:ind w:left="720"/>
+        <w:rPr>
+          <w:rFonts w:ascii="Times New Roman" w:hAnsi="Times New Roman" w:cs="Times New Roman"/>
+        </w:rPr>
+      </w:pPr>
+    </w:p>
+    <w:p>
+      <w:pPr>
+        <w:spacing w:line="240" w:lineRule="auto"/>
         <w:rPr>
           <w:rFonts w:ascii="Times New Roman" w:hAnsi="Times New Roman" w:cs="Times New Roman"/>
         </w:rPr>
@@ -6657,6 +6990,10 @@
     <w:p>
       <w:pPr>
         <w:pStyle w:val="Heading1"/>
+        <w:numPr>
+          <w:ilvl w:val="0"/>
+          <w:numId w:val="21"/>
+        </w:numPr>
         <w:spacing w:line="240" w:lineRule="auto"/>
         <w:rPr>
           <w:rFonts w:ascii="Times New Roman" w:hAnsi="Times New Roman" w:cs="Times New Roman"/>
@@ -6664,7 +7001,7 @@
           <w:szCs w:val="28"/>
         </w:rPr>
       </w:pPr>
-      <w:bookmarkStart w:id="15" w:name="_Toc496257418"/>
+      <w:bookmarkStart w:id="16" w:name="_Toc496277512"/>
       <w:r>
         <w:rPr>
           <w:rFonts w:ascii="Times New Roman" w:hAnsi="Times New Roman" w:cs="Times New Roman"/>
@@ -6674,7 +7011,7 @@
         <w:lastRenderedPageBreak/>
         <w:t>Results</w:t>
       </w:r>
-      <w:bookmarkEnd w:id="15"/>
+      <w:bookmarkEnd w:id="16"/>
     </w:p>
     <w:p>
       <w:pPr>
@@ -6689,7 +7026,63 @@
           <w:rFonts w:ascii="Times New Roman" w:hAnsi="Times New Roman" w:cs="Times New Roman"/>
           <w:noProof/>
         </w:rPr>
-        <w:t xml:space="preserve">The outcomes of the project are: 1) extracting the keyword related to suicide from the Facebook message and classify the keyword by machine learning algorithms; 2) return message dialog window; 3) generate a graph on accuracy and error rate comparison of different machine learning classifiers </w:t>
+        <w:t xml:space="preserve">The </w:t>
+      </w:r>
+      <w:r>
+        <w:rPr>
+          <w:rFonts w:ascii="Times New Roman" w:hAnsi="Times New Roman" w:cs="Times New Roman"/>
+          <w:noProof/>
+        </w:rPr>
+        <w:t xml:space="preserve">expected </w:t>
+      </w:r>
+      <w:r>
+        <w:rPr>
+          <w:rFonts w:ascii="Times New Roman" w:hAnsi="Times New Roman" w:cs="Times New Roman"/>
+          <w:noProof/>
+        </w:rPr>
+        <w:t>outcomes of the project are: 1) extracting the keyword related to suicide from the Facebook message and classify the keyword by machine learning algorithms; 2) return message dialog window; 3) generate a graph on accuracy and error rate comparison of differe</w:t>
+      </w:r>
+      <w:r>
+        <w:rPr>
+          <w:rFonts w:ascii="Times New Roman" w:hAnsi="Times New Roman" w:cs="Times New Roman"/>
+          <w:noProof/>
+        </w:rPr>
+        <w:t>nt machine learning classifiers. After running the project system, there are two main results. The first one is that a bar chart about the accuacies and error rates of all the machine</w:t>
+      </w:r>
+      <w:r>
+        <w:rPr>
+          <w:rFonts w:ascii="Times New Roman" w:hAnsi="Times New Roman" w:cs="Times New Roman"/>
+          <w:noProof/>
+        </w:rPr>
+        <w:t xml:space="preserve"> learning classification models, and the other one is that a doalog window with </w:t>
+      </w:r>
+      <w:r>
+        <w:rPr>
+          <w:rFonts w:ascii="Times New Roman" w:hAnsi="Times New Roman" w:cs="Times New Roman"/>
+          <w:noProof/>
+        </w:rPr>
+        <w:t>different messages (</w:t>
+      </w:r>
+      <w:r>
+        <w:rPr>
+          <w:rFonts w:ascii="Times New Roman" w:hAnsi="Times New Roman" w:cs="Times New Roman"/>
+          <w:noProof/>
+        </w:rPr>
+        <w:t>congratulation message or warning message</w:t>
+      </w:r>
+      <w:r>
+        <w:rPr>
+          <w:rFonts w:ascii="Times New Roman" w:hAnsi="Times New Roman" w:cs="Times New Roman"/>
+          <w:noProof/>
+        </w:rPr>
+        <w:t xml:space="preserve"> or error message)</w:t>
+      </w:r>
+      <w:r>
+        <w:rPr>
+          <w:rFonts w:ascii="Times New Roman" w:hAnsi="Times New Roman" w:cs="Times New Roman"/>
+          <w:noProof/>
+        </w:rPr>
+        <w:t>.</w:t>
       </w:r>
     </w:p>
     <w:tbl>
@@ -6747,10 +7140,10 @@
                   <v:path o:extrusionok="f" gradientshapeok="t" o:connecttype="rect"/>
                   <o:lock v:ext="edit" aspectratio="t"/>
                 </v:shapetype>
-                <v:shape id="_x0000_i1027" type="#_x0000_t75" style="width:225.6pt;height:162.85pt" o:ole="">
+                <v:shape id="_x0000_i1025" type="#_x0000_t75" style="width:225.75pt;height:162.75pt" o:ole="">
                   <v:imagedata r:id="rId12" o:title=""/>
                 </v:shape>
-                <o:OLEObject Type="Embed" ProgID="PBrush" ShapeID="_x0000_i1027" DrawAspect="Content" ObjectID="_1570000540" r:id="rId13"/>
+                <o:OLEObject Type="Embed" ProgID="PBrush" ShapeID="_x0000_i1025" DrawAspect="Content" ObjectID="_1570019329" r:id="rId13"/>
               </w:object>
             </w:r>
           </w:p>
@@ -6772,10 +7165,10 @@
                 <w:rFonts w:ascii="Times New Roman" w:hAnsi="Times New Roman" w:cs="Times New Roman"/>
               </w:rPr>
               <w:object w:dxaOrig="6067" w:dyaOrig="4942">
-                <v:shape id="_x0000_i1026" type="#_x0000_t75" style="width:199.3pt;height:162.35pt" o:ole="">
+                <v:shape id="_x0000_i1026" type="#_x0000_t75" style="width:199.15pt;height:162.4pt" o:ole="">
                   <v:imagedata r:id="rId14" o:title=""/>
                 </v:shape>
-                <o:OLEObject Type="Embed" ProgID="PBrush" ShapeID="_x0000_i1026" DrawAspect="Content" ObjectID="_1570000541" r:id="rId15"/>
+                <o:OLEObject Type="Embed" ProgID="PBrush" ShapeID="_x0000_i1026" DrawAspect="Content" ObjectID="_1570019330" r:id="rId15"/>
               </w:object>
             </w:r>
           </w:p>
@@ -6847,10 +7240,10 @@
                 <w:rFonts w:ascii="Times New Roman" w:hAnsi="Times New Roman" w:cs="Times New Roman"/>
               </w:rPr>
               <w:object w:dxaOrig="5220" w:dyaOrig="4942">
-                <v:shape id="_x0000_i1025" type="#_x0000_t75" style="width:184.8pt;height:175.2pt" o:ole="">
+                <v:shape id="_x0000_i1027" type="#_x0000_t75" style="width:184.9pt;height:175.15pt" o:ole="">
                   <v:imagedata r:id="rId16" o:title=""/>
                 </v:shape>
-                <o:OLEObject Type="Embed" ProgID="PBrush" ShapeID="_x0000_i1025" DrawAspect="Content" ObjectID="_1570000542" r:id="rId17"/>
+                <o:OLEObject Type="Embed" ProgID="PBrush" ShapeID="_x0000_i1027" DrawAspect="Content" ObjectID="_1570019331" r:id="rId17"/>
               </w:object>
             </w:r>
           </w:p>
@@ -6903,7 +7296,7 @@
               </w:rPr>
               <w:drawing>
                 <wp:inline distT="0" distB="0" distL="0" distR="0" wp14:anchorId="5E828F1A" wp14:editId="51B8C8B0">
-                  <wp:extent cx="2670839" cy="2519033"/>
+                  <wp:extent cx="2190750" cy="2066231"/>
                   <wp:effectExtent l="0" t="0" r="0" b="0"/>
                   <wp:docPr id="6" name="Picture 6"/>
                   <wp:cNvGraphicFramePr>
@@ -6925,7 +7318,7 @@
                         <pic:spPr>
                           <a:xfrm>
                             <a:off x="0" y="0"/>
-                            <a:ext cx="2685316" cy="2532687"/>
+                            <a:ext cx="2216948" cy="2090940"/>
                           </a:xfrm>
                           <a:prstGeom prst="rect">
                             <a:avLst/>
@@ -6959,8 +7352,8 @@
               </w:rPr>
               <w:drawing>
                 <wp:inline distT="0" distB="0" distL="0" distR="0" wp14:anchorId="44EC6129" wp14:editId="3B5843AD">
-                  <wp:extent cx="2580082" cy="2524125"/>
-                  <wp:effectExtent l="0" t="0" r="0" b="0"/>
+                  <wp:extent cx="2127351" cy="2081213"/>
+                  <wp:effectExtent l="0" t="0" r="6350" b="0"/>
                   <wp:docPr id="7" name="Picture 7"/>
                   <wp:cNvGraphicFramePr>
                     <a:graphicFrameLocks xmlns:a="http://schemas.openxmlformats.org/drawingml/2006/main" noChangeAspect="1"/>
@@ -6981,7 +7374,7 @@
                         <pic:spPr>
                           <a:xfrm>
                             <a:off x="0" y="0"/>
-                            <a:ext cx="2584000" cy="2527958"/>
+                            <a:ext cx="2142543" cy="2096075"/>
                           </a:xfrm>
                           <a:prstGeom prst="rect">
                             <a:avLst/>
@@ -7046,6 +7439,10 @@
     <w:p>
       <w:pPr>
         <w:pStyle w:val="Heading1"/>
+        <w:numPr>
+          <w:ilvl w:val="0"/>
+          <w:numId w:val="21"/>
+        </w:numPr>
         <w:spacing w:line="240" w:lineRule="auto"/>
         <w:rPr>
           <w:rFonts w:ascii="Times New Roman" w:hAnsi="Times New Roman" w:cs="Times New Roman"/>
@@ -7053,7 +7450,7 @@
           <w:szCs w:val="28"/>
         </w:rPr>
       </w:pPr>
-      <w:bookmarkStart w:id="16" w:name="_Toc496257419"/>
+      <w:bookmarkStart w:id="17" w:name="_Toc496277513"/>
       <w:r>
         <w:rPr>
           <w:rFonts w:ascii="Times New Roman" w:hAnsi="Times New Roman" w:cs="Times New Roman"/>
@@ -7063,7 +7460,7 @@
         <w:lastRenderedPageBreak/>
         <w:t>Analysis &amp; Discussion</w:t>
       </w:r>
-      <w:bookmarkEnd w:id="16"/>
+      <w:bookmarkEnd w:id="17"/>
     </w:p>
     <w:p>
       <w:pPr>
@@ -7083,6 +7480,30 @@
           <w:rFonts w:ascii="Times New Roman" w:hAnsi="Times New Roman" w:cs="Times New Roman"/>
         </w:rPr>
         <w:t>, which are 15% of Facebook posts with suicide related keywords and 85% of Facebook posts without suicide related keywords.</w:t>
+      </w:r>
+      <w:r>
+        <w:rPr>
+          <w:rFonts w:ascii="Times New Roman" w:hAnsi="Times New Roman" w:cs="Times New Roman"/>
+        </w:rPr>
+        <w:t xml:space="preserve"> By figure 8, the limitation of the project</w:t>
+      </w:r>
+      <w:r>
+        <w:rPr>
+          <w:rFonts w:ascii="Times New Roman" w:hAnsi="Times New Roman" w:cs="Times New Roman"/>
+        </w:rPr>
+        <w:t xml:space="preserve"> also show out, which</w:t>
+      </w:r>
+      <w:r>
+        <w:rPr>
+          <w:rFonts w:ascii="Times New Roman" w:hAnsi="Times New Roman" w:cs="Times New Roman"/>
+        </w:rPr>
+        <w:t xml:space="preserve"> is hard to extract enough Facebook posts with suicide related keywords</w:t>
+      </w:r>
+      <w:r>
+        <w:rPr>
+          <w:rFonts w:ascii="Times New Roman" w:hAnsi="Times New Roman" w:cs="Times New Roman"/>
+        </w:rPr>
+        <w:t xml:space="preserve"> due to the overall number of people that tends to suicide is still less than normal people.</w:t>
       </w:r>
     </w:p>
     <w:p>
@@ -7153,12 +7574,88 @@
         <w:rPr>
           <w:rFonts w:ascii="Times New Roman" w:hAnsi="Times New Roman" w:cs="Times New Roman"/>
         </w:rPr>
-        <w:t xml:space="preserve">As the project objectives mentioned above, the comparison of different machining learning algorithms is the main target. After reading in the extracted Facebook data into the project system, different machining learning algorithm models work with the data. As the result shown in the figure 7, the accuracy of the Decision Tree model classifier is 98.7% and the accuracy of the Naïve Bayes model classifier is 87.8%. Although the accuracy of the Decision Tree model classifier is much higher than the accuracy of the Naïve Bayes model classifier, the best option for the classifier still be Naïve Bayes. The reason is that the number of data attributes is not enough to provide information to make an accurate Decision Tree. Therefore, the extremely high accuracy Decision Tree model relatively not reliable. </w:t>
+        <w:t>As the project objectives mentioned above, the comparison of different machining learning algorithms is the main target</w:t>
+      </w:r>
+      <w:r>
+        <w:rPr>
+          <w:rFonts w:ascii="Times New Roman" w:hAnsi="Times New Roman" w:cs="Times New Roman"/>
+        </w:rPr>
+        <w:t xml:space="preserve"> of the project</w:t>
+      </w:r>
+      <w:r>
+        <w:rPr>
+          <w:rFonts w:ascii="Times New Roman" w:hAnsi="Times New Roman" w:cs="Times New Roman"/>
+        </w:rPr>
+        <w:t>. After reading in the extracted Facebook data into the project system, different machining learning algorithm models work with the data</w:t>
+      </w:r>
+      <w:r>
+        <w:rPr>
+          <w:rFonts w:ascii="Times New Roman" w:hAnsi="Times New Roman" w:cs="Times New Roman"/>
+        </w:rPr>
+        <w:t xml:space="preserve"> and return the</w:t>
+      </w:r>
+      <w:r>
+        <w:rPr>
+          <w:rFonts w:ascii="Times New Roman" w:hAnsi="Times New Roman" w:cs="Times New Roman"/>
+        </w:rPr>
+        <w:t xml:space="preserve"> performance</w:t>
+      </w:r>
+      <w:r>
+        <w:rPr>
+          <w:rFonts w:ascii="Times New Roman" w:hAnsi="Times New Roman" w:cs="Times New Roman"/>
+        </w:rPr>
+        <w:t xml:space="preserve"> result as a bar chart</w:t>
+      </w:r>
+      <w:r>
+        <w:rPr>
+          <w:rFonts w:ascii="Times New Roman" w:hAnsi="Times New Roman" w:cs="Times New Roman"/>
+        </w:rPr>
+        <w:t>. As the result shown in the figure 7, the accuracy of the Decision</w:t>
+      </w:r>
+      <w:r>
+        <w:rPr>
+          <w:rFonts w:ascii="Times New Roman" w:hAnsi="Times New Roman" w:cs="Times New Roman"/>
+        </w:rPr>
+        <w:t xml:space="preserve"> Tree model classifier is 98.7%, the error rate of the </w:t>
+      </w:r>
+      <w:r>
+        <w:rPr>
+          <w:rFonts w:ascii="Times New Roman" w:hAnsi="Times New Roman" w:cs="Times New Roman"/>
+        </w:rPr>
+        <w:t>Decision</w:t>
+      </w:r>
+      <w:r>
+        <w:rPr>
+          <w:rFonts w:ascii="Times New Roman" w:hAnsi="Times New Roman" w:cs="Times New Roman"/>
+        </w:rPr>
+        <w:t xml:space="preserve"> Tree model classifier is 1.3%, </w:t>
+      </w:r>
+      <w:r>
+        <w:rPr>
+          <w:rFonts w:ascii="Times New Roman" w:hAnsi="Times New Roman" w:cs="Times New Roman"/>
+        </w:rPr>
+        <w:t>the accuracy of the Naïve Bayes model classifier is 87.8%</w:t>
+      </w:r>
+      <w:r>
+        <w:rPr>
+          <w:rFonts w:ascii="Times New Roman" w:hAnsi="Times New Roman" w:cs="Times New Roman"/>
+        </w:rPr>
+        <w:t xml:space="preserve"> and the error rate of the Naïve Bayes model classifier is 12.2%</w:t>
+      </w:r>
+      <w:r>
+        <w:rPr>
+          <w:rFonts w:ascii="Times New Roman" w:hAnsi="Times New Roman" w:cs="Times New Roman"/>
+        </w:rPr>
+        <w:t xml:space="preserve">. Although the accuracy of the Decision Tree model classifier is much higher than the accuracy of the Naïve Bayes model classifier, the best option for the classifier still be Naïve Bayes. The reason is that the number of data attributes is not enough to provide information to make an accurate Decision Tree. Therefore, the extremely high accuracy Decision Tree model relatively not reliable. </w:t>
       </w:r>
     </w:p>
     <w:p>
       <w:pPr>
         <w:pStyle w:val="Heading1"/>
+        <w:numPr>
+          <w:ilvl w:val="0"/>
+          <w:numId w:val="21"/>
+        </w:numPr>
         <w:spacing w:line="240" w:lineRule="auto"/>
         <w:rPr>
           <w:rFonts w:ascii="Times New Roman" w:hAnsi="Times New Roman" w:cs="Times New Roman"/>
@@ -7166,7 +7663,7 @@
           <w:szCs w:val="28"/>
         </w:rPr>
       </w:pPr>
-      <w:bookmarkStart w:id="17" w:name="_Toc496257420"/>
+      <w:bookmarkStart w:id="18" w:name="_Toc496277514"/>
       <w:r>
         <w:rPr>
           <w:rFonts w:ascii="Times New Roman" w:hAnsi="Times New Roman" w:cs="Times New Roman"/>
@@ -7174,41 +7671,6 @@
           <w:szCs w:val="28"/>
         </w:rPr>
         <w:t>Future work</w:t>
-      </w:r>
-      <w:bookmarkEnd w:id="17"/>
-    </w:p>
-    <w:p>
-      <w:pPr>
-        <w:spacing w:line="240" w:lineRule="auto"/>
-        <w:rPr>
-          <w:rFonts w:ascii="Times New Roman" w:hAnsi="Times New Roman" w:cs="Times New Roman"/>
-        </w:rPr>
-      </w:pPr>
-      <w:r>
-        <w:rPr>
-          <w:rFonts w:ascii="Times New Roman" w:hAnsi="Times New Roman" w:cs="Times New Roman"/>
-        </w:rPr>
-        <w:t>Consider as the future works, I plan to compare more different machine learning algorithms, which I have to understand the machine learning algorithm at first. Also, improvement of the current techniques is considering in order to enhance the accuracy of the current methods.</w:t>
-      </w:r>
-    </w:p>
-    <w:p>
-      <w:pPr>
-        <w:pStyle w:val="Heading1"/>
-        <w:spacing w:line="240" w:lineRule="auto"/>
-        <w:rPr>
-          <w:rFonts w:ascii="Times New Roman" w:hAnsi="Times New Roman" w:cs="Times New Roman"/>
-          <w:sz w:val="28"/>
-          <w:szCs w:val="28"/>
-        </w:rPr>
-      </w:pPr>
-      <w:bookmarkStart w:id="18" w:name="_Toc496257421"/>
-      <w:r>
-        <w:rPr>
-          <w:rFonts w:ascii="Times New Roman" w:hAnsi="Times New Roman" w:cs="Times New Roman"/>
-          <w:sz w:val="28"/>
-          <w:szCs w:val="28"/>
-        </w:rPr>
-        <w:t>Conclusion</w:t>
       </w:r>
       <w:bookmarkEnd w:id="18"/>
     </w:p>
@@ -7223,16 +7685,33 @@
         <w:rPr>
           <w:rFonts w:ascii="Times New Roman" w:hAnsi="Times New Roman" w:cs="Times New Roman"/>
         </w:rPr>
-        <w:t>In conclude, the project system show that using different machine learning on the social communication media Facebook can be a preventive force in the fight against suicide.</w:t>
+        <w:t>Consider as the future works, I plan to compare more different machine learning algorithms, which I have to understand the machine learning algorithm at first. Also, improvement of the current techniques is considering in order to enhance the accuracy of the current methods.</w:t>
       </w:r>
     </w:p>
     <w:p>
       <w:pPr>
+        <w:pStyle w:val="Heading1"/>
+        <w:numPr>
+          <w:ilvl w:val="0"/>
+          <w:numId w:val="21"/>
+        </w:numPr>
         <w:spacing w:line="240" w:lineRule="auto"/>
         <w:rPr>
           <w:rFonts w:ascii="Times New Roman" w:hAnsi="Times New Roman" w:cs="Times New Roman"/>
-        </w:rPr>
-      </w:pPr>
+          <w:sz w:val="28"/>
+          <w:szCs w:val="28"/>
+        </w:rPr>
+      </w:pPr>
+      <w:bookmarkStart w:id="19" w:name="_Toc496277515"/>
+      <w:r>
+        <w:rPr>
+          <w:rFonts w:ascii="Times New Roman" w:hAnsi="Times New Roman" w:cs="Times New Roman"/>
+          <w:sz w:val="28"/>
+          <w:szCs w:val="28"/>
+        </w:rPr>
+        <w:t>Conclusion</w:t>
+      </w:r>
+      <w:bookmarkEnd w:id="19"/>
     </w:p>
     <w:p>
       <w:pPr>
@@ -7241,10 +7720,56 @@
           <w:rFonts w:ascii="Times New Roman" w:hAnsi="Times New Roman" w:cs="Times New Roman"/>
         </w:rPr>
       </w:pPr>
+      <w:r>
+        <w:rPr>
+          <w:rFonts w:ascii="Times New Roman" w:hAnsi="Times New Roman" w:cs="Times New Roman"/>
+        </w:rPr>
+        <w:t>In conclude, the project system show that using different machine learning on the social communication media Facebook can be a preventive force in the fight against suicide.</w:t>
+      </w:r>
     </w:p>
     <w:p>
       <w:pPr>
         <w:spacing w:line="240" w:lineRule="auto"/>
+        <w:rPr>
+          <w:rFonts w:ascii="Times New Roman" w:hAnsi="Times New Roman" w:cs="Times New Roman"/>
+        </w:rPr>
+      </w:pPr>
+    </w:p>
+    <w:p>
+      <w:pPr>
+        <w:spacing w:line="240" w:lineRule="auto"/>
+        <w:rPr>
+          <w:rFonts w:ascii="Times New Roman" w:hAnsi="Times New Roman" w:cs="Times New Roman"/>
+        </w:rPr>
+      </w:pPr>
+    </w:p>
+    <w:p>
+      <w:pPr>
+        <w:spacing w:line="240" w:lineRule="auto"/>
+        <w:rPr>
+          <w:rFonts w:ascii="Times New Roman" w:hAnsi="Times New Roman" w:cs="Times New Roman"/>
+        </w:rPr>
+      </w:pPr>
+    </w:p>
+    <w:p>
+      <w:pPr>
+        <w:spacing w:line="240" w:lineRule="auto"/>
+        <w:rPr>
+          <w:rFonts w:ascii="Times New Roman" w:hAnsi="Times New Roman" w:cs="Times New Roman"/>
+        </w:rPr>
+      </w:pPr>
+    </w:p>
+    <w:p>
+      <w:pPr>
+        <w:spacing w:line="240" w:lineRule="auto"/>
+        <w:rPr>
+          <w:rFonts w:ascii="Times New Roman" w:hAnsi="Times New Roman" w:cs="Times New Roman"/>
+        </w:rPr>
+      </w:pPr>
+    </w:p>
+    <w:p>
+      <w:pPr>
+        <w:spacing w:line="240" w:lineRule="auto"/>
         <w:jc w:val="right"/>
         <w:rPr>
           <w:rFonts w:ascii="Times New Roman" w:eastAsiaTheme="majorEastAsia" w:hAnsi="Times New Roman" w:cs="Times New Roman"/>
@@ -7257,25 +7782,29 @@
         </w:rPr>
         <w:t>(</w:t>
       </w:r>
-      <w:proofErr w:type="gramStart"/>
-      <w:r>
-        <w:rPr>
-          <w:rFonts w:ascii="Times New Roman" w:hAnsi="Times New Roman" w:cs="Times New Roman"/>
-        </w:rPr>
-        <w:t>word</w:t>
-      </w:r>
-      <w:proofErr w:type="gramEnd"/>
-      <w:r>
-        <w:rPr>
-          <w:rFonts w:ascii="Times New Roman" w:hAnsi="Times New Roman" w:cs="Times New Roman"/>
-        </w:rPr>
-        <w:t xml:space="preserve"> counts : ???-202-1</w:t>
-      </w:r>
-      <w:r>
-        <w:rPr>
-          <w:rFonts w:ascii="Times New Roman" w:hAnsi="Times New Roman" w:cs="Times New Roman"/>
-        </w:rPr>
-        <w:t>43</w:t>
+      <w:r>
+        <w:rPr>
+          <w:rFonts w:ascii="Times New Roman" w:hAnsi="Times New Roman" w:cs="Times New Roman"/>
+        </w:rPr>
+        <w:t>Word</w:t>
+      </w:r>
+      <w:r>
+        <w:rPr>
+          <w:rFonts w:ascii="Times New Roman" w:hAnsi="Times New Roman" w:cs="Times New Roman"/>
+        </w:rPr>
+        <w:t xml:space="preserve"> </w:t>
+      </w:r>
+      <w:r>
+        <w:rPr>
+          <w:rFonts w:ascii="Times New Roman" w:hAnsi="Times New Roman" w:cs="Times New Roman"/>
+        </w:rPr>
+        <w:t>counts:</w:t>
+      </w:r>
+      <w:r>
+        <w:rPr>
+          <w:rFonts w:ascii="Times New Roman" w:hAnsi="Times New Roman" w:cs="Times New Roman"/>
+        </w:rPr>
+        <w:t xml:space="preserve"> 3009</w:t>
       </w:r>
       <w:r>
         <w:rPr>
@@ -7293,6 +7822,10 @@
     <w:p>
       <w:pPr>
         <w:pStyle w:val="Heading1"/>
+        <w:numPr>
+          <w:ilvl w:val="0"/>
+          <w:numId w:val="21"/>
+        </w:numPr>
         <w:spacing w:line="240" w:lineRule="auto"/>
         <w:rPr>
           <w:rFonts w:ascii="Times New Roman" w:hAnsi="Times New Roman" w:cs="Times New Roman"/>
@@ -7300,7 +7833,7 @@
           <w:szCs w:val="28"/>
         </w:rPr>
       </w:pPr>
-      <w:bookmarkStart w:id="19" w:name="_Toc496257422"/>
+      <w:bookmarkStart w:id="20" w:name="_Toc496277516"/>
       <w:r>
         <w:rPr>
           <w:rFonts w:ascii="Times New Roman" w:hAnsi="Times New Roman" w:cs="Times New Roman"/>
@@ -7310,7 +7843,7 @@
         <w:lastRenderedPageBreak/>
         <w:t>Bibliography</w:t>
       </w:r>
-      <w:bookmarkEnd w:id="19"/>
+      <w:bookmarkEnd w:id="20"/>
     </w:p>
     <w:p>
       <w:pPr>
@@ -7401,25 +7934,44 @@
           <w:sz w:val="20"/>
           <w:szCs w:val="20"/>
         </w:rPr>
-        <w:t xml:space="preserve">Brownlee, J. (2016). Spot-Check Classification Machine Learning Algorithms in Python with </w:t>
-      </w:r>
-      <w:proofErr w:type="spellStart"/>
-      <w:r>
-        <w:rPr>
-          <w:rFonts w:ascii="Times New Roman" w:hAnsi="Times New Roman" w:cs="Times New Roman"/>
+        <w:t xml:space="preserve">Brownlee, J. (2016). </w:t>
+      </w:r>
+      <w:r>
+        <w:rPr>
+          <w:rFonts w:ascii="Times New Roman" w:hAnsi="Times New Roman" w:cs="Times New Roman"/>
+          <w:i/>
           <w:sz w:val="20"/>
           <w:szCs w:val="20"/>
         </w:rPr>
-        <w:t>scikit</w:t>
-      </w:r>
-      <w:proofErr w:type="spellEnd"/>
-      <w:r>
-        <w:rPr>
-          <w:rFonts w:ascii="Times New Roman" w:hAnsi="Times New Roman" w:cs="Times New Roman"/>
+        <w:t xml:space="preserve">Spot-Check Classification Machine Learning Algorithms in Python with </w:t>
+      </w:r>
+      <w:proofErr w:type="spellStart"/>
+      <w:r>
+        <w:rPr>
+          <w:rFonts w:ascii="Times New Roman" w:hAnsi="Times New Roman" w:cs="Times New Roman"/>
+          <w:i/>
           <w:sz w:val="20"/>
           <w:szCs w:val="20"/>
         </w:rPr>
-        <w:t xml:space="preserve">-learn. Retrieved from </w:t>
+        <w:t>scikit</w:t>
+      </w:r>
+      <w:proofErr w:type="spellEnd"/>
+      <w:r>
+        <w:rPr>
+          <w:rFonts w:ascii="Times New Roman" w:hAnsi="Times New Roman" w:cs="Times New Roman"/>
+          <w:i/>
+          <w:sz w:val="20"/>
+          <w:szCs w:val="20"/>
+        </w:rPr>
+        <w:t>-learn.</w:t>
+      </w:r>
+      <w:r>
+        <w:rPr>
+          <w:rFonts w:ascii="Times New Roman" w:hAnsi="Times New Roman" w:cs="Times New Roman"/>
+          <w:sz w:val="20"/>
+          <w:szCs w:val="20"/>
+        </w:rPr>
+        <w:t xml:space="preserve"> Retrieved from </w:t>
       </w:r>
       <w:hyperlink r:id="rId21" w:history="1">
         <w:r>
@@ -7455,6 +8007,81 @@
           <w:szCs w:val="20"/>
         </w:rPr>
       </w:pPr>
+      <w:r>
+        <w:rPr>
+          <w:rFonts w:ascii="Times New Roman" w:hAnsi="Times New Roman" w:cs="Times New Roman"/>
+          <w:i/>
+          <w:sz w:val="20"/>
+          <w:szCs w:val="20"/>
+        </w:rPr>
+        <w:t>Decision Tree Classifier</w:t>
+      </w:r>
+      <w:r>
+        <w:rPr>
+          <w:rFonts w:ascii="Times New Roman" w:hAnsi="Times New Roman" w:cs="Times New Roman"/>
+          <w:sz w:val="20"/>
+          <w:szCs w:val="20"/>
+        </w:rPr>
+        <w:t>.</w:t>
+      </w:r>
+      <w:r>
+        <w:rPr>
+          <w:rFonts w:ascii="Times New Roman" w:hAnsi="Times New Roman" w:cs="Times New Roman"/>
+          <w:sz w:val="20"/>
+          <w:szCs w:val="20"/>
+        </w:rPr>
+        <w:t xml:space="preserve"> </w:t>
+      </w:r>
+      <w:r>
+        <w:rPr>
+          <w:rFonts w:ascii="Times New Roman" w:hAnsi="Times New Roman" w:cs="Times New Roman"/>
+          <w:sz w:val="20"/>
+          <w:szCs w:val="20"/>
+        </w:rPr>
+        <w:t xml:space="preserve">(2010). </w:t>
+      </w:r>
+      <w:r>
+        <w:rPr>
+          <w:rFonts w:ascii="Times New Roman" w:hAnsi="Times New Roman" w:cs="Times New Roman"/>
+          <w:sz w:val="20"/>
+          <w:szCs w:val="20"/>
+        </w:rPr>
+        <w:t>Retrieved from</w:t>
+      </w:r>
+      <w:r>
+        <w:rPr>
+          <w:rFonts w:ascii="Times New Roman" w:hAnsi="Times New Roman" w:cs="Times New Roman"/>
+          <w:sz w:val="20"/>
+          <w:szCs w:val="20"/>
+        </w:rPr>
+        <w:t xml:space="preserve"> </w:t>
+      </w:r>
+      <w:hyperlink r:id="rId22" w:history="1">
+        <w:r>
+          <w:rPr>
+            <w:rStyle w:val="Hyperlink"/>
+            <w:rFonts w:ascii="Times New Roman" w:hAnsi="Times New Roman" w:cs="Times New Roman"/>
+            <w:sz w:val="20"/>
+            <w:szCs w:val="20"/>
+          </w:rPr>
+          <w:t>http://mines.humanoriented.com/classes/2010/fall/csci568/portfolio_exports/lguo/decisionTree.html</w:t>
+        </w:r>
+      </w:hyperlink>
+    </w:p>
+    <w:p>
+      <w:pPr>
+        <w:pStyle w:val="ListParagraph"/>
+        <w:numPr>
+          <w:ilvl w:val="0"/>
+          <w:numId w:val="15"/>
+        </w:numPr>
+        <w:spacing w:line="240" w:lineRule="auto"/>
+        <w:rPr>
+          <w:rFonts w:ascii="Times New Roman" w:hAnsi="Times New Roman" w:cs="Times New Roman"/>
+          <w:sz w:val="20"/>
+          <w:szCs w:val="20"/>
+        </w:rPr>
+      </w:pPr>
       <w:proofErr w:type="spellStart"/>
       <w:r>
         <w:rPr>
@@ -7491,7 +8118,7 @@
         </w:rPr>
         <w:t xml:space="preserve">Retrieved from </w:t>
       </w:r>
-      <w:hyperlink r:id="rId22" w:history="1">
+      <w:hyperlink r:id="rId23" w:history="1">
         <w:r>
           <w:rPr>
             <w:rStyle w:val="Hyperlink"/>
@@ -7502,7 +8129,7 @@
           <w:t>http</w:t>
         </w:r>
       </w:hyperlink>
-      <w:hyperlink r:id="rId23" w:history="1">
+      <w:hyperlink r:id="rId24" w:history="1">
         <w:r>
           <w:rPr>
             <w:rStyle w:val="Hyperlink"/>
@@ -7544,9 +8171,26 @@
           <w:sz w:val="20"/>
           <w:szCs w:val="20"/>
         </w:rPr>
-        <w:t xml:space="preserve">, A. (2015). How Facebook is Using Big Data - The Good, the Bad, and the Ugly. Retrieved from </w:t>
-      </w:r>
-      <w:hyperlink r:id="rId24" w:history="1">
+        <w:t xml:space="preserve">, A. (2015). </w:t>
+      </w:r>
+      <w:r>
+        <w:rPr>
+          <w:rFonts w:ascii="Times New Roman" w:hAnsi="Times New Roman" w:cs="Times New Roman"/>
+          <w:i/>
+          <w:sz w:val="20"/>
+          <w:szCs w:val="20"/>
+        </w:rPr>
+        <w:t xml:space="preserve">How Facebook is Using Big Data - The Good, the Bad, and the Ugly. Retrieved </w:t>
+      </w:r>
+      <w:r>
+        <w:rPr>
+          <w:rFonts w:ascii="Times New Roman" w:hAnsi="Times New Roman" w:cs="Times New Roman"/>
+          <w:sz w:val="20"/>
+          <w:szCs w:val="20"/>
+        </w:rPr>
+        <w:t xml:space="preserve">from </w:t>
+      </w:r>
+      <w:hyperlink r:id="rId25" w:history="1">
         <w:r>
           <w:rPr>
             <w:rStyle w:val="Hyperlink"/>
@@ -7586,9 +8230,26 @@
           <w:sz w:val="20"/>
           <w:szCs w:val="20"/>
         </w:rPr>
-        <w:t xml:space="preserve">Press G. (2016). Top 10 Hot Big Data Technologies. Retrieved from </w:t>
-      </w:r>
-      <w:hyperlink r:id="rId25" w:history="1">
+        <w:t xml:space="preserve">Press G. (2016). </w:t>
+      </w:r>
+      <w:r>
+        <w:rPr>
+          <w:rFonts w:ascii="Times New Roman" w:hAnsi="Times New Roman" w:cs="Times New Roman"/>
+          <w:i/>
+          <w:sz w:val="20"/>
+          <w:szCs w:val="20"/>
+        </w:rPr>
+        <w:t>Top 10 Hot Big Data Technologies.</w:t>
+      </w:r>
+      <w:r>
+        <w:rPr>
+          <w:rFonts w:ascii="Times New Roman" w:hAnsi="Times New Roman" w:cs="Times New Roman"/>
+          <w:sz w:val="20"/>
+          <w:szCs w:val="20"/>
+        </w:rPr>
+        <w:t xml:space="preserve"> Retrieved from </w:t>
+      </w:r>
+      <w:hyperlink r:id="rId26" w:anchor="748b0a5865d7" w:history="1">
         <w:r>
           <w:rPr>
             <w:rStyle w:val="Hyperlink"/>
@@ -7628,9 +8289,26 @@
           <w:sz w:val="20"/>
           <w:szCs w:val="20"/>
         </w:rPr>
-        <w:t xml:space="preserve">Rouse, M. (2013). What is 3Vs (volume, variety and velocity)? - Definition from WhatIs.com. Retrieved from </w:t>
-      </w:r>
-      <w:hyperlink r:id="rId26" w:history="1">
+        <w:t xml:space="preserve">Rouse, M. (2013). </w:t>
+      </w:r>
+      <w:r>
+        <w:rPr>
+          <w:rFonts w:ascii="Times New Roman" w:hAnsi="Times New Roman" w:cs="Times New Roman"/>
+          <w:i/>
+          <w:sz w:val="20"/>
+          <w:szCs w:val="20"/>
+        </w:rPr>
+        <w:t>What is 3Vs (volume, variety and velocity)? - Definition from WhatIs.com.</w:t>
+      </w:r>
+      <w:r>
+        <w:rPr>
+          <w:rFonts w:ascii="Times New Roman" w:hAnsi="Times New Roman" w:cs="Times New Roman"/>
+          <w:sz w:val="20"/>
+          <w:szCs w:val="20"/>
+        </w:rPr>
+        <w:t xml:space="preserve"> Retrieved from </w:t>
+      </w:r>
+      <w:hyperlink r:id="rId27" w:history="1">
         <w:r>
           <w:rPr>
             <w:rStyle w:val="Hyperlink"/>
@@ -7689,7 +8367,7 @@
         </w:rPr>
         <w:t xml:space="preserve">. Retrieved from </w:t>
       </w:r>
-      <w:hyperlink r:id="rId27" w:history="1">
+      <w:hyperlink r:id="rId28" w:history="1">
         <w:r>
           <w:rPr>
             <w:rStyle w:val="Hyperlink"/>
@@ -7749,7 +8427,7 @@
         </w:rPr>
         <w:t xml:space="preserve">Retrieved from </w:t>
       </w:r>
-      <w:hyperlink r:id="rId28" w:history="1">
+      <w:hyperlink r:id="rId29" w:history="1">
         <w:r>
           <w:rPr>
             <w:rStyle w:val="Hyperlink"/>
@@ -7782,6 +8460,28 @@
     </w:p>
     <w:p>
       <w:pPr>
+        <w:pStyle w:val="ListParagraph"/>
+        <w:spacing w:line="240" w:lineRule="auto"/>
+        <w:rPr>
+          <w:rFonts w:ascii="Times New Roman" w:hAnsi="Times New Roman" w:cs="Times New Roman"/>
+          <w:sz w:val="20"/>
+          <w:szCs w:val="20"/>
+        </w:rPr>
+      </w:pPr>
+    </w:p>
+    <w:p>
+      <w:pPr>
+        <w:pStyle w:val="ListParagraph"/>
+        <w:spacing w:line="240" w:lineRule="auto"/>
+        <w:rPr>
+          <w:rFonts w:ascii="Times New Roman" w:hAnsi="Times New Roman" w:cs="Times New Roman"/>
+          <w:sz w:val="20"/>
+          <w:szCs w:val="20"/>
+        </w:rPr>
+      </w:pPr>
+    </w:p>
+    <w:p>
+      <w:pPr>
         <w:spacing w:line="240" w:lineRule="auto"/>
         <w:rPr>
           <w:rFonts w:ascii="Times New Roman" w:eastAsiaTheme="majorEastAsia" w:hAnsi="Times New Roman" w:cs="Times New Roman"/>
@@ -7802,6 +8502,10 @@
     <w:p>
       <w:pPr>
         <w:pStyle w:val="Heading1"/>
+        <w:numPr>
+          <w:ilvl w:val="0"/>
+          <w:numId w:val="21"/>
+        </w:numPr>
         <w:spacing w:line="240" w:lineRule="auto"/>
         <w:rPr>
           <w:rFonts w:ascii="Times New Roman" w:hAnsi="Times New Roman" w:cs="Times New Roman"/>
@@ -7809,7 +8513,7 @@
           <w:szCs w:val="28"/>
         </w:rPr>
       </w:pPr>
-      <w:bookmarkStart w:id="20" w:name="_Toc496257423"/>
+      <w:bookmarkStart w:id="21" w:name="_Toc496277517"/>
       <w:r>
         <w:rPr>
           <w:rFonts w:ascii="Times New Roman" w:hAnsi="Times New Roman" w:cs="Times New Roman"/>
@@ -7818,35 +8522,125 @@
         </w:rPr>
         <w:lastRenderedPageBreak/>
         <w:t>Appendices</w:t>
-      </w:r>
-      <w:bookmarkEnd w:id="20"/>
-    </w:p>
-    <w:p>
-      <w:pPr>
-        <w:pStyle w:val="Heading2"/>
-        <w:spacing w:line="240" w:lineRule="auto"/>
-        <w:rPr>
-          <w:rFonts w:ascii="Times New Roman" w:hAnsi="Times New Roman" w:cs="Times New Roman"/>
-          <w:sz w:val="24"/>
-          <w:szCs w:val="24"/>
-        </w:rPr>
-      </w:pPr>
-      <w:bookmarkStart w:id="21" w:name="_Toc496257424"/>
-      <w:r>
-        <w:rPr>
-          <w:rFonts w:ascii="Times New Roman" w:hAnsi="Times New Roman" w:cs="Times New Roman"/>
-          <w:sz w:val="24"/>
-          <w:szCs w:val="24"/>
-        </w:rPr>
-        <w:t>Production and Deployment</w:t>
       </w:r>
       <w:bookmarkEnd w:id="21"/>
     </w:p>
     <w:p>
-      <w:pPr>
+      <w:r>
+        <w:t>All the</w:t>
+      </w:r>
+      <w:r>
+        <w:t xml:space="preserve"> </w:t>
+      </w:r>
+      <w:r>
+        <w:t>materials</w:t>
+      </w:r>
+      <w:r>
+        <w:t xml:space="preserve"> (coding + presentation + workbook + test report + final report)</w:t>
+      </w:r>
+      <w:r>
+        <w:t xml:space="preserve"> can be accessed and downloaded from</w:t>
+      </w:r>
+      <w:r>
+        <w:t xml:space="preserve"> my </w:t>
+      </w:r>
+      <w:r>
+        <w:t>GitHub</w:t>
+      </w:r>
+      <w:r>
+        <w:t xml:space="preserve"> </w:t>
+      </w:r>
+      <w:hyperlink r:id="rId30" w:history="1">
+        <w:r>
+          <w:rPr>
+            <w:rStyle w:val="Hyperlink"/>
+          </w:rPr>
+          <w:t>https://github.com/chcha49/Computer-Science-Project-Assignment-2</w:t>
+        </w:r>
+      </w:hyperlink>
+      <w:r>
+        <w:t xml:space="preserve"> </w:t>
+      </w:r>
+    </w:p>
+    <w:p>
+      <w:r>
+        <w:t xml:space="preserve">The presentation materials can also be accessed and downloaded from </w:t>
+      </w:r>
+      <w:hyperlink r:id="rId31" w:history="1">
+        <w:r>
+          <w:rPr>
+            <w:rStyle w:val="Hyperlink"/>
+          </w:rPr>
+          <w:t>http://moodle.vle.monash.edu/mod/assign/view.php?id=4151156</w:t>
+        </w:r>
+      </w:hyperlink>
+      <w:r>
+        <w:t xml:space="preserve"> </w:t>
+      </w:r>
+    </w:p>
+    <w:p>
+      <w:r>
+        <w:t xml:space="preserve">The workbook can also be accessed and downloaded from </w:t>
+      </w:r>
+      <w:hyperlink r:id="rId32" w:history="1">
+        <w:r>
+          <w:rPr>
+            <w:rStyle w:val="Hyperlink"/>
+          </w:rPr>
+          <w:t>http://moodle.vle.monash.edu/mod/turnitintooltwo/view.php?id=4258079</w:t>
+        </w:r>
+      </w:hyperlink>
+    </w:p>
+    <w:p>
+      <w:r>
+        <w:t>The test report can also be accessed and downloaded from</w:t>
+      </w:r>
+      <w:r>
+        <w:t xml:space="preserve"> </w:t>
+      </w:r>
+      <w:hyperlink r:id="rId33" w:history="1">
+        <w:r>
+          <w:rPr>
+            <w:rStyle w:val="Hyperlink"/>
+          </w:rPr>
+          <w:t>http://moodle.vle.monash.edu/mod/turnitintooltwo/view.php?id=4258063</w:t>
+        </w:r>
+      </w:hyperlink>
+      <w:r>
+        <w:t xml:space="preserve"> </w:t>
+      </w:r>
+    </w:p>
+    <w:p>
+      <w:pPr>
+        <w:pStyle w:val="Heading2"/>
+        <w:numPr>
+          <w:ilvl w:val="1"/>
+          <w:numId w:val="21"/>
+        </w:numPr>
         <w:spacing w:line="240" w:lineRule="auto"/>
         <w:rPr>
           <w:rFonts w:ascii="Times New Roman" w:hAnsi="Times New Roman" w:cs="Times New Roman"/>
+          <w:sz w:val="24"/>
+          <w:szCs w:val="24"/>
+        </w:rPr>
+      </w:pPr>
+      <w:bookmarkStart w:id="22" w:name="_Toc496277518"/>
+      <w:r>
+        <w:rPr>
+          <w:rFonts w:ascii="Times New Roman" w:hAnsi="Times New Roman" w:cs="Times New Roman"/>
+          <w:sz w:val="24"/>
+          <w:szCs w:val="24"/>
+        </w:rPr>
+        <w:t>Production and Deployment</w:t>
+      </w:r>
+      <w:bookmarkEnd w:id="22"/>
+    </w:p>
+    <w:p>
+      <w:pPr>
+        <w:spacing w:line="240" w:lineRule="auto"/>
+        <w:ind w:left="360"/>
+        <w:rPr>
+          <w:rFonts w:ascii="Times New Roman" w:hAnsi="Times New Roman" w:cs="Times New Roman"/>
         </w:rPr>
       </w:pPr>
       <w:r>
@@ -7943,13 +8737,7 @@
         <w:rPr>
           <w:rFonts w:ascii="Times New Roman" w:hAnsi="Times New Roman" w:cs="Times New Roman"/>
         </w:rPr>
-        <w:t>the</w:t>
-      </w:r>
-      <w:r>
-        <w:rPr>
-          <w:rFonts w:ascii="Times New Roman" w:hAnsi="Times New Roman" w:cs="Times New Roman"/>
-        </w:rPr>
-        <w:t xml:space="preserve"> </w:t>
+        <w:t xml:space="preserve">the </w:t>
       </w:r>
       <w:r>
         <w:rPr>
@@ -7975,13 +8763,7 @@
         <w:rPr>
           <w:rFonts w:ascii="Times New Roman" w:hAnsi="Times New Roman" w:cs="Times New Roman"/>
         </w:rPr>
-        <w:t>the</w:t>
-      </w:r>
-      <w:r>
-        <w:rPr>
-          <w:rFonts w:ascii="Times New Roman" w:hAnsi="Times New Roman" w:cs="Times New Roman"/>
-        </w:rPr>
-        <w:t xml:space="preserve"> </w:t>
+        <w:t xml:space="preserve">the </w:t>
       </w:r>
       <w:r>
         <w:rPr>
@@ -8007,13 +8789,7 @@
         <w:rPr>
           <w:rFonts w:ascii="Times New Roman" w:hAnsi="Times New Roman" w:cs="Times New Roman"/>
         </w:rPr>
-        <w:t>the</w:t>
-      </w:r>
-      <w:r>
-        <w:rPr>
-          <w:rFonts w:ascii="Times New Roman" w:hAnsi="Times New Roman" w:cs="Times New Roman"/>
-        </w:rPr>
-        <w:t xml:space="preserve"> </w:t>
+        <w:t xml:space="preserve">the </w:t>
       </w:r>
       <w:r>
         <w:rPr>
@@ -8025,13 +8801,7 @@
         <w:rPr>
           <w:rFonts w:ascii="Times New Roman" w:hAnsi="Times New Roman" w:cs="Times New Roman"/>
         </w:rPr>
-        <w:t>the</w:t>
-      </w:r>
-      <w:r>
-        <w:rPr>
-          <w:rFonts w:ascii="Times New Roman" w:hAnsi="Times New Roman" w:cs="Times New Roman"/>
-        </w:rPr>
-        <w:t xml:space="preserve"> </w:t>
+        <w:t xml:space="preserve">the </w:t>
       </w:r>
       <w:r>
         <w:rPr>
@@ -8057,16 +8827,8 @@
         <w:rPr>
           <w:rFonts w:ascii="Times New Roman" w:hAnsi="Times New Roman" w:cs="Times New Roman"/>
         </w:rPr>
-        <w:t>the</w:t>
-      </w:r>
-      <w:r>
-        <w:rPr>
-          <w:rFonts w:ascii="Times New Roman" w:hAnsi="Times New Roman" w:cs="Times New Roman"/>
-        </w:rPr>
-        <w:t xml:space="preserve"> </w:t>
-      </w:r>
-      <w:bookmarkStart w:id="22" w:name="_GoBack"/>
-      <w:bookmarkEnd w:id="22"/>
+        <w:t xml:space="preserve">the </w:t>
+      </w:r>
       <w:r>
         <w:rPr>
           <w:rFonts w:ascii="Times New Roman" w:hAnsi="Times New Roman" w:cs="Times New Roman"/>
@@ -8124,7 +8886,7 @@
                     </pic:cNvPicPr>
                   </pic:nvPicPr>
                   <pic:blipFill>
-                    <a:blip r:embed="rId29" cstate="print">
+                    <a:blip r:embed="rId34" cstate="print">
                       <a:extLst>
                         <a:ext uri="{28A0092B-C50C-407E-A947-70E740481C1C}">
                           <a14:useLocalDpi xmlns:a14="http://schemas.microsoft.com/office/drawing/2010/main" val="0"/>
@@ -8159,13 +8921,17 @@
     <w:p>
       <w:pPr>
         <w:pStyle w:val="Heading2"/>
+        <w:numPr>
+          <w:ilvl w:val="1"/>
+          <w:numId w:val="21"/>
+        </w:numPr>
         <w:rPr>
           <w:rFonts w:ascii="Times New Roman" w:hAnsi="Times New Roman" w:cs="Times New Roman"/>
           <w:sz w:val="24"/>
           <w:szCs w:val="24"/>
         </w:rPr>
       </w:pPr>
-      <w:bookmarkStart w:id="23" w:name="_Toc496257425"/>
+      <w:bookmarkStart w:id="23" w:name="_Toc496277519"/>
       <w:r>
         <w:rPr>
           <w:rFonts w:ascii="Times New Roman" w:hAnsi="Times New Roman" w:cs="Times New Roman"/>
@@ -8228,7 +8994,7 @@
                           </pic:cNvPicPr>
                         </pic:nvPicPr>
                         <pic:blipFill>
-                          <a:blip r:embed="rId30" cstate="print">
+                          <a:blip r:embed="rId35" cstate="print">
                             <a:extLst>
                               <a:ext uri="{28A0092B-C50C-407E-A947-70E740481C1C}">
                                 <a14:useLocalDpi xmlns:a14="http://schemas.microsoft.com/office/drawing/2010/main" val="0"/>
@@ -8341,6 +9107,7 @@
                 <w:rFonts w:ascii="Times New Roman" w:hAnsi="Times New Roman" w:cs="Times New Roman"/>
                 <w:noProof/>
               </w:rPr>
+              <w:lastRenderedPageBreak/>
               <w:drawing>
                 <wp:inline distT="0" distB="0" distL="0" distR="0" wp14:anchorId="4F8A4D01">
                   <wp:extent cx="1973106" cy="1862138"/>
@@ -8359,7 +9126,7 @@
                           </pic:cNvPicPr>
                         </pic:nvPicPr>
                         <pic:blipFill>
-                          <a:blip r:embed="rId31" cstate="print">
+                          <a:blip r:embed="rId36" cstate="print">
                             <a:extLst>
                               <a:ext uri="{28A0092B-C50C-407E-A947-70E740481C1C}">
                                 <a14:useLocalDpi xmlns:a14="http://schemas.microsoft.com/office/drawing/2010/main" val="0"/>
@@ -8494,7 +9261,6 @@
                 <w:rFonts w:ascii="Times New Roman" w:hAnsi="Times New Roman" w:cs="Times New Roman"/>
                 <w:noProof/>
               </w:rPr>
-              <w:lastRenderedPageBreak/>
               <w:drawing>
                 <wp:inline distT="0" distB="0" distL="0" distR="0" wp14:anchorId="30765CA6" wp14:editId="3695FC07">
                   <wp:extent cx="1959207" cy="1847850"/>
@@ -8511,7 +9277,7 @@
                           <pic:cNvPicPr/>
                         </pic:nvPicPr>
                         <pic:blipFill>
-                          <a:blip r:embed="rId32"/>
+                          <a:blip r:embed="rId37"/>
                           <a:stretch>
                             <a:fillRect/>
                           </a:stretch>
@@ -8647,7 +9413,7 @@
                           </pic:cNvPicPr>
                         </pic:nvPicPr>
                         <pic:blipFill>
-                          <a:blip r:embed="rId33"/>
+                          <a:blip r:embed="rId38"/>
                           <a:stretch>
                             <a:fillRect/>
                           </a:stretch>
@@ -8721,96 +9487,8 @@
         </w:rPr>
       </w:pPr>
     </w:p>
-    <w:p>
-      <w:pPr>
-        <w:pStyle w:val="Heading2"/>
-        <w:rPr>
-          <w:rFonts w:ascii="Times New Roman" w:hAnsi="Times New Roman" w:cs="Times New Roman"/>
-          <w:sz w:val="24"/>
-          <w:szCs w:val="24"/>
-        </w:rPr>
-      </w:pPr>
-      <w:bookmarkStart w:id="24" w:name="_Toc496257426"/>
-      <w:r>
-        <w:rPr>
-          <w:rFonts w:ascii="Times New Roman" w:hAnsi="Times New Roman" w:cs="Times New Roman"/>
-          <w:sz w:val="24"/>
-          <w:szCs w:val="24"/>
-        </w:rPr>
-        <w:t>Internal testing procedures</w:t>
-      </w:r>
-      <w:bookmarkEnd w:id="24"/>
-    </w:p>
-    <w:p>
-      <w:pPr>
-        <w:rPr>
-          <w:rFonts w:ascii="Times New Roman" w:hAnsi="Times New Roman" w:cs="Times New Roman"/>
-        </w:rPr>
-      </w:pPr>
-      <w:r>
-        <w:rPr>
-          <w:rFonts w:ascii="Times New Roman" w:hAnsi="Times New Roman" w:cs="Times New Roman"/>
-        </w:rPr>
-        <w:t xml:space="preserve">All the testing </w:t>
-      </w:r>
-      <w:r>
-        <w:rPr>
-          <w:rFonts w:ascii="Times New Roman" w:hAnsi="Times New Roman" w:cs="Times New Roman"/>
-        </w:rPr>
-        <w:t>are the same as the Test Report and presented in the test.py file.</w:t>
-      </w:r>
-    </w:p>
-    <w:p>
-      <w:pPr>
-        <w:rPr>
-          <w:rFonts w:ascii="Times New Roman" w:hAnsi="Times New Roman" w:cs="Times New Roman"/>
-        </w:rPr>
-      </w:pPr>
-      <w:r>
-        <w:rPr>
-          <w:rFonts w:ascii="Times New Roman" w:hAnsi="Times New Roman" w:cs="Times New Roman"/>
-        </w:rPr>
-        <w:t>Since some of the unit test case is hard to do a testing function, therefore, I just look at the output of the coding. For example, unit test 1 is a unit</w:t>
-      </w:r>
-      <w:r>
-        <w:rPr>
-          <w:rFonts w:ascii="Times New Roman" w:hAnsi="Times New Roman" w:cs="Times New Roman"/>
-        </w:rPr>
-        <w:t xml:space="preserve"> testing </w:t>
-      </w:r>
-      <w:r>
-        <w:rPr>
-          <w:rFonts w:ascii="Times New Roman" w:hAnsi="Times New Roman" w:cs="Times New Roman"/>
-        </w:rPr>
-        <w:t xml:space="preserve">to test </w:t>
-      </w:r>
-      <w:r>
-        <w:rPr>
-          <w:rFonts w:ascii="Times New Roman" w:hAnsi="Times New Roman" w:cs="Times New Roman"/>
-        </w:rPr>
-        <w:t xml:space="preserve">for </w:t>
-      </w:r>
-      <w:r>
-        <w:rPr>
-          <w:rFonts w:ascii="Times New Roman" w:hAnsi="Times New Roman" w:cs="Times New Roman"/>
-        </w:rPr>
-        <w:t xml:space="preserve">the </w:t>
-      </w:r>
-      <w:r>
-        <w:rPr>
-          <w:rFonts w:ascii="Times New Roman" w:hAnsi="Times New Roman" w:cs="Times New Roman"/>
-        </w:rPr>
-        <w:t>running the GUI</w:t>
-      </w:r>
-      <w:r>
-        <w:rPr>
-          <w:rFonts w:ascii="Times New Roman" w:hAnsi="Times New Roman" w:cs="Times New Roman"/>
-        </w:rPr>
-        <w:t>. The determination of the successful is just whether a user interface show or not.</w:t>
-      </w:r>
-    </w:p>
     <w:sectPr>
-      <w:footerReference w:type="default" r:id="rId34"/>
+      <w:footerReference w:type="default" r:id="rId39"/>
       <w:pgSz w:w="12240" w:h="15840"/>
       <w:pgMar w:top="1440" w:right="1440" w:bottom="1440" w:left="1440" w:header="720" w:footer="720" w:gutter="0"/>
       <w:pgNumType w:start="0"/>
@@ -8881,7 +9559,7 @@
           <w:rPr>
             <w:noProof/>
           </w:rPr>
-          <w:t>14</w:t>
+          <w:t>13</w:t>
         </w:r>
         <w:r>
           <w:rPr>
@@ -8928,6 +9606,92 @@
 <file path=word/numbering.xml><?xml version="1.0" encoding="utf-8"?>
 <w:numbering xmlns:wpc="http://schemas.microsoft.com/office/word/2010/wordprocessingCanvas" xmlns:mc="http://schemas.openxmlformats.org/markup-compatibility/2006" xmlns:o="urn:schemas-microsoft-com:office:office" xmlns:r="http://schemas.openxmlformats.org/officeDocument/2006/relationships" xmlns:m="http://schemas.openxmlformats.org/officeDocument/2006/math" xmlns:v="urn:schemas-microsoft-com:vml" xmlns:wp14="http://schemas.microsoft.com/office/word/2010/wordprocessingDrawing" xmlns:wp="http://schemas.openxmlformats.org/drawingml/2006/wordprocessingDrawing" xmlns:w10="urn:schemas-microsoft-com:office:word" xmlns:w="http://schemas.openxmlformats.org/wordprocessingml/2006/main" xmlns:w14="http://schemas.microsoft.com/office/word/2010/wordml" xmlns:w15="http://schemas.microsoft.com/office/word/2012/wordml" xmlns:wpg="http://schemas.microsoft.com/office/word/2010/wordprocessingGroup" xmlns:wpi="http://schemas.microsoft.com/office/word/2010/wordprocessingInk" xmlns:wne="http://schemas.microsoft.com/office/word/2006/wordml" xmlns:wps="http://schemas.microsoft.com/office/word/2010/wordprocessingShape" mc:Ignorable="w14 w15 wp14">
   <w:abstractNum w:abstractNumId="0" w15:restartNumberingAfterBreak="0">
+    <w:nsid w:val="09B230DE"/>
+    <w:multiLevelType w:val="multilevel"/>
+    <w:tmpl w:val="0409001F"/>
+    <w:lvl w:ilvl="0">
+      <w:start w:val="1"/>
+      <w:numFmt w:val="decimal"/>
+      <w:lvlText w:val="%1."/>
+      <w:lvlJc w:val="left"/>
+      <w:pPr>
+        <w:ind w:left="360" w:hanging="360"/>
+      </w:pPr>
+    </w:lvl>
+    <w:lvl w:ilvl="1">
+      <w:start w:val="1"/>
+      <w:numFmt w:val="decimal"/>
+      <w:lvlText w:val="%1.%2."/>
+      <w:lvlJc w:val="left"/>
+      <w:pPr>
+        <w:ind w:left="792" w:hanging="432"/>
+      </w:pPr>
+    </w:lvl>
+    <w:lvl w:ilvl="2">
+      <w:start w:val="1"/>
+      <w:numFmt w:val="decimal"/>
+      <w:lvlText w:val="%1.%2.%3."/>
+      <w:lvlJc w:val="left"/>
+      <w:pPr>
+        <w:ind w:left="1224" w:hanging="504"/>
+      </w:pPr>
+    </w:lvl>
+    <w:lvl w:ilvl="3">
+      <w:start w:val="1"/>
+      <w:numFmt w:val="decimal"/>
+      <w:lvlText w:val="%1.%2.%3.%4."/>
+      <w:lvlJc w:val="left"/>
+      <w:pPr>
+        <w:ind w:left="1728" w:hanging="648"/>
+      </w:pPr>
+    </w:lvl>
+    <w:lvl w:ilvl="4">
+      <w:start w:val="1"/>
+      <w:numFmt w:val="decimal"/>
+      <w:lvlText w:val="%1.%2.%3.%4.%5."/>
+      <w:lvlJc w:val="left"/>
+      <w:pPr>
+        <w:ind w:left="2232" w:hanging="792"/>
+      </w:pPr>
+    </w:lvl>
+    <w:lvl w:ilvl="5">
+      <w:start w:val="1"/>
+      <w:numFmt w:val="decimal"/>
+      <w:lvlText w:val="%1.%2.%3.%4.%5.%6."/>
+      <w:lvlJc w:val="left"/>
+      <w:pPr>
+        <w:ind w:left="2736" w:hanging="936"/>
+      </w:pPr>
+    </w:lvl>
+    <w:lvl w:ilvl="6">
+      <w:start w:val="1"/>
+      <w:numFmt w:val="decimal"/>
+      <w:lvlText w:val="%1.%2.%3.%4.%5.%6.%7."/>
+      <w:lvlJc w:val="left"/>
+      <w:pPr>
+        <w:ind w:left="3240" w:hanging="1080"/>
+      </w:pPr>
+    </w:lvl>
+    <w:lvl w:ilvl="7">
+      <w:start w:val="1"/>
+      <w:numFmt w:val="decimal"/>
+      <w:lvlText w:val="%1.%2.%3.%4.%5.%6.%7.%8."/>
+      <w:lvlJc w:val="left"/>
+      <w:pPr>
+        <w:ind w:left="3744" w:hanging="1224"/>
+      </w:pPr>
+    </w:lvl>
+    <w:lvl w:ilvl="8">
+      <w:start w:val="1"/>
+      <w:numFmt w:val="decimal"/>
+      <w:lvlText w:val="%1.%2.%3.%4.%5.%6.%7.%8.%9."/>
+      <w:lvlJc w:val="left"/>
+      <w:pPr>
+        <w:ind w:left="4320" w:hanging="1440"/>
+      </w:pPr>
+    </w:lvl>
+  </w:abstractNum>
+  <w:abstractNum w:abstractNumId="1" w15:restartNumberingAfterBreak="0">
     <w:nsid w:val="0CF5377E"/>
     <w:multiLevelType w:val="multilevel"/>
     <w:tmpl w:val="3AECEC02"/>
@@ -9076,7 +9840,7 @@
       </w:rPr>
     </w:lvl>
   </w:abstractNum>
-  <w:abstractNum w:abstractNumId="1" w15:restartNumberingAfterBreak="0">
+  <w:abstractNum w:abstractNumId="2" w15:restartNumberingAfterBreak="0">
     <w:nsid w:val="0F55576D"/>
     <w:multiLevelType w:val="hybridMultilevel"/>
     <w:tmpl w:val="697C1B5C"/>
@@ -9187,7 +9951,7 @@
       </w:rPr>
     </w:lvl>
   </w:abstractNum>
-  <w:abstractNum w:abstractNumId="2" w15:restartNumberingAfterBreak="0">
+  <w:abstractNum w:abstractNumId="3" w15:restartNumberingAfterBreak="0">
     <w:nsid w:val="106075B9"/>
     <w:multiLevelType w:val="multilevel"/>
     <w:tmpl w:val="64F69CF6"/>
@@ -9300,7 +10064,93 @@
       </w:rPr>
     </w:lvl>
   </w:abstractNum>
-  <w:abstractNum w:abstractNumId="3" w15:restartNumberingAfterBreak="0">
+  <w:abstractNum w:abstractNumId="4" w15:restartNumberingAfterBreak="0">
+    <w:nsid w:val="288D6E80"/>
+    <w:multiLevelType w:val="multilevel"/>
+    <w:tmpl w:val="0409001F"/>
+    <w:lvl w:ilvl="0">
+      <w:start w:val="1"/>
+      <w:numFmt w:val="decimal"/>
+      <w:lvlText w:val="%1."/>
+      <w:lvlJc w:val="left"/>
+      <w:pPr>
+        <w:ind w:left="1080" w:hanging="360"/>
+      </w:pPr>
+    </w:lvl>
+    <w:lvl w:ilvl="1">
+      <w:start w:val="1"/>
+      <w:numFmt w:val="decimal"/>
+      <w:lvlText w:val="%1.%2."/>
+      <w:lvlJc w:val="left"/>
+      <w:pPr>
+        <w:ind w:left="1512" w:hanging="432"/>
+      </w:pPr>
+    </w:lvl>
+    <w:lvl w:ilvl="2">
+      <w:start w:val="1"/>
+      <w:numFmt w:val="decimal"/>
+      <w:lvlText w:val="%1.%2.%3."/>
+      <w:lvlJc w:val="left"/>
+      <w:pPr>
+        <w:ind w:left="1944" w:hanging="504"/>
+      </w:pPr>
+    </w:lvl>
+    <w:lvl w:ilvl="3">
+      <w:start w:val="1"/>
+      <w:numFmt w:val="decimal"/>
+      <w:lvlText w:val="%1.%2.%3.%4."/>
+      <w:lvlJc w:val="left"/>
+      <w:pPr>
+        <w:ind w:left="2448" w:hanging="648"/>
+      </w:pPr>
+    </w:lvl>
+    <w:lvl w:ilvl="4">
+      <w:start w:val="1"/>
+      <w:numFmt w:val="decimal"/>
+      <w:lvlText w:val="%1.%2.%3.%4.%5."/>
+      <w:lvlJc w:val="left"/>
+      <w:pPr>
+        <w:ind w:left="2952" w:hanging="792"/>
+      </w:pPr>
+    </w:lvl>
+    <w:lvl w:ilvl="5">
+      <w:start w:val="1"/>
+      <w:numFmt w:val="decimal"/>
+      <w:lvlText w:val="%1.%2.%3.%4.%5.%6."/>
+      <w:lvlJc w:val="left"/>
+      <w:pPr>
+        <w:ind w:left="3456" w:hanging="936"/>
+      </w:pPr>
+    </w:lvl>
+    <w:lvl w:ilvl="6">
+      <w:start w:val="1"/>
+      <w:numFmt w:val="decimal"/>
+      <w:lvlText w:val="%1.%2.%3.%4.%5.%6.%7."/>
+      <w:lvlJc w:val="left"/>
+      <w:pPr>
+        <w:ind w:left="3960" w:hanging="1080"/>
+      </w:pPr>
+    </w:lvl>
+    <w:lvl w:ilvl="7">
+      <w:start w:val="1"/>
+      <w:numFmt w:val="decimal"/>
+      <w:lvlText w:val="%1.%2.%3.%4.%5.%6.%7.%8."/>
+      <w:lvlJc w:val="left"/>
+      <w:pPr>
+        <w:ind w:left="4464" w:hanging="1224"/>
+      </w:pPr>
+    </w:lvl>
+    <w:lvl w:ilvl="8">
+      <w:start w:val="1"/>
+      <w:numFmt w:val="decimal"/>
+      <w:lvlText w:val="%1.%2.%3.%4.%5.%6.%7.%8.%9."/>
+      <w:lvlJc w:val="left"/>
+      <w:pPr>
+        <w:ind w:left="5040" w:hanging="1440"/>
+      </w:pPr>
+    </w:lvl>
+  </w:abstractNum>
+  <w:abstractNum w:abstractNumId="5" w15:restartNumberingAfterBreak="0">
     <w:nsid w:val="2E9B3A9C"/>
     <w:multiLevelType w:val="hybridMultilevel"/>
     <w:tmpl w:val="5AA24FB6"/>
@@ -9412,7 +10262,93 @@
       </w:rPr>
     </w:lvl>
   </w:abstractNum>
-  <w:abstractNum w:abstractNumId="4" w15:restartNumberingAfterBreak="0">
+  <w:abstractNum w:abstractNumId="6" w15:restartNumberingAfterBreak="0">
+    <w:nsid w:val="2F422427"/>
+    <w:multiLevelType w:val="multilevel"/>
+    <w:tmpl w:val="0409001F"/>
+    <w:lvl w:ilvl="0">
+      <w:start w:val="1"/>
+      <w:numFmt w:val="decimal"/>
+      <w:lvlText w:val="%1."/>
+      <w:lvlJc w:val="left"/>
+      <w:pPr>
+        <w:ind w:left="360" w:hanging="360"/>
+      </w:pPr>
+    </w:lvl>
+    <w:lvl w:ilvl="1">
+      <w:start w:val="1"/>
+      <w:numFmt w:val="decimal"/>
+      <w:lvlText w:val="%1.%2."/>
+      <w:lvlJc w:val="left"/>
+      <w:pPr>
+        <w:ind w:left="792" w:hanging="432"/>
+      </w:pPr>
+    </w:lvl>
+    <w:lvl w:ilvl="2">
+      <w:start w:val="1"/>
+      <w:numFmt w:val="decimal"/>
+      <w:lvlText w:val="%1.%2.%3."/>
+      <w:lvlJc w:val="left"/>
+      <w:pPr>
+        <w:ind w:left="1224" w:hanging="504"/>
+      </w:pPr>
+    </w:lvl>
+    <w:lvl w:ilvl="3">
+      <w:start w:val="1"/>
+      <w:numFmt w:val="decimal"/>
+      <w:lvlText w:val="%1.%2.%3.%4."/>
+      <w:lvlJc w:val="left"/>
+      <w:pPr>
+        <w:ind w:left="1728" w:hanging="648"/>
+      </w:pPr>
+    </w:lvl>
+    <w:lvl w:ilvl="4">
+      <w:start w:val="1"/>
+      <w:numFmt w:val="decimal"/>
+      <w:lvlText w:val="%1.%2.%3.%4.%5."/>
+      <w:lvlJc w:val="left"/>
+      <w:pPr>
+        <w:ind w:left="2232" w:hanging="792"/>
+      </w:pPr>
+    </w:lvl>
+    <w:lvl w:ilvl="5">
+      <w:start w:val="1"/>
+      <w:numFmt w:val="decimal"/>
+      <w:lvlText w:val="%1.%2.%3.%4.%5.%6."/>
+      <w:lvlJc w:val="left"/>
+      <w:pPr>
+        <w:ind w:left="2736" w:hanging="936"/>
+      </w:pPr>
+    </w:lvl>
+    <w:lvl w:ilvl="6">
+      <w:start w:val="1"/>
+      <w:numFmt w:val="decimal"/>
+      <w:lvlText w:val="%1.%2.%3.%4.%5.%6.%7."/>
+      <w:lvlJc w:val="left"/>
+      <w:pPr>
+        <w:ind w:left="3240" w:hanging="1080"/>
+      </w:pPr>
+    </w:lvl>
+    <w:lvl w:ilvl="7">
+      <w:start w:val="1"/>
+      <w:numFmt w:val="decimal"/>
+      <w:lvlText w:val="%1.%2.%3.%4.%5.%6.%7.%8."/>
+      <w:lvlJc w:val="left"/>
+      <w:pPr>
+        <w:ind w:left="3744" w:hanging="1224"/>
+      </w:pPr>
+    </w:lvl>
+    <w:lvl w:ilvl="8">
+      <w:start w:val="1"/>
+      <w:numFmt w:val="decimal"/>
+      <w:lvlText w:val="%1.%2.%3.%4.%5.%6.%7.%8.%9."/>
+      <w:lvlJc w:val="left"/>
+      <w:pPr>
+        <w:ind w:left="4320" w:hanging="1440"/>
+      </w:pPr>
+    </w:lvl>
+  </w:abstractNum>
+  <w:abstractNum w:abstractNumId="7" w15:restartNumberingAfterBreak="0">
     <w:nsid w:val="32633880"/>
     <w:multiLevelType w:val="hybridMultilevel"/>
     <w:tmpl w:val="65BA1E9C"/>
@@ -9552,7 +10488,7 @@
       </w:rPr>
     </w:lvl>
   </w:abstractNum>
-  <w:abstractNum w:abstractNumId="5" w15:restartNumberingAfterBreak="0">
+  <w:abstractNum w:abstractNumId="8" w15:restartNumberingAfterBreak="0">
     <w:nsid w:val="35374A49"/>
     <w:multiLevelType w:val="multilevel"/>
     <w:tmpl w:val="4DB44A4A"/>
@@ -9701,7 +10637,93 @@
       </w:rPr>
     </w:lvl>
   </w:abstractNum>
-  <w:abstractNum w:abstractNumId="6" w15:restartNumberingAfterBreak="0">
+  <w:abstractNum w:abstractNumId="9" w15:restartNumberingAfterBreak="0">
+    <w:nsid w:val="35B4676A"/>
+    <w:multiLevelType w:val="multilevel"/>
+    <w:tmpl w:val="0409001F"/>
+    <w:lvl w:ilvl="0">
+      <w:start w:val="1"/>
+      <w:numFmt w:val="decimal"/>
+      <w:lvlText w:val="%1."/>
+      <w:lvlJc w:val="left"/>
+      <w:pPr>
+        <w:ind w:left="360" w:hanging="360"/>
+      </w:pPr>
+    </w:lvl>
+    <w:lvl w:ilvl="1">
+      <w:start w:val="1"/>
+      <w:numFmt w:val="decimal"/>
+      <w:lvlText w:val="%1.%2."/>
+      <w:lvlJc w:val="left"/>
+      <w:pPr>
+        <w:ind w:left="792" w:hanging="432"/>
+      </w:pPr>
+    </w:lvl>
+    <w:lvl w:ilvl="2">
+      <w:start w:val="1"/>
+      <w:numFmt w:val="decimal"/>
+      <w:lvlText w:val="%1.%2.%3."/>
+      <w:lvlJc w:val="left"/>
+      <w:pPr>
+        <w:ind w:left="1224" w:hanging="504"/>
+      </w:pPr>
+    </w:lvl>
+    <w:lvl w:ilvl="3">
+      <w:start w:val="1"/>
+      <w:numFmt w:val="decimal"/>
+      <w:lvlText w:val="%1.%2.%3.%4."/>
+      <w:lvlJc w:val="left"/>
+      <w:pPr>
+        <w:ind w:left="1728" w:hanging="648"/>
+      </w:pPr>
+    </w:lvl>
+    <w:lvl w:ilvl="4">
+      <w:start w:val="1"/>
+      <w:numFmt w:val="decimal"/>
+      <w:lvlText w:val="%1.%2.%3.%4.%5."/>
+      <w:lvlJc w:val="left"/>
+      <w:pPr>
+        <w:ind w:left="2232" w:hanging="792"/>
+      </w:pPr>
+    </w:lvl>
+    <w:lvl w:ilvl="5">
+      <w:start w:val="1"/>
+      <w:numFmt w:val="decimal"/>
+      <w:lvlText w:val="%1.%2.%3.%4.%5.%6."/>
+      <w:lvlJc w:val="left"/>
+      <w:pPr>
+        <w:ind w:left="2736" w:hanging="936"/>
+      </w:pPr>
+    </w:lvl>
+    <w:lvl w:ilvl="6">
+      <w:start w:val="1"/>
+      <w:numFmt w:val="decimal"/>
+      <w:lvlText w:val="%1.%2.%3.%4.%5.%6.%7."/>
+      <w:lvlJc w:val="left"/>
+      <w:pPr>
+        <w:ind w:left="3240" w:hanging="1080"/>
+      </w:pPr>
+    </w:lvl>
+    <w:lvl w:ilvl="7">
+      <w:start w:val="1"/>
+      <w:numFmt w:val="decimal"/>
+      <w:lvlText w:val="%1.%2.%3.%4.%5.%6.%7.%8."/>
+      <w:lvlJc w:val="left"/>
+      <w:pPr>
+        <w:ind w:left="3744" w:hanging="1224"/>
+      </w:pPr>
+    </w:lvl>
+    <w:lvl w:ilvl="8">
+      <w:start w:val="1"/>
+      <w:numFmt w:val="decimal"/>
+      <w:lvlText w:val="%1.%2.%3.%4.%5.%6.%7.%8.%9."/>
+      <w:lvlJc w:val="left"/>
+      <w:pPr>
+        <w:ind w:left="4320" w:hanging="1440"/>
+      </w:pPr>
+    </w:lvl>
+  </w:abstractNum>
+  <w:abstractNum w:abstractNumId="10" w15:restartNumberingAfterBreak="0">
     <w:nsid w:val="40471B6E"/>
     <w:multiLevelType w:val="multilevel"/>
     <w:tmpl w:val="E2CA1372"/>
@@ -9850,7 +10872,93 @@
       </w:rPr>
     </w:lvl>
   </w:abstractNum>
-  <w:abstractNum w:abstractNumId="7" w15:restartNumberingAfterBreak="0">
+  <w:abstractNum w:abstractNumId="11" w15:restartNumberingAfterBreak="0">
+    <w:nsid w:val="41B214CB"/>
+    <w:multiLevelType w:val="multilevel"/>
+    <w:tmpl w:val="0409001D"/>
+    <w:lvl w:ilvl="0">
+      <w:start w:val="1"/>
+      <w:numFmt w:val="decimal"/>
+      <w:lvlText w:val="%1)"/>
+      <w:lvlJc w:val="left"/>
+      <w:pPr>
+        <w:ind w:left="360" w:hanging="360"/>
+      </w:pPr>
+    </w:lvl>
+    <w:lvl w:ilvl="1">
+      <w:start w:val="1"/>
+      <w:numFmt w:val="lowerLetter"/>
+      <w:lvlText w:val="%2)"/>
+      <w:lvlJc w:val="left"/>
+      <w:pPr>
+        <w:ind w:left="720" w:hanging="360"/>
+      </w:pPr>
+    </w:lvl>
+    <w:lvl w:ilvl="2">
+      <w:start w:val="1"/>
+      <w:numFmt w:val="lowerRoman"/>
+      <w:lvlText w:val="%3)"/>
+      <w:lvlJc w:val="left"/>
+      <w:pPr>
+        <w:ind w:left="1080" w:hanging="360"/>
+      </w:pPr>
+    </w:lvl>
+    <w:lvl w:ilvl="3">
+      <w:start w:val="1"/>
+      <w:numFmt w:val="decimal"/>
+      <w:lvlText w:val="(%4)"/>
+      <w:lvlJc w:val="left"/>
+      <w:pPr>
+        <w:ind w:left="1440" w:hanging="360"/>
+      </w:pPr>
+    </w:lvl>
+    <w:lvl w:ilvl="4">
+      <w:start w:val="1"/>
+      <w:numFmt w:val="lowerLetter"/>
+      <w:lvlText w:val="(%5)"/>
+      <w:lvlJc w:val="left"/>
+      <w:pPr>
+        <w:ind w:left="1800" w:hanging="360"/>
+      </w:pPr>
+    </w:lvl>
+    <w:lvl w:ilvl="5">
+      <w:start w:val="1"/>
+      <w:numFmt w:val="lowerRoman"/>
+      <w:lvlText w:val="(%6)"/>
+      <w:lvlJc w:val="left"/>
+      <w:pPr>
+        <w:ind w:left="2160" w:hanging="360"/>
+      </w:pPr>
+    </w:lvl>
+    <w:lvl w:ilvl="6">
+      <w:start w:val="1"/>
+      <w:numFmt w:val="decimal"/>
+      <w:lvlText w:val="%7."/>
+      <w:lvlJc w:val="left"/>
+      <w:pPr>
+        <w:ind w:left="2520" w:hanging="360"/>
+      </w:pPr>
+    </w:lvl>
+    <w:lvl w:ilvl="7">
+      <w:start w:val="1"/>
+      <w:numFmt w:val="lowerLetter"/>
+      <w:lvlText w:val="%8."/>
+      <w:lvlJc w:val="left"/>
+      <w:pPr>
+        <w:ind w:left="2880" w:hanging="360"/>
+      </w:pPr>
+    </w:lvl>
+    <w:lvl w:ilvl="8">
+      <w:start w:val="1"/>
+      <w:numFmt w:val="lowerRoman"/>
+      <w:lvlText w:val="%9."/>
+      <w:lvlJc w:val="left"/>
+      <w:pPr>
+        <w:ind w:left="3240" w:hanging="360"/>
+      </w:pPr>
+    </w:lvl>
+  </w:abstractNum>
+  <w:abstractNum w:abstractNumId="12" w15:restartNumberingAfterBreak="0">
     <w:nsid w:val="430725B9"/>
     <w:multiLevelType w:val="multilevel"/>
     <w:tmpl w:val="D7F680FA"/>
@@ -9999,7 +11107,7 @@
       </w:rPr>
     </w:lvl>
   </w:abstractNum>
-  <w:abstractNum w:abstractNumId="8" w15:restartNumberingAfterBreak="0">
+  <w:abstractNum w:abstractNumId="13" w15:restartNumberingAfterBreak="0">
     <w:nsid w:val="48982D8A"/>
     <w:multiLevelType w:val="multilevel"/>
     <w:tmpl w:val="A59A8124"/>
@@ -10148,7 +11256,93 @@
       </w:rPr>
     </w:lvl>
   </w:abstractNum>
-  <w:abstractNum w:abstractNumId="9" w15:restartNumberingAfterBreak="0">
+  <w:abstractNum w:abstractNumId="14" w15:restartNumberingAfterBreak="0">
+    <w:nsid w:val="49A165F5"/>
+    <w:multiLevelType w:val="multilevel"/>
+    <w:tmpl w:val="0409001F"/>
+    <w:lvl w:ilvl="0">
+      <w:start w:val="1"/>
+      <w:numFmt w:val="decimal"/>
+      <w:lvlText w:val="%1."/>
+      <w:lvlJc w:val="left"/>
+      <w:pPr>
+        <w:ind w:left="360" w:hanging="360"/>
+      </w:pPr>
+    </w:lvl>
+    <w:lvl w:ilvl="1">
+      <w:start w:val="1"/>
+      <w:numFmt w:val="decimal"/>
+      <w:lvlText w:val="%1.%2."/>
+      <w:lvlJc w:val="left"/>
+      <w:pPr>
+        <w:ind w:left="792" w:hanging="432"/>
+      </w:pPr>
+    </w:lvl>
+    <w:lvl w:ilvl="2">
+      <w:start w:val="1"/>
+      <w:numFmt w:val="decimal"/>
+      <w:lvlText w:val="%1.%2.%3."/>
+      <w:lvlJc w:val="left"/>
+      <w:pPr>
+        <w:ind w:left="1224" w:hanging="504"/>
+      </w:pPr>
+    </w:lvl>
+    <w:lvl w:ilvl="3">
+      <w:start w:val="1"/>
+      <w:numFmt w:val="decimal"/>
+      <w:lvlText w:val="%1.%2.%3.%4."/>
+      <w:lvlJc w:val="left"/>
+      <w:pPr>
+        <w:ind w:left="1728" w:hanging="648"/>
+      </w:pPr>
+    </w:lvl>
+    <w:lvl w:ilvl="4">
+      <w:start w:val="1"/>
+      <w:numFmt w:val="decimal"/>
+      <w:lvlText w:val="%1.%2.%3.%4.%5."/>
+      <w:lvlJc w:val="left"/>
+      <w:pPr>
+        <w:ind w:left="2232" w:hanging="792"/>
+      </w:pPr>
+    </w:lvl>
+    <w:lvl w:ilvl="5">
+      <w:start w:val="1"/>
+      <w:numFmt w:val="decimal"/>
+      <w:lvlText w:val="%1.%2.%3.%4.%5.%6."/>
+      <w:lvlJc w:val="left"/>
+      <w:pPr>
+        <w:ind w:left="2736" w:hanging="936"/>
+      </w:pPr>
+    </w:lvl>
+    <w:lvl w:ilvl="6">
+      <w:start w:val="1"/>
+      <w:numFmt w:val="decimal"/>
+      <w:lvlText w:val="%1.%2.%3.%4.%5.%6.%7."/>
+      <w:lvlJc w:val="left"/>
+      <w:pPr>
+        <w:ind w:left="3240" w:hanging="1080"/>
+      </w:pPr>
+    </w:lvl>
+    <w:lvl w:ilvl="7">
+      <w:start w:val="1"/>
+      <w:numFmt w:val="decimal"/>
+      <w:lvlText w:val="%1.%2.%3.%4.%5.%6.%7.%8."/>
+      <w:lvlJc w:val="left"/>
+      <w:pPr>
+        <w:ind w:left="3744" w:hanging="1224"/>
+      </w:pPr>
+    </w:lvl>
+    <w:lvl w:ilvl="8">
+      <w:start w:val="1"/>
+      <w:numFmt w:val="decimal"/>
+      <w:lvlText w:val="%1.%2.%3.%4.%5.%6.%7.%8.%9."/>
+      <w:lvlJc w:val="left"/>
+      <w:pPr>
+        <w:ind w:left="4320" w:hanging="1440"/>
+      </w:pPr>
+    </w:lvl>
+  </w:abstractNum>
+  <w:abstractNum w:abstractNumId="15" w15:restartNumberingAfterBreak="0">
     <w:nsid w:val="4E0A0935"/>
     <w:multiLevelType w:val="hybridMultilevel"/>
     <w:tmpl w:val="DFD48920"/>
@@ -10260,7 +11454,7 @@
       </w:rPr>
     </w:lvl>
   </w:abstractNum>
-  <w:abstractNum w:abstractNumId="10" w15:restartNumberingAfterBreak="0">
+  <w:abstractNum w:abstractNumId="16" w15:restartNumberingAfterBreak="0">
     <w:nsid w:val="510D21BE"/>
     <w:multiLevelType w:val="multilevel"/>
     <w:tmpl w:val="5DEA48CE"/>
@@ -10409,7 +11603,7 @@
       </w:rPr>
     </w:lvl>
   </w:abstractNum>
-  <w:abstractNum w:abstractNumId="11" w15:restartNumberingAfterBreak="0">
+  <w:abstractNum w:abstractNumId="17" w15:restartNumberingAfterBreak="0">
     <w:nsid w:val="54713824"/>
     <w:multiLevelType w:val="multilevel"/>
     <w:tmpl w:val="169CA030"/>
@@ -10558,7 +11752,7 @@
       </w:rPr>
     </w:lvl>
   </w:abstractNum>
-  <w:abstractNum w:abstractNumId="12" w15:restartNumberingAfterBreak="0">
+  <w:abstractNum w:abstractNumId="18" w15:restartNumberingAfterBreak="0">
     <w:nsid w:val="5D7E7557"/>
     <w:multiLevelType w:val="multilevel"/>
     <w:tmpl w:val="BCC2E56A"/>
@@ -10707,7 +11901,7 @@
       </w:rPr>
     </w:lvl>
   </w:abstractNum>
-  <w:abstractNum w:abstractNumId="13" w15:restartNumberingAfterBreak="0">
+  <w:abstractNum w:abstractNumId="19" w15:restartNumberingAfterBreak="0">
     <w:nsid w:val="5F3F4675"/>
     <w:multiLevelType w:val="multilevel"/>
     <w:tmpl w:val="63762FE0"/>
@@ -10856,7 +12050,7 @@
       </w:rPr>
     </w:lvl>
   </w:abstractNum>
-  <w:abstractNum w:abstractNumId="14" w15:restartNumberingAfterBreak="0">
+  <w:abstractNum w:abstractNumId="20" w15:restartNumberingAfterBreak="0">
     <w:nsid w:val="606725E2"/>
     <w:multiLevelType w:val="multilevel"/>
     <w:tmpl w:val="1BB4078A"/>
@@ -11005,7 +12199,351 @@
       </w:rPr>
     </w:lvl>
   </w:abstractNum>
-  <w:abstractNum w:abstractNumId="15" w15:restartNumberingAfterBreak="0">
+  <w:abstractNum w:abstractNumId="21" w15:restartNumberingAfterBreak="0">
+    <w:nsid w:val="608D52A9"/>
+    <w:multiLevelType w:val="multilevel"/>
+    <w:tmpl w:val="DF80F4E4"/>
+    <w:lvl w:ilvl="0">
+      <w:start w:val="1"/>
+      <w:numFmt w:val="decimal"/>
+      <w:lvlText w:val="%1."/>
+      <w:lvlJc w:val="left"/>
+      <w:pPr>
+        <w:ind w:left="360" w:hanging="360"/>
+      </w:pPr>
+    </w:lvl>
+    <w:lvl w:ilvl="1">
+      <w:start w:val="1"/>
+      <w:numFmt w:val="lowerLetter"/>
+      <w:lvlText w:val="%2)"/>
+      <w:lvlJc w:val="left"/>
+      <w:pPr>
+        <w:ind w:left="720" w:hanging="360"/>
+      </w:pPr>
+    </w:lvl>
+    <w:lvl w:ilvl="2">
+      <w:start w:val="1"/>
+      <w:numFmt w:val="lowerRoman"/>
+      <w:lvlText w:val="%3)"/>
+      <w:lvlJc w:val="left"/>
+      <w:pPr>
+        <w:ind w:left="1080" w:hanging="360"/>
+      </w:pPr>
+    </w:lvl>
+    <w:lvl w:ilvl="3">
+      <w:start w:val="1"/>
+      <w:numFmt w:val="decimal"/>
+      <w:lvlText w:val="(%4)"/>
+      <w:lvlJc w:val="left"/>
+      <w:pPr>
+        <w:ind w:left="1440" w:hanging="360"/>
+      </w:pPr>
+    </w:lvl>
+    <w:lvl w:ilvl="4">
+      <w:start w:val="1"/>
+      <w:numFmt w:val="lowerLetter"/>
+      <w:lvlText w:val="(%5)"/>
+      <w:lvlJc w:val="left"/>
+      <w:pPr>
+        <w:ind w:left="1800" w:hanging="360"/>
+      </w:pPr>
+    </w:lvl>
+    <w:lvl w:ilvl="5">
+      <w:start w:val="1"/>
+      <w:numFmt w:val="lowerRoman"/>
+      <w:lvlText w:val="(%6)"/>
+      <w:lvlJc w:val="left"/>
+      <w:pPr>
+        <w:ind w:left="2160" w:hanging="360"/>
+      </w:pPr>
+    </w:lvl>
+    <w:lvl w:ilvl="6">
+      <w:start w:val="1"/>
+      <w:numFmt w:val="decimal"/>
+      <w:lvlText w:val="%7."/>
+      <w:lvlJc w:val="left"/>
+      <w:pPr>
+        <w:ind w:left="2520" w:hanging="360"/>
+      </w:pPr>
+    </w:lvl>
+    <w:lvl w:ilvl="7">
+      <w:start w:val="1"/>
+      <w:numFmt w:val="lowerLetter"/>
+      <w:lvlText w:val="%8."/>
+      <w:lvlJc w:val="left"/>
+      <w:pPr>
+        <w:ind w:left="2880" w:hanging="360"/>
+      </w:pPr>
+    </w:lvl>
+    <w:lvl w:ilvl="8">
+      <w:start w:val="1"/>
+      <w:numFmt w:val="lowerRoman"/>
+      <w:lvlText w:val="%9."/>
+      <w:lvlJc w:val="left"/>
+      <w:pPr>
+        <w:ind w:left="3240" w:hanging="360"/>
+      </w:pPr>
+    </w:lvl>
+  </w:abstractNum>
+  <w:abstractNum w:abstractNumId="22" w15:restartNumberingAfterBreak="0">
+    <w:nsid w:val="6AFE7034"/>
+    <w:multiLevelType w:val="multilevel"/>
+    <w:tmpl w:val="0409001D"/>
+    <w:lvl w:ilvl="0">
+      <w:start w:val="1"/>
+      <w:numFmt w:val="decimal"/>
+      <w:lvlText w:val="%1)"/>
+      <w:lvlJc w:val="left"/>
+      <w:pPr>
+        <w:ind w:left="360" w:hanging="360"/>
+      </w:pPr>
+    </w:lvl>
+    <w:lvl w:ilvl="1">
+      <w:start w:val="1"/>
+      <w:numFmt w:val="lowerLetter"/>
+      <w:lvlText w:val="%2)"/>
+      <w:lvlJc w:val="left"/>
+      <w:pPr>
+        <w:ind w:left="720" w:hanging="360"/>
+      </w:pPr>
+    </w:lvl>
+    <w:lvl w:ilvl="2">
+      <w:start w:val="1"/>
+      <w:numFmt w:val="lowerRoman"/>
+      <w:lvlText w:val="%3)"/>
+      <w:lvlJc w:val="left"/>
+      <w:pPr>
+        <w:ind w:left="1080" w:hanging="360"/>
+      </w:pPr>
+    </w:lvl>
+    <w:lvl w:ilvl="3">
+      <w:start w:val="1"/>
+      <w:numFmt w:val="decimal"/>
+      <w:lvlText w:val="(%4)"/>
+      <w:lvlJc w:val="left"/>
+      <w:pPr>
+        <w:ind w:left="1440" w:hanging="360"/>
+      </w:pPr>
+    </w:lvl>
+    <w:lvl w:ilvl="4">
+      <w:start w:val="1"/>
+      <w:numFmt w:val="lowerLetter"/>
+      <w:lvlText w:val="(%5)"/>
+      <w:lvlJc w:val="left"/>
+      <w:pPr>
+        <w:ind w:left="1800" w:hanging="360"/>
+      </w:pPr>
+    </w:lvl>
+    <w:lvl w:ilvl="5">
+      <w:start w:val="1"/>
+      <w:numFmt w:val="lowerRoman"/>
+      <w:lvlText w:val="(%6)"/>
+      <w:lvlJc w:val="left"/>
+      <w:pPr>
+        <w:ind w:left="2160" w:hanging="360"/>
+      </w:pPr>
+    </w:lvl>
+    <w:lvl w:ilvl="6">
+      <w:start w:val="1"/>
+      <w:numFmt w:val="decimal"/>
+      <w:lvlText w:val="%7."/>
+      <w:lvlJc w:val="left"/>
+      <w:pPr>
+        <w:ind w:left="2520" w:hanging="360"/>
+      </w:pPr>
+    </w:lvl>
+    <w:lvl w:ilvl="7">
+      <w:start w:val="1"/>
+      <w:numFmt w:val="lowerLetter"/>
+      <w:lvlText w:val="%8."/>
+      <w:lvlJc w:val="left"/>
+      <w:pPr>
+        <w:ind w:left="2880" w:hanging="360"/>
+      </w:pPr>
+    </w:lvl>
+    <w:lvl w:ilvl="8">
+      <w:start w:val="1"/>
+      <w:numFmt w:val="lowerRoman"/>
+      <w:lvlText w:val="%9."/>
+      <w:lvlJc w:val="left"/>
+      <w:pPr>
+        <w:ind w:left="3240" w:hanging="360"/>
+      </w:pPr>
+    </w:lvl>
+  </w:abstractNum>
+  <w:abstractNum w:abstractNumId="23" w15:restartNumberingAfterBreak="0">
+    <w:nsid w:val="6C485D05"/>
+    <w:multiLevelType w:val="multilevel"/>
+    <w:tmpl w:val="0409001F"/>
+    <w:lvl w:ilvl="0">
+      <w:start w:val="1"/>
+      <w:numFmt w:val="decimal"/>
+      <w:lvlText w:val="%1."/>
+      <w:lvlJc w:val="left"/>
+      <w:pPr>
+        <w:ind w:left="360" w:hanging="360"/>
+      </w:pPr>
+    </w:lvl>
+    <w:lvl w:ilvl="1">
+      <w:start w:val="1"/>
+      <w:numFmt w:val="decimal"/>
+      <w:lvlText w:val="%1.%2."/>
+      <w:lvlJc w:val="left"/>
+      <w:pPr>
+        <w:ind w:left="792" w:hanging="432"/>
+      </w:pPr>
+    </w:lvl>
+    <w:lvl w:ilvl="2">
+      <w:start w:val="1"/>
+      <w:numFmt w:val="decimal"/>
+      <w:lvlText w:val="%1.%2.%3."/>
+      <w:lvlJc w:val="left"/>
+      <w:pPr>
+        <w:ind w:left="1224" w:hanging="504"/>
+      </w:pPr>
+    </w:lvl>
+    <w:lvl w:ilvl="3">
+      <w:start w:val="1"/>
+      <w:numFmt w:val="decimal"/>
+      <w:lvlText w:val="%1.%2.%3.%4."/>
+      <w:lvlJc w:val="left"/>
+      <w:pPr>
+        <w:ind w:left="1728" w:hanging="648"/>
+      </w:pPr>
+    </w:lvl>
+    <w:lvl w:ilvl="4">
+      <w:start w:val="1"/>
+      <w:numFmt w:val="decimal"/>
+      <w:lvlText w:val="%1.%2.%3.%4.%5."/>
+      <w:lvlJc w:val="left"/>
+      <w:pPr>
+        <w:ind w:left="2232" w:hanging="792"/>
+      </w:pPr>
+    </w:lvl>
+    <w:lvl w:ilvl="5">
+      <w:start w:val="1"/>
+      <w:numFmt w:val="decimal"/>
+      <w:lvlText w:val="%1.%2.%3.%4.%5.%6."/>
+      <w:lvlJc w:val="left"/>
+      <w:pPr>
+        <w:ind w:left="2736" w:hanging="936"/>
+      </w:pPr>
+    </w:lvl>
+    <w:lvl w:ilvl="6">
+      <w:start w:val="1"/>
+      <w:numFmt w:val="decimal"/>
+      <w:lvlText w:val="%1.%2.%3.%4.%5.%6.%7."/>
+      <w:lvlJc w:val="left"/>
+      <w:pPr>
+        <w:ind w:left="3240" w:hanging="1080"/>
+      </w:pPr>
+    </w:lvl>
+    <w:lvl w:ilvl="7">
+      <w:start w:val="1"/>
+      <w:numFmt w:val="decimal"/>
+      <w:lvlText w:val="%1.%2.%3.%4.%5.%6.%7.%8."/>
+      <w:lvlJc w:val="left"/>
+      <w:pPr>
+        <w:ind w:left="3744" w:hanging="1224"/>
+      </w:pPr>
+    </w:lvl>
+    <w:lvl w:ilvl="8">
+      <w:start w:val="1"/>
+      <w:numFmt w:val="decimal"/>
+      <w:lvlText w:val="%1.%2.%3.%4.%5.%6.%7.%8.%9."/>
+      <w:lvlJc w:val="left"/>
+      <w:pPr>
+        <w:ind w:left="4320" w:hanging="1440"/>
+      </w:pPr>
+    </w:lvl>
+  </w:abstractNum>
+  <w:abstractNum w:abstractNumId="24" w15:restartNumberingAfterBreak="0">
+    <w:nsid w:val="6FB13049"/>
+    <w:multiLevelType w:val="multilevel"/>
+    <w:tmpl w:val="0409001F"/>
+    <w:lvl w:ilvl="0">
+      <w:start w:val="1"/>
+      <w:numFmt w:val="decimal"/>
+      <w:lvlText w:val="%1."/>
+      <w:lvlJc w:val="left"/>
+      <w:pPr>
+        <w:ind w:left="360" w:hanging="360"/>
+      </w:pPr>
+    </w:lvl>
+    <w:lvl w:ilvl="1">
+      <w:start w:val="1"/>
+      <w:numFmt w:val="decimal"/>
+      <w:lvlText w:val="%1.%2."/>
+      <w:lvlJc w:val="left"/>
+      <w:pPr>
+        <w:ind w:left="792" w:hanging="432"/>
+      </w:pPr>
+    </w:lvl>
+    <w:lvl w:ilvl="2">
+      <w:start w:val="1"/>
+      <w:numFmt w:val="decimal"/>
+      <w:lvlText w:val="%1.%2.%3."/>
+      <w:lvlJc w:val="left"/>
+      <w:pPr>
+        <w:ind w:left="1224" w:hanging="504"/>
+      </w:pPr>
+    </w:lvl>
+    <w:lvl w:ilvl="3">
+      <w:start w:val="1"/>
+      <w:numFmt w:val="decimal"/>
+      <w:lvlText w:val="%1.%2.%3.%4."/>
+      <w:lvlJc w:val="left"/>
+      <w:pPr>
+        <w:ind w:left="1728" w:hanging="648"/>
+      </w:pPr>
+    </w:lvl>
+    <w:lvl w:ilvl="4">
+      <w:start w:val="1"/>
+      <w:numFmt w:val="decimal"/>
+      <w:lvlText w:val="%1.%2.%3.%4.%5."/>
+      <w:lvlJc w:val="left"/>
+      <w:pPr>
+        <w:ind w:left="2232" w:hanging="792"/>
+      </w:pPr>
+    </w:lvl>
+    <w:lvl w:ilvl="5">
+      <w:start w:val="1"/>
+      <w:numFmt w:val="decimal"/>
+      <w:lvlText w:val="%1.%2.%3.%4.%5.%6."/>
+      <w:lvlJc w:val="left"/>
+      <w:pPr>
+        <w:ind w:left="2736" w:hanging="936"/>
+      </w:pPr>
+    </w:lvl>
+    <w:lvl w:ilvl="6">
+      <w:start w:val="1"/>
+      <w:numFmt w:val="decimal"/>
+      <w:lvlText w:val="%1.%2.%3.%4.%5.%6.%7."/>
+      <w:lvlJc w:val="left"/>
+      <w:pPr>
+        <w:ind w:left="3240" w:hanging="1080"/>
+      </w:pPr>
+    </w:lvl>
+    <w:lvl w:ilvl="7">
+      <w:start w:val="1"/>
+      <w:numFmt w:val="decimal"/>
+      <w:lvlText w:val="%1.%2.%3.%4.%5.%6.%7.%8."/>
+      <w:lvlJc w:val="left"/>
+      <w:pPr>
+        <w:ind w:left="3744" w:hanging="1224"/>
+      </w:pPr>
+    </w:lvl>
+    <w:lvl w:ilvl="8">
+      <w:start w:val="1"/>
+      <w:numFmt w:val="decimal"/>
+      <w:lvlText w:val="%1.%2.%3.%4.%5.%6.%7.%8.%9."/>
+      <w:lvlJc w:val="left"/>
+      <w:pPr>
+        <w:ind w:left="4320" w:hanging="1440"/>
+      </w:pPr>
+    </w:lvl>
+  </w:abstractNum>
+  <w:abstractNum w:abstractNumId="25" w15:restartNumberingAfterBreak="0">
     <w:nsid w:val="72AE5C69"/>
     <w:multiLevelType w:val="multilevel"/>
     <w:tmpl w:val="03FE6300"/>
@@ -11154,7 +12692,7 @@
       </w:rPr>
     </w:lvl>
   </w:abstractNum>
-  <w:abstractNum w:abstractNumId="16" w15:restartNumberingAfterBreak="0">
+  <w:abstractNum w:abstractNumId="26" w15:restartNumberingAfterBreak="0">
     <w:nsid w:val="735A1490"/>
     <w:multiLevelType w:val="hybridMultilevel"/>
     <w:tmpl w:val="FF18FA2C"/>
@@ -11241,55 +12779,85 @@
     </w:lvl>
   </w:abstractNum>
   <w:num w:numId="1">
+    <w:abstractNumId w:val="18"/>
+  </w:num>
+  <w:num w:numId="2">
+    <w:abstractNumId w:val="17"/>
+  </w:num>
+  <w:num w:numId="3">
+    <w:abstractNumId w:val="19"/>
+  </w:num>
+  <w:num w:numId="4">
+    <w:abstractNumId w:val="1"/>
+  </w:num>
+  <w:num w:numId="5">
+    <w:abstractNumId w:val="20"/>
+  </w:num>
+  <w:num w:numId="6">
+    <w:abstractNumId w:val="16"/>
+  </w:num>
+  <w:num w:numId="7">
+    <w:abstractNumId w:val="13"/>
+  </w:num>
+  <w:num w:numId="8">
+    <w:abstractNumId w:val="25"/>
+  </w:num>
+  <w:num w:numId="9">
     <w:abstractNumId w:val="12"/>
   </w:num>
-  <w:num w:numId="2">
+  <w:num w:numId="10">
+    <w:abstractNumId w:val="10"/>
+  </w:num>
+  <w:num w:numId="11">
+    <w:abstractNumId w:val="8"/>
+  </w:num>
+  <w:num w:numId="12">
+    <w:abstractNumId w:val="26"/>
+  </w:num>
+  <w:num w:numId="13">
+    <w:abstractNumId w:val="3"/>
+  </w:num>
+  <w:num w:numId="14">
+    <w:abstractNumId w:val="2"/>
+  </w:num>
+  <w:num w:numId="15">
+    <w:abstractNumId w:val="5"/>
+  </w:num>
+  <w:num w:numId="16">
+    <w:abstractNumId w:val="7"/>
+  </w:num>
+  <w:num w:numId="17">
+    <w:abstractNumId w:val="15"/>
+  </w:num>
+  <w:num w:numId="18">
+    <w:abstractNumId w:val="22"/>
+  </w:num>
+  <w:num w:numId="19">
     <w:abstractNumId w:val="11"/>
   </w:num>
-  <w:num w:numId="3">
-    <w:abstractNumId w:val="13"/>
+  <w:num w:numId="20">
+    <w:abstractNumId w:val="21"/>
   </w:num>
-  <w:num w:numId="4">
+  <w:num w:numId="21">
+    <w:abstractNumId w:val="6"/>
+  </w:num>
+  <w:num w:numId="22">
+    <w:abstractNumId w:val="14"/>
+  </w:num>
+  <w:num w:numId="23">
+    <w:abstractNumId w:val="4"/>
+  </w:num>
+  <w:num w:numId="24">
+    <w:abstractNumId w:val="24"/>
+  </w:num>
+  <w:num w:numId="25">
+    <w:abstractNumId w:val="9"/>
+  </w:num>
+  <w:num w:numId="26">
     <w:abstractNumId w:val="0"/>
   </w:num>
-  <w:num w:numId="5">
-    <w:abstractNumId w:val="14"/>
-  </w:num>
-  <w:num w:numId="6">
-    <w:abstractNumId w:val="10"/>
-  </w:num>
-  <w:num w:numId="7">
-    <w:abstractNumId w:val="8"/>
-  </w:num>
-  <w:num w:numId="8">
-    <w:abstractNumId w:val="15"/>
-  </w:num>
-  <w:num w:numId="9">
-    <w:abstractNumId w:val="7"/>
-  </w:num>
-  <w:num w:numId="10">
-    <w:abstractNumId w:val="6"/>
-  </w:num>
-  <w:num w:numId="11">
-    <w:abstractNumId w:val="5"/>
-  </w:num>
-  <w:num w:numId="12">
-    <w:abstractNumId w:val="16"/>
-  </w:num>
-  <w:num w:numId="13">
-    <w:abstractNumId w:val="2"/>
-  </w:num>
-  <w:num w:numId="14">
-    <w:abstractNumId w:val="1"/>
-  </w:num>
-  <w:num w:numId="15">
-    <w:abstractNumId w:val="3"/>
-  </w:num>
-  <w:num w:numId="16">
-    <w:abstractNumId w:val="4"/>
-  </w:num>
-  <w:num w:numId="17">
-    <w:abstractNumId w:val="9"/>
+  <w:num w:numId="27">
+    <w:abstractNumId w:val="23"/>
   </w:num>
 </w:numbering>
 </file>
@@ -11734,6 +13302,7 @@
   <w:style w:type="character" w:default="1" w:styleId="DefaultParagraphFont">
     <w:name w:val="Default Paragraph Font"/>
     <w:uiPriority w:val="1"/>
+    <w:semiHidden/>
     <w:unhideWhenUsed/>
   </w:style>
   <w:style w:type="table" w:default="1" w:styleId="TableNormal">
@@ -12799,19 +14368,19 @@
 
 <file path=word/glossary/fontTable.xml><?xml version="1.0" encoding="utf-8"?>
 <w:fonts xmlns:mc="http://schemas.openxmlformats.org/markup-compatibility/2006" xmlns:r="http://schemas.openxmlformats.org/officeDocument/2006/relationships" xmlns:w="http://schemas.openxmlformats.org/wordprocessingml/2006/main" xmlns:w14="http://schemas.microsoft.com/office/word/2010/wordml" xmlns:w15="http://schemas.microsoft.com/office/word/2012/wordml" mc:Ignorable="w14 w15">
+  <w:font w:name="Times New Roman">
+    <w:panose1 w:val="02020603050405020304"/>
+    <w:charset w:val="00"/>
+    <w:family w:val="roman"/>
+    <w:pitch w:val="variable"/>
+    <w:sig w:usb0="E0002EFF" w:usb1="C000785B" w:usb2="00000009" w:usb3="00000000" w:csb0="000001FF" w:csb1="00000000"/>
+  </w:font>
   <w:font w:name="Symbol">
     <w:panose1 w:val="05050102010706020507"/>
     <w:charset w:val="02"/>
     <w:family w:val="roman"/>
     <w:pitch w:val="variable"/>
     <w:sig w:usb0="00000000" w:usb1="10000000" w:usb2="00000000" w:usb3="00000000" w:csb0="80000000" w:csb1="00000000"/>
-  </w:font>
-  <w:font w:name="Times New Roman">
-    <w:panose1 w:val="02020603050405020304"/>
-    <w:charset w:val="00"/>
-    <w:family w:val="roman"/>
-    <w:pitch w:val="variable"/>
-    <w:sig w:usb0="E0002EFF" w:usb1="C000785B" w:usb2="00000009" w:usb3="00000000" w:csb0="000001FF" w:csb1="00000000"/>
   </w:font>
   <w:font w:name="Courier New">
     <w:panose1 w:val="02070309020205020404"/>
@@ -12874,6 +14443,8 @@
   </w:compat>
   <w:rsids>
     <w:rsidRoot w:val="00F872DB"/>
+    <w:rsid w:val="00680C30"/>
+    <w:rsid w:val="007F3697"/>
     <w:rsid w:val="00F872DB"/>
   </w:rsids>
   <m:mathPr>
@@ -13606,7 +15177,7 @@
 </file>
 
 <file path=customXml/itemProps1.xml><?xml version="1.0" encoding="utf-8"?>
-<ds:datastoreItem xmlns:ds="http://schemas.openxmlformats.org/officeDocument/2006/customXml" ds:itemID="{29045DED-A9F1-466D-9832-A8DDAC6B0E4D}">
+<ds:datastoreItem xmlns:ds="http://schemas.openxmlformats.org/officeDocument/2006/customXml" ds:itemID="{6B82455A-EA01-45DD-B5F5-D36C7176DF17}">
   <ds:schemaRefs>
     <ds:schemaRef ds:uri="http://schemas.openxmlformats.org/officeDocument/2006/bibliography"/>
   </ds:schemaRefs>
